--- a/Проект.docx
+++ b/Проект.docx
@@ -3,20 +3,567 @@
 <w:document xmlns:wpc="http://schemas.microsoft.com/office/word/2010/wordprocessingCanvas" xmlns:cx="http://schemas.microsoft.com/office/drawing/2014/chartex" xmlns:cx1="http://schemas.microsoft.com/office/drawing/2015/9/8/chartex" xmlns:cx2="http://schemas.microsoft.com/office/drawing/2015/10/21/chartex" xmlns:cx3="http://schemas.microsoft.com/office/drawing/2016/5/9/chartex" xmlns:cx4="http://schemas.microsoft.com/office/drawing/2016/5/10/chartex" xmlns:cx5="http://schemas.microsoft.com/office/drawing/2016/5/11/chartex" xmlns:cx6="http://schemas.microsoft.com/office/drawing/2016/5/12/chartex" xmlns:cx7="http://schemas.microsoft.com/office/drawing/2016/5/13/chartex" xmlns:cx8="http://schemas.microsoft.com/office/drawing/2016/5/14/chartex" xmlns:mc="http://schemas.openxmlformats.org/markup-compatibility/2006" xmlns:aink="http://schemas.microsoft.com/office/drawing/2016/ink" xmlns:am3d="http://schemas.microsoft.com/office/drawing/2017/model3d" xmlns:o="urn:schemas-microsoft-com:office:office" xmlns:oel="http://schemas.microsoft.com/office/2019/extlst" xmlns:r="http://schemas.openxmlformats.org/officeDocument/2006/relationships" xmlns:m="http://schemas.openxmlformats.org/officeDocument/2006/math" xmlns:v="urn:schemas-microsoft-com:vml" xmlns:wp14="http://schemas.microsoft.com/office/word/2010/wordprocessingDrawing" xmlns:wp="http://schemas.openxmlformats.org/drawingml/2006/wordprocessingDrawing" xmlns:w10="urn:schemas-microsoft-com:office:word" xmlns:w="http://schemas.openxmlformats.org/wordprocessingml/2006/main" xmlns:w14="http://schemas.microsoft.com/office/word/2010/wordml" xmlns:w15="http://schemas.microsoft.com/office/word/2012/wordml" xmlns:w16cex="http://schemas.microsoft.com/office/word/2018/wordml/cex" xmlns:w16cid="http://schemas.microsoft.com/office/word/2016/wordml/cid" xmlns:w16="http://schemas.microsoft.com/office/word/2018/wordml" xmlns:w16sdtdh="http://schemas.microsoft.com/office/word/2020/wordml/sdtdatahash" xmlns:w16se="http://schemas.microsoft.com/office/word/2015/wordml/symex" xmlns:wpg="http://schemas.microsoft.com/office/word/2010/wordprocessingGroup" xmlns:wpi="http://schemas.microsoft.com/office/word/2010/wordprocessingInk" xmlns:wne="http://schemas.microsoft.com/office/word/2006/wordml" xmlns:wps="http://schemas.microsoft.com/office/word/2010/wordprocessingShape" mc:Ignorable="w14 w15 w16se w16cid w16 w16cex w16sdtdh wp14">
   <w:body>
     <w:p>
-      <w:pPr>
-        <w:jc w:val="center"/>
-      </w:pPr>
-      <w:r>
-        <w:t>Введение</w:t>
-      </w:r>
-    </w:p>
-    <w:p>
-      <w:pPr>
+      <w:r>
+        <w:t>Тема: «</w:t>
+      </w:r>
+      <w:r>
+        <w:t>Использование БПЛА</w:t>
+      </w:r>
+      <w:r>
+        <w:t xml:space="preserve"> </w:t>
+      </w:r>
+      <w:r>
+        <w:t>для измерения радиационной обстановки на АЭС»</w:t>
+      </w:r>
+    </w:p>
+    <w:p>
+      <w:r>
+        <w:t xml:space="preserve">В настоящее время в различных отраслях активно стали использоваться возможности беспилотных летательных аппаратов. </w:t>
+      </w:r>
+      <w:r>
+        <w:t>В мире в последнее время проявился интерес в применении БПЛА для задач мониторинга радиационной обстановки.</w:t>
+      </w:r>
+      <w:r>
+        <w:t xml:space="preserve"> </w:t>
+      </w:r>
+      <w:r>
+        <w:t xml:space="preserve">В источниках </w:t>
+      </w:r>
+      <w:r>
+        <w:t>[1</w:t>
+      </w:r>
+      <w:r>
+        <w:t>,2</w:t>
+      </w:r>
+      <w:r>
+        <w:t xml:space="preserve">] </w:t>
+      </w:r>
+      <w:r>
+        <w:t>представлен у</w:t>
+      </w:r>
+      <w:r>
+        <w:t>стойчивый к столкновениям БПЛА Elios компании Flyability</w:t>
+      </w:r>
+      <w:r>
+        <w:t>, который</w:t>
+      </w:r>
+      <w:r>
+        <w:t xml:space="preserve"> был использован </w:t>
+      </w:r>
+      <w:r>
+        <w:t xml:space="preserve">для измерения в </w:t>
+      </w:r>
+      <w:r>
+        <w:t>недоступных местах здания ядерного реактора.</w:t>
+      </w:r>
+      <w:r>
+        <w:t xml:space="preserve"> </w:t>
+      </w:r>
+      <w:r>
+        <w:t>БПЛА Elios</w:t>
+      </w:r>
+      <w:r>
+        <w:t xml:space="preserve"> </w:t>
+      </w:r>
+      <w:r>
+        <w:t>использовался для двух разных задач: для выполнения необходимого ежегодного осмотра подземного резервуара</w:t>
+      </w:r>
+      <w:r>
+        <w:t xml:space="preserve"> </w:t>
+      </w:r>
+      <w:r>
+        <w:t>помещений на станции</w:t>
+      </w:r>
+      <w:r>
+        <w:t xml:space="preserve">и поиска </w:t>
+      </w:r>
+      <w:r>
+        <w:t>предполаг</w:t>
+      </w:r>
+      <w:r>
+        <w:t>аемой</w:t>
+      </w:r>
+      <w:r>
+        <w:t xml:space="preserve"> утечк</w:t>
+      </w:r>
+      <w:r>
+        <w:t>и</w:t>
+      </w:r>
+      <w:r>
+        <w:t xml:space="preserve"> внутри здания реактора. </w:t>
+      </w:r>
+      <w:r>
+        <w:t xml:space="preserve">Бельгийский центр ядерных исследований SCK CEN и аэрокосмическая компания Sabca </w:t>
+      </w:r>
+      <w:r>
+        <w:t xml:space="preserve">[3] </w:t>
+      </w:r>
+      <w:r>
+        <w:t>объединяют усилия для оснащения дронов оборудованием для измерения радиации - сцинтилляционным счетчиком. В результате этого беспилотные летательные аппараты для измерения ядерной радиации вскоре будут использоваться как часть программ мониторинга, во время проектов вывода из эксплуатации атомных станций и для аварийного планирования.</w:t>
+      </w:r>
+      <w:r>
+        <w:t xml:space="preserve"> </w:t>
+      </w:r>
+      <w:r>
+        <w:t>По мнению участников рынка интерес к мониторингу могут проявить российские организации и коммерческие компании, такие как с</w:t>
+      </w:r>
+      <w:r>
+        <w:t>пасатели, пожарные, полиция, силовики, пограничные патрули</w:t>
+      </w:r>
+      <w:r>
+        <w:t>, эксплуатация</w:t>
+      </w:r>
+      <w:r>
+        <w:t xml:space="preserve"> атомны</w:t>
+      </w:r>
+      <w:r>
+        <w:t>х</w:t>
+      </w:r>
+      <w:r>
+        <w:t xml:space="preserve"> электростанци</w:t>
+      </w:r>
+      <w:r>
+        <w:t>й,</w:t>
+      </w:r>
+      <w:r>
+        <w:t xml:space="preserve"> больниц</w:t>
+      </w:r>
+      <w:r>
+        <w:t>ы</w:t>
+      </w:r>
+      <w:r>
+        <w:t>, где используют методы ядерной медицины</w:t>
+      </w:r>
+      <w:r>
+        <w:t xml:space="preserve"> </w:t>
+      </w:r>
+      <w:r>
+        <w:t>[4]</w:t>
+      </w:r>
+      <w:r>
+        <w:t>.</w:t>
+      </w:r>
+      <w:r>
+        <w:t xml:space="preserve"> </w:t>
+      </w:r>
+      <w:r>
+        <w:t xml:space="preserve">Интерес к мониторинг с помощью дронов также проявляет МАГАТЭ </w:t>
+      </w:r>
+      <w:r>
+        <w:t xml:space="preserve">[5]. </w:t>
+      </w:r>
+      <w:r>
+        <w:t xml:space="preserve">Разработчики верят, что БПЛА </w:t>
+      </w:r>
+      <w:r>
+        <w:t>способно заменить вертолеты, которые использовались раньше для этих целей. Преимущество вертолетов заключается в том, что они могут вести мониторинг на обширной территории, но их использование требует больших затрат. Дрон станет более бюджетным решением</w:t>
+      </w:r>
+      <w:r>
+        <w:t xml:space="preserve"> </w:t>
+      </w:r>
+      <w:r>
+        <w:t>[6]</w:t>
+      </w:r>
+      <w:r>
+        <w:t>. </w:t>
+      </w:r>
+    </w:p>
+    <w:p>
+      <w:r>
+        <w:t>Таком образом, о</w:t>
+      </w:r>
+      <w:r>
+        <w:t xml:space="preserve">чень </w:t>
+      </w:r>
+      <w:r>
+        <w:rPr>
+          <w:b/>
+          <w:bCs/>
+        </w:rPr>
+        <w:t>актуальн</w:t>
+      </w:r>
+      <w:r>
+        <w:rPr>
+          <w:b/>
+          <w:bCs/>
+        </w:rPr>
+        <w:t>ой</w:t>
+      </w:r>
+      <w:r>
+        <w:t xml:space="preserve"> при эксплуатации атомных электростанций (АЭС) является задача мониторинга экологической ситуации как в рабочем эксплуатационном режиме, так и в период чрезвычайных ситуаций, когда есть опасность неконтролируемого выброса радиации. </w:t>
+      </w:r>
+    </w:p>
+    <w:p>
+      <w:r>
+        <w:t>В рамках данной работы предполагается разработка прототипа БПЛА</w:t>
+      </w:r>
+      <w:r>
+        <w:t xml:space="preserve"> «Мотылек»</w:t>
+      </w:r>
+      <w:r>
+        <w:t>, работающего в составе звена для задач автоматизированного измерения радиационной обстановки.</w:t>
+      </w:r>
+    </w:p>
+    <w:p>
+      <w:pPr>
+        <w:ind w:firstLine="708"/>
+      </w:pPr>
+      <w:r>
+        <w:rPr>
+          <w:b/>
+          <w:bCs/>
+        </w:rPr>
+        <w:t>Предметом и объектом исследования</w:t>
+      </w:r>
+      <w:r>
+        <w:t xml:space="preserve"> является возможность эффективного использования БПЛА для локализации утечки радиации.</w:t>
+      </w:r>
+    </w:p>
+    <w:p>
+      <w:pPr>
+        <w:ind w:firstLine="708"/>
+      </w:pPr>
+      <w:r>
+        <w:t xml:space="preserve">Итоговой </w:t>
+      </w:r>
+      <w:r>
+        <w:rPr>
+          <w:b/>
+          <w:bCs/>
+        </w:rPr>
+        <w:t>целью работы</w:t>
+      </w:r>
+      <w:r>
+        <w:t xml:space="preserve"> является создание работоспособной и правильно функционирующей системы измерения радиационной обстановки с использованием БПЛА</w:t>
+      </w:r>
+      <w:r>
+        <w:t>, а также локализация утечки радиации.</w:t>
+      </w:r>
+    </w:p>
+    <w:p>
+      <w:pPr>
+        <w:ind w:firstLine="708"/>
+      </w:pPr>
+      <w:r>
+        <w:t xml:space="preserve">В </w:t>
+      </w:r>
+      <w:r>
+        <w:rPr>
+          <w:b/>
+          <w:bCs/>
+        </w:rPr>
+        <w:t>задачи исследовательской работы</w:t>
+      </w:r>
+      <w:r>
+        <w:t xml:space="preserve"> входит</w:t>
+      </w:r>
+      <w:r>
+        <w:t>:</w:t>
+      </w:r>
+      <w:r>
+        <w:t xml:space="preserve"> </w:t>
+      </w:r>
+      <w:r>
+        <w:t>разработка БПЛА</w:t>
+      </w:r>
+      <w:r>
+        <w:t xml:space="preserve"> с полезной нагрузкой, разработка измерительного модуля, разработка алгоритма сбора данных, разработка оптимального алгоритма управления БПЛА для поиска источника радиации. </w:t>
+      </w:r>
+    </w:p>
+    <w:p>
+      <w:r>
+        <w:t xml:space="preserve">Работа состоит из </w:t>
+      </w:r>
+      <w:r>
+        <w:t>4</w:t>
+      </w:r>
+      <w:r>
+        <w:t xml:space="preserve"> связанных между собой этапа:</w:t>
+      </w:r>
+    </w:p>
+    <w:p>
+      <w:pPr>
+        <w:pStyle w:val="a3"/>
+        <w:numPr>
+          <w:ilvl w:val="0"/>
+          <w:numId w:val="1"/>
+        </w:numPr>
+      </w:pPr>
+      <w:r>
+        <w:t>Разработка модуля измерения радиационного фона с географической привязкой и сбора полученных данных</w:t>
+      </w:r>
+    </w:p>
+    <w:p>
+      <w:pPr>
+        <w:pStyle w:val="a3"/>
+        <w:numPr>
+          <w:ilvl w:val="0"/>
+          <w:numId w:val="1"/>
+        </w:numPr>
+      </w:pPr>
+      <w:r>
+        <w:t>Разработка БПЛА-носителя полезной нагрузки в виде модуля (1)</w:t>
+      </w:r>
+    </w:p>
+    <w:p>
+      <w:pPr>
+        <w:pStyle w:val="a3"/>
+        <w:numPr>
+          <w:ilvl w:val="0"/>
+          <w:numId w:val="1"/>
+        </w:numPr>
+      </w:pPr>
+      <w:r>
+        <w:t xml:space="preserve">Интеграция модуля (1) </w:t>
+      </w:r>
+      <w:r>
+        <w:t>с</w:t>
+      </w:r>
+      <w:r>
+        <w:t xml:space="preserve"> БПЛА с возможностью телеметрии</w:t>
+      </w:r>
+    </w:p>
+    <w:p>
+      <w:pPr>
+        <w:pStyle w:val="a3"/>
+        <w:numPr>
+          <w:ilvl w:val="0"/>
+          <w:numId w:val="1"/>
+        </w:numPr>
+      </w:pPr>
+      <w:r>
+        <w:t>Обработка полученных модулем (1) данных и составление карты радиационной обстановки</w:t>
+      </w:r>
+    </w:p>
+    <w:p>
+      <w:pPr>
+        <w:pStyle w:val="a3"/>
+        <w:numPr>
+          <w:ilvl w:val="0"/>
+          <w:numId w:val="1"/>
+        </w:numPr>
+      </w:pPr>
+      <w:r>
+        <w:t>Разработка оптимального алгоритма поиска источника утечки радиации</w:t>
+      </w:r>
+    </w:p>
+    <w:p>
+      <w:r>
+        <w:rPr>
+          <w:b/>
+          <w:bCs/>
+        </w:rPr>
+        <w:t>Методы исследования</w:t>
+      </w:r>
+      <w:r>
+        <w:t xml:space="preserve">: </w:t>
+      </w:r>
+    </w:p>
+    <w:p>
+      <w:pPr>
+        <w:pStyle w:val="a3"/>
+        <w:numPr>
+          <w:ilvl w:val="0"/>
+          <w:numId w:val="3"/>
+        </w:numPr>
+      </w:pPr>
+      <w:r>
+        <w:t>Для измерения радиации используется счетчик Гейгера</w:t>
+      </w:r>
+    </w:p>
+    <w:p>
+      <w:pPr>
+        <w:pStyle w:val="a3"/>
+        <w:numPr>
+          <w:ilvl w:val="0"/>
+          <w:numId w:val="3"/>
+        </w:numPr>
+      </w:pPr>
+      <w:r>
+        <w:lastRenderedPageBreak/>
+        <w:t xml:space="preserve">Для привязки геолокации к данным о радиации используется </w:t>
+      </w:r>
+      <w:r>
+        <w:t xml:space="preserve">система позиционирования на основе </w:t>
+      </w:r>
+      <w:r>
         <w:rPr>
           <w:lang w:val="en-US"/>
         </w:rPr>
-      </w:pPr>
-    </w:p>
+        <w:t>GPS</w:t>
+      </w:r>
+      <w:r>
+        <w:t>-</w:t>
+      </w:r>
+      <w:r>
+        <w:rPr>
+          <w:lang w:val="en-US"/>
+        </w:rPr>
+        <w:t>GLONASS</w:t>
+      </w:r>
+      <w:r>
+        <w:t xml:space="preserve"> </w:t>
+      </w:r>
+      <w:r>
+        <w:t>модул</w:t>
+      </w:r>
+      <w:r>
+        <w:t>я</w:t>
+      </w:r>
+    </w:p>
+    <w:p>
+      <w:pPr>
+        <w:pStyle w:val="a3"/>
+        <w:numPr>
+          <w:ilvl w:val="0"/>
+          <w:numId w:val="3"/>
+        </w:numPr>
+      </w:pPr>
+      <w:r>
+        <w:t xml:space="preserve">Для создания оптимального алгоритма поиска источника радиации </w:t>
+      </w:r>
+      <w:r>
+        <w:t xml:space="preserve">будут использованы математические методы оптимизации </w:t>
+      </w:r>
+    </w:p>
+    <w:p>
+      <w:pPr>
+        <w:pStyle w:val="a3"/>
+        <w:numPr>
+          <w:ilvl w:val="0"/>
+          <w:numId w:val="3"/>
+        </w:numPr>
+      </w:pPr>
+      <w:r>
+        <w:t>Для обработки полученных модулем данных и составления карты буд</w:t>
+      </w:r>
+      <w:r>
+        <w:t>ут использованы геоинформационные системы</w:t>
+      </w:r>
+    </w:p>
+    <w:p>
+      <w:pPr>
+        <w:ind w:firstLine="360"/>
+      </w:pPr>
+      <w:r>
+        <w:t xml:space="preserve">Новизна этой работы заключается в том, что за счет </w:t>
+      </w:r>
+      <w:r>
+        <w:t xml:space="preserve">объединения возможностей по управлению БПЛА и модулей измерения радиации в реальном времени можно реализовать быстрый поиск источника утечки радиации и составление карты радиационной обстановки на небольшой площади. </w:t>
+      </w:r>
+    </w:p>
+    <w:p>
+      <w:pPr>
+        <w:ind w:firstLine="360"/>
+      </w:pPr>
+      <w:r>
+        <w:t>Список источников</w:t>
+      </w:r>
+    </w:p>
+    <w:p>
+      <w:pPr>
+        <w:pStyle w:val="a3"/>
+        <w:numPr>
+          <w:ilvl w:val="0"/>
+          <w:numId w:val="4"/>
+        </w:numPr>
+      </w:pPr>
+      <w:hyperlink r:id="rId5" w:history="1">
+        <w:r>
+          <w:rPr>
+            <w:rStyle w:val="a4"/>
+          </w:rPr>
+          <w:t>https://cdn2.hubspot.net/hubfs/2602167/Marketing%20Collaterals/Inspection-of-a-nuclear-power-plant.pdf</w:t>
+        </w:r>
+      </w:hyperlink>
+    </w:p>
+    <w:p>
+      <w:pPr>
+        <w:pStyle w:val="a3"/>
+        <w:numPr>
+          <w:ilvl w:val="0"/>
+          <w:numId w:val="4"/>
+        </w:numPr>
+      </w:pPr>
+      <w:hyperlink r:id="rId6" w:history="1">
+        <w:r>
+          <w:rPr>
+            <w:rStyle w:val="a4"/>
+          </w:rPr>
+          <w:t>https://m.pergam.ru/articles/atom-elios.htm</w:t>
+        </w:r>
+      </w:hyperlink>
+    </w:p>
+    <w:p>
+      <w:pPr>
+        <w:pStyle w:val="a3"/>
+        <w:numPr>
+          <w:ilvl w:val="0"/>
+          <w:numId w:val="4"/>
+        </w:numPr>
+      </w:pPr>
+      <w:hyperlink r:id="rId7" w:history="1">
+        <w:r>
+          <w:rPr>
+            <w:rStyle w:val="a4"/>
+          </w:rPr>
+          <w:t>https://building-tech.org/%D0%A2%D0%B5%D1%85%D0%BD%D0%BE%D0%BB%D0%BE%D0%B3%D0%B8%D0%B8/droni-budet-yspolzovat-dlya-visokotochnogo-monytorynga-yadernoy-radyatsyy</w:t>
+        </w:r>
+      </w:hyperlink>
+    </w:p>
+    <w:p>
+      <w:pPr>
+        <w:pStyle w:val="a3"/>
+        <w:numPr>
+          <w:ilvl w:val="0"/>
+          <w:numId w:val="4"/>
+        </w:numPr>
+      </w:pPr>
+      <w:hyperlink r:id="rId8" w:history="1">
+        <w:r>
+          <w:rPr>
+            <w:rStyle w:val="a4"/>
+          </w:rPr>
+          <w:t>https://strana-rosatom.ru/2020/07/06/istochniki-radioaktivnogo-izlucheniya/</w:t>
+        </w:r>
+      </w:hyperlink>
+    </w:p>
+    <w:p>
+      <w:pPr>
+        <w:pStyle w:val="a3"/>
+        <w:numPr>
+          <w:ilvl w:val="0"/>
+          <w:numId w:val="4"/>
+        </w:numPr>
+      </w:pPr>
+      <w:hyperlink r:id="rId9" w:history="1">
+        <w:r>
+          <w:rPr>
+            <w:rStyle w:val="a4"/>
+          </w:rPr>
+          <w:t>https://strana-rosatom.ru/2021/08/31/drony-budut-sledit-za-radiaciej/</w:t>
+        </w:r>
+      </w:hyperlink>
+    </w:p>
+    <w:p>
+      <w:pPr>
+        <w:pStyle w:val="a3"/>
+        <w:numPr>
+          <w:ilvl w:val="0"/>
+          <w:numId w:val="4"/>
+        </w:numPr>
+      </w:pPr>
+      <w:hyperlink r:id="rId10" w:history="1">
+        <w:r>
+          <w:rPr>
+            <w:rStyle w:val="a4"/>
+          </w:rPr>
+          <w:t>https://420on.cz/news/people/55463-v-chehii-sozdali-pervyy-v-mire-dron-dlya-izmereniya-radiatsii</w:t>
+        </w:r>
+      </w:hyperlink>
+    </w:p>
+    <w:p/>
+    <w:p/>
     <w:sectPr>
       <w:pgSz w:w="11906" w:h="16838"/>
       <w:pgMar w:top="1134" w:right="850" w:bottom="1134" w:left="1701" w:header="708" w:footer="708" w:gutter="0"/>
@@ -25,6 +572,403 @@
     </w:sectPr>
   </w:body>
 </w:document>
+</file>
+
+<file path=word/numbering.xml><?xml version="1.0" encoding="utf-8"?>
+<w:numbering xmlns:wpc="http://schemas.microsoft.com/office/word/2010/wordprocessingCanvas" xmlns:cx="http://schemas.microsoft.com/office/drawing/2014/chartex" xmlns:cx1="http://schemas.microsoft.com/office/drawing/2015/9/8/chartex" xmlns:cx2="http://schemas.microsoft.com/office/drawing/2015/10/21/chartex" xmlns:cx3="http://schemas.microsoft.com/office/drawing/2016/5/9/chartex" xmlns:cx4="http://schemas.microsoft.com/office/drawing/2016/5/10/chartex" xmlns:cx5="http://schemas.microsoft.com/office/drawing/2016/5/11/chartex" xmlns:cx6="http://schemas.microsoft.com/office/drawing/2016/5/12/chartex" xmlns:cx7="http://schemas.microsoft.com/office/drawing/2016/5/13/chartex" xmlns:cx8="http://schemas.microsoft.com/office/drawing/2016/5/14/chartex" xmlns:mc="http://schemas.openxmlformats.org/markup-compatibility/2006" xmlns:aink="http://schemas.microsoft.com/office/drawing/2016/ink" xmlns:am3d="http://schemas.microsoft.com/office/drawing/2017/model3d" xmlns:o="urn:schemas-microsoft-com:office:office" xmlns:oel="http://schemas.microsoft.com/office/2019/extlst" xmlns:r="http://schemas.openxmlformats.org/officeDocument/2006/relationships" xmlns:m="http://schemas.openxmlformats.org/officeDocument/2006/math" xmlns:v="urn:schemas-microsoft-com:vml" xmlns:wp14="http://schemas.microsoft.com/office/word/2010/wordprocessingDrawing" xmlns:wp="http://schemas.openxmlformats.org/drawingml/2006/wordprocessingDrawing" xmlns:w10="urn:schemas-microsoft-com:office:word" xmlns:w="http://schemas.openxmlformats.org/wordprocessingml/2006/main" xmlns:w14="http://schemas.microsoft.com/office/word/2010/wordml" xmlns:w15="http://schemas.microsoft.com/office/word/2012/wordml" xmlns:w16cex="http://schemas.microsoft.com/office/word/2018/wordml/cex" xmlns:w16cid="http://schemas.microsoft.com/office/word/2016/wordml/cid" xmlns:w16="http://schemas.microsoft.com/office/word/2018/wordml" xmlns:w16sdtdh="http://schemas.microsoft.com/office/word/2020/wordml/sdtdatahash" xmlns:w16se="http://schemas.microsoft.com/office/word/2015/wordml/symex" xmlns:wpg="http://schemas.microsoft.com/office/word/2010/wordprocessingGroup" xmlns:wpi="http://schemas.microsoft.com/office/word/2010/wordprocessingInk" xmlns:wne="http://schemas.microsoft.com/office/word/2006/wordml" xmlns:wps="http://schemas.microsoft.com/office/word/2010/wordprocessingShape" mc:Ignorable="w14 w15 w16se w16cid w16 w16cex w16sdtdh wp14">
+  <w:abstractNum w:abstractNumId="0" w15:restartNumberingAfterBreak="0">
+    <w:nsid w:val="500A5A35"/>
+    <w:multiLevelType w:val="hybridMultilevel"/>
+    <w:tmpl w:val="7BAE2838"/>
+    <w:lvl w:ilvl="0" w:tplc="0419000F">
+      <w:start w:val="1"/>
+      <w:numFmt w:val="decimal"/>
+      <w:lvlText w:val="%1."/>
+      <w:lvlJc w:val="left"/>
+      <w:pPr>
+        <w:ind w:left="720" w:hanging="360"/>
+      </w:pPr>
+      <w:rPr>
+        <w:rFonts w:hint="default"/>
+      </w:rPr>
+    </w:lvl>
+    <w:lvl w:ilvl="1" w:tplc="04190019" w:tentative="1">
+      <w:start w:val="1"/>
+      <w:numFmt w:val="lowerLetter"/>
+      <w:lvlText w:val="%2."/>
+      <w:lvlJc w:val="left"/>
+      <w:pPr>
+        <w:ind w:left="1440" w:hanging="360"/>
+      </w:pPr>
+    </w:lvl>
+    <w:lvl w:ilvl="2" w:tplc="0419001B" w:tentative="1">
+      <w:start w:val="1"/>
+      <w:numFmt w:val="lowerRoman"/>
+      <w:lvlText w:val="%3."/>
+      <w:lvlJc w:val="right"/>
+      <w:pPr>
+        <w:ind w:left="2160" w:hanging="180"/>
+      </w:pPr>
+    </w:lvl>
+    <w:lvl w:ilvl="3" w:tplc="0419000F" w:tentative="1">
+      <w:start w:val="1"/>
+      <w:numFmt w:val="decimal"/>
+      <w:lvlText w:val="%4."/>
+      <w:lvlJc w:val="left"/>
+      <w:pPr>
+        <w:ind w:left="2880" w:hanging="360"/>
+      </w:pPr>
+    </w:lvl>
+    <w:lvl w:ilvl="4" w:tplc="04190019" w:tentative="1">
+      <w:start w:val="1"/>
+      <w:numFmt w:val="lowerLetter"/>
+      <w:lvlText w:val="%5."/>
+      <w:lvlJc w:val="left"/>
+      <w:pPr>
+        <w:ind w:left="3600" w:hanging="360"/>
+      </w:pPr>
+    </w:lvl>
+    <w:lvl w:ilvl="5" w:tplc="0419001B" w:tentative="1">
+      <w:start w:val="1"/>
+      <w:numFmt w:val="lowerRoman"/>
+      <w:lvlText w:val="%6."/>
+      <w:lvlJc w:val="right"/>
+      <w:pPr>
+        <w:ind w:left="4320" w:hanging="180"/>
+      </w:pPr>
+    </w:lvl>
+    <w:lvl w:ilvl="6" w:tplc="0419000F" w:tentative="1">
+      <w:start w:val="1"/>
+      <w:numFmt w:val="decimal"/>
+      <w:lvlText w:val="%7."/>
+      <w:lvlJc w:val="left"/>
+      <w:pPr>
+        <w:ind w:left="5040" w:hanging="360"/>
+      </w:pPr>
+    </w:lvl>
+    <w:lvl w:ilvl="7" w:tplc="04190019" w:tentative="1">
+      <w:start w:val="1"/>
+      <w:numFmt w:val="lowerLetter"/>
+      <w:lvlText w:val="%8."/>
+      <w:lvlJc w:val="left"/>
+      <w:pPr>
+        <w:ind w:left="5760" w:hanging="360"/>
+      </w:pPr>
+    </w:lvl>
+    <w:lvl w:ilvl="8" w:tplc="0419001B" w:tentative="1">
+      <w:start w:val="1"/>
+      <w:numFmt w:val="lowerRoman"/>
+      <w:lvlText w:val="%9."/>
+      <w:lvlJc w:val="right"/>
+      <w:pPr>
+        <w:ind w:left="6480" w:hanging="180"/>
+      </w:pPr>
+    </w:lvl>
+  </w:abstractNum>
+  <w:abstractNum w:abstractNumId="1" w15:restartNumberingAfterBreak="0">
+    <w:nsid w:val="6D5520C3"/>
+    <w:multiLevelType w:val="hybridMultilevel"/>
+    <w:tmpl w:val="5E3EEC22"/>
+    <w:lvl w:ilvl="0" w:tplc="0419000F">
+      <w:start w:val="1"/>
+      <w:numFmt w:val="decimal"/>
+      <w:lvlText w:val="%1."/>
+      <w:lvlJc w:val="left"/>
+      <w:pPr>
+        <w:ind w:left="720" w:hanging="360"/>
+      </w:pPr>
+      <w:rPr>
+        <w:rFonts w:hint="default"/>
+      </w:rPr>
+    </w:lvl>
+    <w:lvl w:ilvl="1" w:tplc="04190019" w:tentative="1">
+      <w:start w:val="1"/>
+      <w:numFmt w:val="lowerLetter"/>
+      <w:lvlText w:val="%2."/>
+      <w:lvlJc w:val="left"/>
+      <w:pPr>
+        <w:ind w:left="1440" w:hanging="360"/>
+      </w:pPr>
+    </w:lvl>
+    <w:lvl w:ilvl="2" w:tplc="0419001B" w:tentative="1">
+      <w:start w:val="1"/>
+      <w:numFmt w:val="lowerRoman"/>
+      <w:lvlText w:val="%3."/>
+      <w:lvlJc w:val="right"/>
+      <w:pPr>
+        <w:ind w:left="2160" w:hanging="180"/>
+      </w:pPr>
+    </w:lvl>
+    <w:lvl w:ilvl="3" w:tplc="0419000F" w:tentative="1">
+      <w:start w:val="1"/>
+      <w:numFmt w:val="decimal"/>
+      <w:lvlText w:val="%4."/>
+      <w:lvlJc w:val="left"/>
+      <w:pPr>
+        <w:ind w:left="2880" w:hanging="360"/>
+      </w:pPr>
+    </w:lvl>
+    <w:lvl w:ilvl="4" w:tplc="04190019" w:tentative="1">
+      <w:start w:val="1"/>
+      <w:numFmt w:val="lowerLetter"/>
+      <w:lvlText w:val="%5."/>
+      <w:lvlJc w:val="left"/>
+      <w:pPr>
+        <w:ind w:left="3600" w:hanging="360"/>
+      </w:pPr>
+    </w:lvl>
+    <w:lvl w:ilvl="5" w:tplc="0419001B" w:tentative="1">
+      <w:start w:val="1"/>
+      <w:numFmt w:val="lowerRoman"/>
+      <w:lvlText w:val="%6."/>
+      <w:lvlJc w:val="right"/>
+      <w:pPr>
+        <w:ind w:left="4320" w:hanging="180"/>
+      </w:pPr>
+    </w:lvl>
+    <w:lvl w:ilvl="6" w:tplc="0419000F" w:tentative="1">
+      <w:start w:val="1"/>
+      <w:numFmt w:val="decimal"/>
+      <w:lvlText w:val="%7."/>
+      <w:lvlJc w:val="left"/>
+      <w:pPr>
+        <w:ind w:left="5040" w:hanging="360"/>
+      </w:pPr>
+    </w:lvl>
+    <w:lvl w:ilvl="7" w:tplc="04190019" w:tentative="1">
+      <w:start w:val="1"/>
+      <w:numFmt w:val="lowerLetter"/>
+      <w:lvlText w:val="%8."/>
+      <w:lvlJc w:val="left"/>
+      <w:pPr>
+        <w:ind w:left="5760" w:hanging="360"/>
+      </w:pPr>
+    </w:lvl>
+    <w:lvl w:ilvl="8" w:tplc="0419001B" w:tentative="1">
+      <w:start w:val="1"/>
+      <w:numFmt w:val="lowerRoman"/>
+      <w:lvlText w:val="%9."/>
+      <w:lvlJc w:val="right"/>
+      <w:pPr>
+        <w:ind w:left="6480" w:hanging="180"/>
+      </w:pPr>
+    </w:lvl>
+  </w:abstractNum>
+  <w:abstractNum w:abstractNumId="2" w15:restartNumberingAfterBreak="0">
+    <w:nsid w:val="72AD192D"/>
+    <w:multiLevelType w:val="hybridMultilevel"/>
+    <w:tmpl w:val="FCCA84F8"/>
+    <w:lvl w:ilvl="0" w:tplc="04190001">
+      <w:start w:val="1"/>
+      <w:numFmt w:val="bullet"/>
+      <w:lvlText w:val=""/>
+      <w:lvlJc w:val="left"/>
+      <w:pPr>
+        <w:ind w:left="720" w:hanging="360"/>
+      </w:pPr>
+      <w:rPr>
+        <w:rFonts w:ascii="Symbol" w:hAnsi="Symbol" w:hint="default"/>
+      </w:rPr>
+    </w:lvl>
+    <w:lvl w:ilvl="1" w:tplc="04190003" w:tentative="1">
+      <w:start w:val="1"/>
+      <w:numFmt w:val="bullet"/>
+      <w:lvlText w:val="o"/>
+      <w:lvlJc w:val="left"/>
+      <w:pPr>
+        <w:ind w:left="1440" w:hanging="360"/>
+      </w:pPr>
+      <w:rPr>
+        <w:rFonts w:ascii="Courier New" w:hAnsi="Courier New" w:cs="Courier New" w:hint="default"/>
+      </w:rPr>
+    </w:lvl>
+    <w:lvl w:ilvl="2" w:tplc="04190005" w:tentative="1">
+      <w:start w:val="1"/>
+      <w:numFmt w:val="bullet"/>
+      <w:lvlText w:val=""/>
+      <w:lvlJc w:val="left"/>
+      <w:pPr>
+        <w:ind w:left="2160" w:hanging="360"/>
+      </w:pPr>
+      <w:rPr>
+        <w:rFonts w:ascii="Wingdings" w:hAnsi="Wingdings" w:hint="default"/>
+      </w:rPr>
+    </w:lvl>
+    <w:lvl w:ilvl="3" w:tplc="04190001" w:tentative="1">
+      <w:start w:val="1"/>
+      <w:numFmt w:val="bullet"/>
+      <w:lvlText w:val=""/>
+      <w:lvlJc w:val="left"/>
+      <w:pPr>
+        <w:ind w:left="2880" w:hanging="360"/>
+      </w:pPr>
+      <w:rPr>
+        <w:rFonts w:ascii="Symbol" w:hAnsi="Symbol" w:hint="default"/>
+      </w:rPr>
+    </w:lvl>
+    <w:lvl w:ilvl="4" w:tplc="04190003" w:tentative="1">
+      <w:start w:val="1"/>
+      <w:numFmt w:val="bullet"/>
+      <w:lvlText w:val="o"/>
+      <w:lvlJc w:val="left"/>
+      <w:pPr>
+        <w:ind w:left="3600" w:hanging="360"/>
+      </w:pPr>
+      <w:rPr>
+        <w:rFonts w:ascii="Courier New" w:hAnsi="Courier New" w:cs="Courier New" w:hint="default"/>
+      </w:rPr>
+    </w:lvl>
+    <w:lvl w:ilvl="5" w:tplc="04190005" w:tentative="1">
+      <w:start w:val="1"/>
+      <w:numFmt w:val="bullet"/>
+      <w:lvlText w:val=""/>
+      <w:lvlJc w:val="left"/>
+      <w:pPr>
+        <w:ind w:left="4320" w:hanging="360"/>
+      </w:pPr>
+      <w:rPr>
+        <w:rFonts w:ascii="Wingdings" w:hAnsi="Wingdings" w:hint="default"/>
+      </w:rPr>
+    </w:lvl>
+    <w:lvl w:ilvl="6" w:tplc="04190001" w:tentative="1">
+      <w:start w:val="1"/>
+      <w:numFmt w:val="bullet"/>
+      <w:lvlText w:val=""/>
+      <w:lvlJc w:val="left"/>
+      <w:pPr>
+        <w:ind w:left="5040" w:hanging="360"/>
+      </w:pPr>
+      <w:rPr>
+        <w:rFonts w:ascii="Symbol" w:hAnsi="Symbol" w:hint="default"/>
+      </w:rPr>
+    </w:lvl>
+    <w:lvl w:ilvl="7" w:tplc="04190003" w:tentative="1">
+      <w:start w:val="1"/>
+      <w:numFmt w:val="bullet"/>
+      <w:lvlText w:val="o"/>
+      <w:lvlJc w:val="left"/>
+      <w:pPr>
+        <w:ind w:left="5760" w:hanging="360"/>
+      </w:pPr>
+      <w:rPr>
+        <w:rFonts w:ascii="Courier New" w:hAnsi="Courier New" w:cs="Courier New" w:hint="default"/>
+      </w:rPr>
+    </w:lvl>
+    <w:lvl w:ilvl="8" w:tplc="04190005" w:tentative="1">
+      <w:start w:val="1"/>
+      <w:numFmt w:val="bullet"/>
+      <w:lvlText w:val=""/>
+      <w:lvlJc w:val="left"/>
+      <w:pPr>
+        <w:ind w:left="6480" w:hanging="360"/>
+      </w:pPr>
+      <w:rPr>
+        <w:rFonts w:ascii="Wingdings" w:hAnsi="Wingdings" w:hint="default"/>
+      </w:rPr>
+    </w:lvl>
+  </w:abstractNum>
+  <w:abstractNum w:abstractNumId="3" w15:restartNumberingAfterBreak="0">
+    <w:nsid w:val="76927ED9"/>
+    <w:multiLevelType w:val="hybridMultilevel"/>
+    <w:tmpl w:val="0D585242"/>
+    <w:lvl w:ilvl="0" w:tplc="0419000F">
+      <w:start w:val="1"/>
+      <w:numFmt w:val="decimal"/>
+      <w:lvlText w:val="%1."/>
+      <w:lvlJc w:val="left"/>
+      <w:pPr>
+        <w:ind w:left="720" w:hanging="360"/>
+      </w:pPr>
+      <w:rPr>
+        <w:rFonts w:hint="default"/>
+      </w:rPr>
+    </w:lvl>
+    <w:lvl w:ilvl="1" w:tplc="04190019" w:tentative="1">
+      <w:start w:val="1"/>
+      <w:numFmt w:val="lowerLetter"/>
+      <w:lvlText w:val="%2."/>
+      <w:lvlJc w:val="left"/>
+      <w:pPr>
+        <w:ind w:left="1440" w:hanging="360"/>
+      </w:pPr>
+    </w:lvl>
+    <w:lvl w:ilvl="2" w:tplc="0419001B" w:tentative="1">
+      <w:start w:val="1"/>
+      <w:numFmt w:val="lowerRoman"/>
+      <w:lvlText w:val="%3."/>
+      <w:lvlJc w:val="right"/>
+      <w:pPr>
+        <w:ind w:left="2160" w:hanging="180"/>
+      </w:pPr>
+    </w:lvl>
+    <w:lvl w:ilvl="3" w:tplc="0419000F" w:tentative="1">
+      <w:start w:val="1"/>
+      <w:numFmt w:val="decimal"/>
+      <w:lvlText w:val="%4."/>
+      <w:lvlJc w:val="left"/>
+      <w:pPr>
+        <w:ind w:left="2880" w:hanging="360"/>
+      </w:pPr>
+    </w:lvl>
+    <w:lvl w:ilvl="4" w:tplc="04190019" w:tentative="1">
+      <w:start w:val="1"/>
+      <w:numFmt w:val="lowerLetter"/>
+      <w:lvlText w:val="%5."/>
+      <w:lvlJc w:val="left"/>
+      <w:pPr>
+        <w:ind w:left="3600" w:hanging="360"/>
+      </w:pPr>
+    </w:lvl>
+    <w:lvl w:ilvl="5" w:tplc="0419001B" w:tentative="1">
+      <w:start w:val="1"/>
+      <w:numFmt w:val="lowerRoman"/>
+      <w:lvlText w:val="%6."/>
+      <w:lvlJc w:val="right"/>
+      <w:pPr>
+        <w:ind w:left="4320" w:hanging="180"/>
+      </w:pPr>
+    </w:lvl>
+    <w:lvl w:ilvl="6" w:tplc="0419000F" w:tentative="1">
+      <w:start w:val="1"/>
+      <w:numFmt w:val="decimal"/>
+      <w:lvlText w:val="%7."/>
+      <w:lvlJc w:val="left"/>
+      <w:pPr>
+        <w:ind w:left="5040" w:hanging="360"/>
+      </w:pPr>
+    </w:lvl>
+    <w:lvl w:ilvl="7" w:tplc="04190019" w:tentative="1">
+      <w:start w:val="1"/>
+      <w:numFmt w:val="lowerLetter"/>
+      <w:lvlText w:val="%8."/>
+      <w:lvlJc w:val="left"/>
+      <w:pPr>
+        <w:ind w:left="5760" w:hanging="360"/>
+      </w:pPr>
+    </w:lvl>
+    <w:lvl w:ilvl="8" w:tplc="0419001B" w:tentative="1">
+      <w:start w:val="1"/>
+      <w:numFmt w:val="lowerRoman"/>
+      <w:lvlText w:val="%9."/>
+      <w:lvlJc w:val="right"/>
+      <w:pPr>
+        <w:ind w:left="6480" w:hanging="180"/>
+      </w:pPr>
+    </w:lvl>
+  </w:abstractNum>
+  <w:num w:numId="1" w16cid:durableId="1738089277">
+    <w:abstractNumId w:val="3"/>
+  </w:num>
+  <w:num w:numId="2" w16cid:durableId="1708095347">
+    <w:abstractNumId w:val="0"/>
+  </w:num>
+  <w:num w:numId="3" w16cid:durableId="1544826014">
+    <w:abstractNumId w:val="2"/>
+  </w:num>
+  <w:num w:numId="4" w16cid:durableId="1569610792">
+    <w:abstractNumId w:val="1"/>
+  </w:num>
+</w:numbering>
 </file>
 
 <file path=word/styles.xml><?xml version="1.0" encoding="utf-8"?>
@@ -422,15 +1366,15 @@
     <w:lsdException w:name="Unresolved Mention" w:semiHidden="1" w:unhideWhenUsed="1"/>
     <w:lsdException w:name="Smart Link" w:semiHidden="1" w:unhideWhenUsed="1"/>
   </w:latentStyles>
-  <w:style w:type="paragraph" w:default="1" w:styleId="Normal">
+  <w:style w:type="paragraph" w:default="1" w:styleId="a">
     <w:name w:val="Normal"/>
     <w:qFormat/>
   </w:style>
-  <w:style w:type="paragraph" w:styleId="Heading1">
+  <w:style w:type="paragraph" w:styleId="1">
     <w:name w:val="heading 1"/>
-    <w:basedOn w:val="Normal"/>
-    <w:next w:val="Normal"/>
-    <w:link w:val="Heading1Char"/>
+    <w:basedOn w:val="a"/>
+    <w:next w:val="a"/>
+    <w:link w:val="10"/>
     <w:uiPriority w:val="9"/>
     <w:qFormat/>
     <w:rsid w:val="00B2413D"/>
@@ -447,13 +1391,13 @@
       <w:szCs w:val="32"/>
     </w:rPr>
   </w:style>
-  <w:style w:type="character" w:default="1" w:styleId="DefaultParagraphFont">
+  <w:style w:type="character" w:default="1" w:styleId="a0">
     <w:name w:val="Default Paragraph Font"/>
     <w:uiPriority w:val="1"/>
     <w:semiHidden/>
     <w:unhideWhenUsed/>
   </w:style>
-  <w:style w:type="table" w:default="1" w:styleId="TableNormal">
+  <w:style w:type="table" w:default="1" w:styleId="a1">
     <w:name w:val="Normal Table"/>
     <w:uiPriority w:val="99"/>
     <w:semiHidden/>
@@ -468,16 +1412,16 @@
       </w:tblCellMar>
     </w:tblPr>
   </w:style>
-  <w:style w:type="numbering" w:default="1" w:styleId="NoList">
+  <w:style w:type="numbering" w:default="1" w:styleId="a2">
     <w:name w:val="No List"/>
     <w:uiPriority w:val="99"/>
     <w:semiHidden/>
     <w:unhideWhenUsed/>
   </w:style>
-  <w:style w:type="character" w:customStyle="1" w:styleId="Heading1Char">
-    <w:name w:val="Heading 1 Char"/>
-    <w:basedOn w:val="DefaultParagraphFont"/>
-    <w:link w:val="Heading1"/>
+  <w:style w:type="character" w:customStyle="1" w:styleId="10">
+    <w:name w:val="Заголовок 1 Знак"/>
+    <w:basedOn w:val="a0"/>
+    <w:link w:val="1"/>
     <w:uiPriority w:val="9"/>
     <w:rsid w:val="00B2413D"/>
     <w:rPr>
@@ -485,6 +1429,95 @@
       <w:color w:val="2F5496" w:themeColor="accent1" w:themeShade="BF"/>
       <w:sz w:val="32"/>
       <w:szCs w:val="32"/>
+    </w:rPr>
+  </w:style>
+  <w:style w:type="paragraph" w:styleId="a3">
+    <w:name w:val="List Paragraph"/>
+    <w:basedOn w:val="a"/>
+    <w:uiPriority w:val="34"/>
+    <w:qFormat/>
+    <w:rsid w:val="00B304D7"/>
+    <w:pPr>
+      <w:ind w:left="720"/>
+      <w:contextualSpacing/>
+    </w:pPr>
+  </w:style>
+  <w:style w:type="paragraph" w:styleId="HTML">
+    <w:name w:val="HTML Preformatted"/>
+    <w:basedOn w:val="a"/>
+    <w:link w:val="HTML0"/>
+    <w:uiPriority w:val="99"/>
+    <w:semiHidden/>
+    <w:unhideWhenUsed/>
+    <w:rsid w:val="00A90C3D"/>
+    <w:pPr>
+      <w:tabs>
+        <w:tab w:val="left" w:pos="916"/>
+        <w:tab w:val="left" w:pos="1832"/>
+        <w:tab w:val="left" w:pos="2748"/>
+        <w:tab w:val="left" w:pos="3664"/>
+        <w:tab w:val="left" w:pos="4580"/>
+        <w:tab w:val="left" w:pos="5496"/>
+        <w:tab w:val="left" w:pos="6412"/>
+        <w:tab w:val="left" w:pos="7328"/>
+        <w:tab w:val="left" w:pos="8244"/>
+        <w:tab w:val="left" w:pos="9160"/>
+        <w:tab w:val="left" w:pos="10076"/>
+        <w:tab w:val="left" w:pos="10992"/>
+        <w:tab w:val="left" w:pos="11908"/>
+        <w:tab w:val="left" w:pos="12824"/>
+        <w:tab w:val="left" w:pos="13740"/>
+        <w:tab w:val="left" w:pos="14656"/>
+      </w:tabs>
+      <w:spacing w:after="0" w:line="240" w:lineRule="auto"/>
+    </w:pPr>
+    <w:rPr>
+      <w:rFonts w:ascii="Courier New" w:eastAsia="Times New Roman" w:hAnsi="Courier New" w:cs="Courier New"/>
+      <w:sz w:val="20"/>
+      <w:szCs w:val="20"/>
+      <w:lang w:eastAsia="ru-RU"/>
+    </w:rPr>
+  </w:style>
+  <w:style w:type="character" w:customStyle="1" w:styleId="HTML0">
+    <w:name w:val="Стандартный HTML Знак"/>
+    <w:basedOn w:val="a0"/>
+    <w:link w:val="HTML"/>
+    <w:uiPriority w:val="99"/>
+    <w:semiHidden/>
+    <w:rsid w:val="00A90C3D"/>
+    <w:rPr>
+      <w:rFonts w:ascii="Courier New" w:eastAsia="Times New Roman" w:hAnsi="Courier New" w:cs="Courier New"/>
+      <w:sz w:val="20"/>
+      <w:szCs w:val="20"/>
+      <w:lang w:eastAsia="ru-RU"/>
+    </w:rPr>
+  </w:style>
+  <w:style w:type="character" w:customStyle="1" w:styleId="y2iqfc">
+    <w:name w:val="y2iqfc"/>
+    <w:basedOn w:val="a0"/>
+    <w:rsid w:val="00A90C3D"/>
+  </w:style>
+  <w:style w:type="character" w:styleId="a4">
+    <w:name w:val="Hyperlink"/>
+    <w:basedOn w:val="a0"/>
+    <w:uiPriority w:val="99"/>
+    <w:unhideWhenUsed/>
+    <w:rsid w:val="00A90C3D"/>
+    <w:rPr>
+      <w:color w:val="0563C1" w:themeColor="hyperlink"/>
+      <w:u w:val="single"/>
+    </w:rPr>
+  </w:style>
+  <w:style w:type="character" w:styleId="a5">
+    <w:name w:val="Unresolved Mention"/>
+    <w:basedOn w:val="a0"/>
+    <w:uiPriority w:val="99"/>
+    <w:semiHidden/>
+    <w:unhideWhenUsed/>
+    <w:rsid w:val="00A90C3D"/>
+    <w:rPr>
+      <w:color w:val="605E5C"/>
+      <w:shd w:val="clear" w:color="auto" w:fill="E1DFDD"/>
     </w:rPr>
   </w:style>
 </w:styles>

--- a/Проект.docx
+++ b/Проект.docx
@@ -3,7 +3,413 @@
 <w:document xmlns:wpc="http://schemas.microsoft.com/office/word/2010/wordprocessingCanvas" xmlns:cx="http://schemas.microsoft.com/office/drawing/2014/chartex" xmlns:cx1="http://schemas.microsoft.com/office/drawing/2015/9/8/chartex" xmlns:cx2="http://schemas.microsoft.com/office/drawing/2015/10/21/chartex" xmlns:cx3="http://schemas.microsoft.com/office/drawing/2016/5/9/chartex" xmlns:cx4="http://schemas.microsoft.com/office/drawing/2016/5/10/chartex" xmlns:cx5="http://schemas.microsoft.com/office/drawing/2016/5/11/chartex" xmlns:cx6="http://schemas.microsoft.com/office/drawing/2016/5/12/chartex" xmlns:cx7="http://schemas.microsoft.com/office/drawing/2016/5/13/chartex" xmlns:cx8="http://schemas.microsoft.com/office/drawing/2016/5/14/chartex" xmlns:mc="http://schemas.openxmlformats.org/markup-compatibility/2006" xmlns:aink="http://schemas.microsoft.com/office/drawing/2016/ink" xmlns:am3d="http://schemas.microsoft.com/office/drawing/2017/model3d" xmlns:o="urn:schemas-microsoft-com:office:office" xmlns:oel="http://schemas.microsoft.com/office/2019/extlst" xmlns:r="http://schemas.openxmlformats.org/officeDocument/2006/relationships" xmlns:m="http://schemas.openxmlformats.org/officeDocument/2006/math" xmlns:v="urn:schemas-microsoft-com:vml" xmlns:wp14="http://schemas.microsoft.com/office/word/2010/wordprocessingDrawing" xmlns:wp="http://schemas.openxmlformats.org/drawingml/2006/wordprocessingDrawing" xmlns:w10="urn:schemas-microsoft-com:office:word" xmlns:w="http://schemas.openxmlformats.org/wordprocessingml/2006/main" xmlns:w14="http://schemas.microsoft.com/office/word/2010/wordml" xmlns:w15="http://schemas.microsoft.com/office/word/2012/wordml" xmlns:w16cex="http://schemas.microsoft.com/office/word/2018/wordml/cex" xmlns:w16cid="http://schemas.microsoft.com/office/word/2016/wordml/cid" xmlns:w16="http://schemas.microsoft.com/office/word/2018/wordml" xmlns:w16sdtdh="http://schemas.microsoft.com/office/word/2020/wordml/sdtdatahash" xmlns:w16se="http://schemas.microsoft.com/office/word/2015/wordml/symex" xmlns:wpg="http://schemas.microsoft.com/office/word/2010/wordprocessingGroup" xmlns:wpi="http://schemas.microsoft.com/office/word/2010/wordprocessingInk" xmlns:wne="http://schemas.microsoft.com/office/word/2006/wordml" xmlns:wps="http://schemas.microsoft.com/office/word/2010/wordprocessingShape" mc:Ignorable="w14 w15 w16se w16cid w16 w16cex w16sdtdh wp14">
   <w:body>
     <w:p>
-      <w:r>
+      <w:pPr>
+        <w:jc w:val="center"/>
+        <w:rPr>
+          <w:rFonts w:ascii="Times New Roman" w:hAnsi="Times New Roman"/>
+          <w:szCs w:val="24"/>
+        </w:rPr>
+      </w:pPr>
+      <w:r>
+        <w:rPr>
+          <w:rFonts w:ascii="Times New Roman" w:hAnsi="Times New Roman"/>
+          <w:szCs w:val="24"/>
+        </w:rPr>
+        <w:t>Департамент образования и науки города Москвы</w:t>
+      </w:r>
+    </w:p>
+    <w:p>
+      <w:pPr>
+        <w:jc w:val="center"/>
+        <w:rPr>
+          <w:rFonts w:ascii="Times New Roman" w:hAnsi="Times New Roman"/>
+          <w:szCs w:val="24"/>
+        </w:rPr>
+      </w:pPr>
+      <w:r>
+        <w:rPr>
+          <w:rFonts w:ascii="Times New Roman" w:hAnsi="Times New Roman"/>
+          <w:szCs w:val="24"/>
+        </w:rPr>
+        <w:t xml:space="preserve">Государственное бюджетное общеобразовательное учреждение города Москва </w:t>
+      </w:r>
+      <w:r>
+        <w:rPr>
+          <w:rFonts w:ascii="Times New Roman" w:hAnsi="Times New Roman"/>
+          <w:szCs w:val="24"/>
+        </w:rPr>
+        <w:br/>
+        <w:t>«Школа №1535»</w:t>
+      </w:r>
+    </w:p>
+    <w:p>
+      <w:pPr>
+        <w:jc w:val="center"/>
+        <w:rPr>
+          <w:rFonts w:ascii="Times New Roman" w:hAnsi="Times New Roman"/>
+          <w:szCs w:val="24"/>
+        </w:rPr>
+      </w:pPr>
+    </w:p>
+    <w:p>
+      <w:pPr>
+        <w:jc w:val="center"/>
+        <w:rPr>
+          <w:rFonts w:ascii="Times New Roman" w:hAnsi="Times New Roman"/>
+          <w:szCs w:val="24"/>
+        </w:rPr>
+      </w:pPr>
+    </w:p>
+    <w:p>
+      <w:pPr>
+        <w:jc w:val="center"/>
+        <w:rPr>
+          <w:rFonts w:ascii="Times New Roman" w:hAnsi="Times New Roman"/>
+          <w:szCs w:val="24"/>
+        </w:rPr>
+      </w:pPr>
+    </w:p>
+    <w:p>
+      <w:pPr>
+        <w:jc w:val="center"/>
+        <w:rPr>
+          <w:rFonts w:ascii="Times New Roman" w:hAnsi="Times New Roman"/>
+          <w:szCs w:val="24"/>
+        </w:rPr>
+      </w:pPr>
+    </w:p>
+    <w:p>
+      <w:pPr>
+        <w:jc w:val="center"/>
+        <w:rPr>
+          <w:rFonts w:ascii="Times New Roman" w:hAnsi="Times New Roman"/>
+          <w:szCs w:val="24"/>
+        </w:rPr>
+      </w:pPr>
+    </w:p>
+    <w:p>
+      <w:pPr>
+        <w:jc w:val="center"/>
+        <w:rPr>
+          <w:rFonts w:ascii="Times New Roman" w:hAnsi="Times New Roman"/>
+          <w:szCs w:val="24"/>
+        </w:rPr>
+      </w:pPr>
+    </w:p>
+    <w:p>
+      <w:pPr>
+        <w:jc w:val="center"/>
+        <w:rPr>
+          <w:rFonts w:ascii="Times New Roman" w:hAnsi="Times New Roman"/>
+          <w:sz w:val="28"/>
+          <w:szCs w:val="28"/>
+        </w:rPr>
+      </w:pPr>
+      <w:r>
+        <w:rPr>
+          <w:sz w:val="28"/>
+          <w:szCs w:val="28"/>
+        </w:rPr>
+        <w:t>Использование БПЛА для измерения радиационной обстановки на АЭС</w:t>
+      </w:r>
+    </w:p>
+    <w:p>
+      <w:pPr>
+        <w:jc w:val="center"/>
+        <w:rPr>
+          <w:rFonts w:ascii="Times New Roman" w:hAnsi="Times New Roman"/>
+          <w:szCs w:val="24"/>
+        </w:rPr>
+      </w:pPr>
+      <w:r>
+        <w:rPr>
+          <w:rFonts w:ascii="Times New Roman" w:hAnsi="Times New Roman"/>
+          <w:szCs w:val="24"/>
+        </w:rPr>
+        <w:t xml:space="preserve">      </w:t>
+      </w:r>
+    </w:p>
+    <w:p>
+      <w:pPr>
+        <w:jc w:val="center"/>
+        <w:rPr>
+          <w:rFonts w:ascii="Times New Roman" w:hAnsi="Times New Roman"/>
+          <w:szCs w:val="24"/>
+        </w:rPr>
+      </w:pPr>
+    </w:p>
+    <w:p>
+      <w:pPr>
+        <w:jc w:val="center"/>
+        <w:rPr>
+          <w:rFonts w:ascii="Times New Roman" w:hAnsi="Times New Roman"/>
+          <w:szCs w:val="24"/>
+        </w:rPr>
+      </w:pPr>
+    </w:p>
+    <w:p>
+      <w:pPr>
+        <w:jc w:val="center"/>
+        <w:rPr>
+          <w:rFonts w:ascii="Times New Roman" w:hAnsi="Times New Roman"/>
+          <w:szCs w:val="24"/>
+        </w:rPr>
+      </w:pPr>
+    </w:p>
+    <w:p>
+      <w:pPr>
+        <w:jc w:val="center"/>
+        <w:rPr>
+          <w:rFonts w:ascii="Times New Roman" w:hAnsi="Times New Roman"/>
+          <w:szCs w:val="24"/>
+        </w:rPr>
+      </w:pPr>
+    </w:p>
+    <w:p>
+      <w:pPr>
+        <w:jc w:val="center"/>
+        <w:rPr>
+          <w:rFonts w:ascii="Times New Roman" w:hAnsi="Times New Roman"/>
+          <w:szCs w:val="24"/>
+        </w:rPr>
+      </w:pPr>
+    </w:p>
+    <w:p>
+      <w:pPr>
+        <w:rPr>
+          <w:rFonts w:ascii="Times New Roman" w:hAnsi="Times New Roman"/>
+          <w:szCs w:val="24"/>
+        </w:rPr>
+      </w:pPr>
+    </w:p>
+    <w:p>
+      <w:pPr>
+        <w:jc w:val="right"/>
+        <w:rPr>
+          <w:rFonts w:ascii="Times New Roman" w:hAnsi="Times New Roman"/>
+          <w:szCs w:val="24"/>
+        </w:rPr>
+      </w:pPr>
+      <w:r>
+        <w:rPr>
+          <w:rFonts w:ascii="Times New Roman" w:hAnsi="Times New Roman"/>
+          <w:szCs w:val="24"/>
+        </w:rPr>
+        <w:t xml:space="preserve">Автор: </w:t>
+      </w:r>
+      <w:r>
+        <w:rPr>
+          <w:rFonts w:ascii="Times New Roman" w:hAnsi="Times New Roman"/>
+          <w:szCs w:val="24"/>
+        </w:rPr>
+        <w:t>Ганицев Тимофей</w:t>
+      </w:r>
+    </w:p>
+    <w:p>
+      <w:pPr>
+        <w:jc w:val="right"/>
+        <w:rPr>
+          <w:rFonts w:ascii="Times New Roman" w:hAnsi="Times New Roman"/>
+          <w:szCs w:val="24"/>
+        </w:rPr>
+      </w:pPr>
+      <w:r>
+        <w:rPr>
+          <w:rFonts w:ascii="Times New Roman" w:hAnsi="Times New Roman"/>
+          <w:szCs w:val="24"/>
+        </w:rPr>
+        <w:t>Класс: 10 «</w:t>
+      </w:r>
+      <w:r>
+        <w:rPr>
+          <w:rFonts w:ascii="Times New Roman" w:hAnsi="Times New Roman"/>
+          <w:szCs w:val="24"/>
+        </w:rPr>
+        <w:t>Б</w:t>
+      </w:r>
+      <w:r>
+        <w:rPr>
+          <w:rFonts w:ascii="Times New Roman" w:hAnsi="Times New Roman"/>
+          <w:szCs w:val="24"/>
+        </w:rPr>
+        <w:t>»</w:t>
+      </w:r>
+    </w:p>
+    <w:p>
+      <w:pPr>
+        <w:jc w:val="right"/>
+        <w:rPr>
+          <w:rFonts w:ascii="Times New Roman" w:hAnsi="Times New Roman"/>
+          <w:szCs w:val="24"/>
+        </w:rPr>
+      </w:pPr>
+      <w:r>
+        <w:rPr>
+          <w:rFonts w:ascii="Times New Roman" w:hAnsi="Times New Roman"/>
+          <w:szCs w:val="24"/>
+        </w:rPr>
+        <w:t xml:space="preserve">Руководитель: </w:t>
+      </w:r>
+      <w:r>
+        <w:rPr>
+          <w:rFonts w:ascii="Times New Roman" w:hAnsi="Times New Roman"/>
+          <w:szCs w:val="24"/>
+        </w:rPr>
+        <w:t>И. Н. Любвин</w:t>
+      </w:r>
+    </w:p>
+    <w:p>
+      <w:pPr>
+        <w:jc w:val="right"/>
+        <w:rPr>
+          <w:rFonts w:ascii="Times New Roman" w:hAnsi="Times New Roman"/>
+          <w:szCs w:val="24"/>
+        </w:rPr>
+      </w:pPr>
+      <w:r>
+        <w:rPr>
+          <w:rFonts w:ascii="Times New Roman" w:hAnsi="Times New Roman"/>
+          <w:szCs w:val="24"/>
+        </w:rPr>
+        <w:t xml:space="preserve"> </w:t>
+      </w:r>
+      <w:r>
+        <w:rPr>
+          <w:rFonts w:ascii="Times New Roman" w:hAnsi="Times New Roman"/>
+          <w:szCs w:val="24"/>
+        </w:rPr>
+        <w:t>У</w:t>
+      </w:r>
+      <w:r>
+        <w:rPr>
+          <w:rFonts w:ascii="Times New Roman" w:hAnsi="Times New Roman"/>
+          <w:szCs w:val="24"/>
+        </w:rPr>
+        <w:t>читель</w:t>
+      </w:r>
+      <w:r>
+        <w:rPr>
+          <w:rFonts w:ascii="Times New Roman" w:hAnsi="Times New Roman"/>
+          <w:szCs w:val="24"/>
+        </w:rPr>
+        <w:t>:</w:t>
+      </w:r>
+      <w:r>
+        <w:rPr>
+          <w:rFonts w:ascii="Times New Roman" w:hAnsi="Times New Roman"/>
+          <w:szCs w:val="24"/>
+        </w:rPr>
+        <w:t xml:space="preserve"> </w:t>
+      </w:r>
+      <w:r>
+        <w:rPr>
+          <w:rFonts w:ascii="Times New Roman" w:hAnsi="Times New Roman"/>
+          <w:szCs w:val="24"/>
+        </w:rPr>
+        <w:t>И. Н. Любвин</w:t>
+      </w:r>
+    </w:p>
+    <w:p>
+      <w:pPr>
+        <w:jc w:val="right"/>
+        <w:rPr>
+          <w:rFonts w:ascii="Times New Roman" w:hAnsi="Times New Roman"/>
+          <w:szCs w:val="24"/>
+        </w:rPr>
+      </w:pPr>
+    </w:p>
+    <w:p>
+      <w:pPr>
+        <w:jc w:val="right"/>
+        <w:rPr>
+          <w:rFonts w:ascii="Times New Roman" w:hAnsi="Times New Roman"/>
+          <w:szCs w:val="24"/>
+        </w:rPr>
+      </w:pPr>
+    </w:p>
+    <w:p>
+      <w:pPr>
+        <w:jc w:val="right"/>
+        <w:rPr>
+          <w:rFonts w:ascii="Times New Roman" w:hAnsi="Times New Roman"/>
+          <w:szCs w:val="24"/>
+        </w:rPr>
+      </w:pPr>
+    </w:p>
+    <w:p>
+      <w:pPr>
+        <w:jc w:val="right"/>
+        <w:rPr>
+          <w:rFonts w:ascii="Times New Roman" w:hAnsi="Times New Roman"/>
+          <w:szCs w:val="24"/>
+        </w:rPr>
+      </w:pPr>
+    </w:p>
+    <w:p>
+      <w:pPr>
+        <w:jc w:val="right"/>
+        <w:rPr>
+          <w:rFonts w:ascii="Times New Roman" w:hAnsi="Times New Roman"/>
+          <w:szCs w:val="24"/>
+        </w:rPr>
+      </w:pPr>
+    </w:p>
+    <w:p>
+      <w:pPr>
+        <w:jc w:val="right"/>
+        <w:rPr>
+          <w:rFonts w:ascii="Times New Roman" w:hAnsi="Times New Roman"/>
+          <w:szCs w:val="24"/>
+        </w:rPr>
+      </w:pPr>
+    </w:p>
+    <w:p>
+      <w:pPr>
+        <w:jc w:val="right"/>
+        <w:rPr>
+          <w:rFonts w:ascii="Times New Roman" w:hAnsi="Times New Roman"/>
+          <w:szCs w:val="24"/>
+        </w:rPr>
+      </w:pPr>
+    </w:p>
+    <w:p>
+      <w:pPr>
+        <w:jc w:val="right"/>
+        <w:rPr>
+          <w:rFonts w:ascii="Times New Roman" w:hAnsi="Times New Roman"/>
+          <w:szCs w:val="24"/>
+        </w:rPr>
+      </w:pPr>
+    </w:p>
+    <w:p>
+      <w:pPr>
+        <w:jc w:val="center"/>
+        <w:rPr>
+          <w:rFonts w:ascii="Calibri" w:hAnsi="Calibri"/>
+        </w:rPr>
+      </w:pPr>
+      <w:r>
+        <w:rPr>
+          <w:rFonts w:ascii="Times New Roman" w:hAnsi="Times New Roman"/>
+          <w:szCs w:val="24"/>
+        </w:rPr>
+        <w:t xml:space="preserve">Москва </w:t>
+      </w:r>
+      <w:r>
+        <w:rPr>
+          <w:rFonts w:ascii="Times New Roman" w:hAnsi="Times New Roman"/>
+          <w:szCs w:val="24"/>
+        </w:rPr>
+        <w:br/>
+        <w:t>2022 г.</w:t>
+      </w:r>
+    </w:p>
+    <w:p/>
+    <w:p/>
+    <w:p/>
+    <w:p>
+      <w:r>
+        <w:lastRenderedPageBreak/>
         <w:t>Тема: «</w:t>
       </w:r>
       <w:r>
@@ -21,81 +427,112 @@
         <w:t xml:space="preserve">В настоящее время в различных отраслях активно стали использоваться возможности беспилотных летательных аппаратов. </w:t>
       </w:r>
       <w:r>
-        <w:t>В мире в последнее время проявился интерес в применении БПЛА для задач мониторинга радиационной обстановки.</w:t>
+        <w:t xml:space="preserve">В мире в последнее время проявился интерес в применении БПЛА для задач мониторинга радиационной обстановки. </w:t>
+      </w:r>
+      <w:r>
+        <w:t xml:space="preserve">В источниках </w:t>
+      </w:r>
+      <w:r>
+        <w:t>[1</w:t>
+      </w:r>
+      <w:r>
+        <w:t>,2</w:t>
+      </w:r>
+      <w:r>
+        <w:t xml:space="preserve">] </w:t>
+      </w:r>
+      <w:r>
+        <w:t>представлен у</w:t>
+      </w:r>
+      <w:r>
+        <w:t xml:space="preserve">стойчивый к столкновениям БПЛА </w:t>
+      </w:r>
+      <w:proofErr w:type="spellStart"/>
+      <w:r>
+        <w:t>Elios</w:t>
+      </w:r>
+      <w:proofErr w:type="spellEnd"/>
+      <w:r>
+        <w:t xml:space="preserve"> компании </w:t>
+      </w:r>
+      <w:proofErr w:type="spellStart"/>
+      <w:r>
+        <w:t>Flyability</w:t>
+      </w:r>
+      <w:proofErr w:type="spellEnd"/>
+      <w:r>
+        <w:t>, который</w:t>
+      </w:r>
+      <w:r>
+        <w:t xml:space="preserve"> был использован </w:t>
+      </w:r>
+      <w:r>
+        <w:t xml:space="preserve">для измерения в </w:t>
+      </w:r>
+      <w:r>
+        <w:t>недоступных местах здания ядерного реактора.</w:t>
       </w:r>
       <w:r>
         <w:t xml:space="preserve"> </w:t>
       </w:r>
       <w:r>
-        <w:t xml:space="preserve">В источниках </w:t>
-      </w:r>
-      <w:r>
-        <w:t>[1</w:t>
-      </w:r>
-      <w:r>
-        <w:t>,2</w:t>
-      </w:r>
-      <w:r>
-        <w:t xml:space="preserve">] </w:t>
-      </w:r>
-      <w:r>
-        <w:t>представлен у</w:t>
-      </w:r>
-      <w:r>
-        <w:t>стойчивый к столкновениям БПЛА Elios компании Flyability</w:t>
-      </w:r>
-      <w:r>
-        <w:t>, который</w:t>
-      </w:r>
-      <w:r>
-        <w:t xml:space="preserve"> был использован </w:t>
-      </w:r>
-      <w:r>
-        <w:t xml:space="preserve">для измерения в </w:t>
-      </w:r>
-      <w:r>
-        <w:t>недоступных местах здания ядерного реактора.</w:t>
-      </w:r>
+        <w:t xml:space="preserve">БПЛА </w:t>
+      </w:r>
+      <w:proofErr w:type="spellStart"/>
+      <w:r>
+        <w:t>Elios</w:t>
+      </w:r>
+      <w:proofErr w:type="spellEnd"/>
       <w:r>
         <w:t xml:space="preserve"> </w:t>
       </w:r>
       <w:r>
-        <w:t>БПЛА Elios</w:t>
+        <w:t>использовался для двух разных задач: для выполнения необходимого ежегодного осмотра подземного резервуара</w:t>
       </w:r>
       <w:r>
         <w:t xml:space="preserve"> </w:t>
       </w:r>
       <w:r>
-        <w:t>использовался для двух разных задач: для выполнения необходимого ежегодного осмотра подземного резервуара</w:t>
-      </w:r>
+        <w:t xml:space="preserve">помещений на </w:t>
+      </w:r>
+      <w:proofErr w:type="spellStart"/>
+      <w:r>
+        <w:t>станции</w:t>
+      </w:r>
+      <w:r>
+        <w:t>и</w:t>
+      </w:r>
+      <w:proofErr w:type="spellEnd"/>
+      <w:r>
+        <w:t xml:space="preserve"> поиска </w:t>
+      </w:r>
+      <w:r>
+        <w:t>предполаг</w:t>
+      </w:r>
+      <w:r>
+        <w:t>аемой</w:t>
+      </w:r>
+      <w:r>
+        <w:t xml:space="preserve"> утечк</w:t>
+      </w:r>
+      <w:r>
+        <w:t>и</w:t>
+      </w:r>
+      <w:r>
+        <w:t xml:space="preserve"> внутри здания реактора. </w:t>
+      </w:r>
+      <w:r>
+        <w:t xml:space="preserve">Бельгийский центр ядерных исследований SCK CEN и аэрокосмическая компания </w:t>
+      </w:r>
+      <w:proofErr w:type="spellStart"/>
+      <w:r>
+        <w:t>Sabca</w:t>
+      </w:r>
+      <w:proofErr w:type="spellEnd"/>
       <w:r>
         <w:t xml:space="preserve"> </w:t>
       </w:r>
       <w:r>
-        <w:t>помещений на станции</w:t>
-      </w:r>
-      <w:r>
-        <w:t xml:space="preserve">и поиска </w:t>
-      </w:r>
-      <w:r>
-        <w:t>предполаг</w:t>
-      </w:r>
-      <w:r>
-        <w:t>аемой</w:t>
-      </w:r>
-      <w:r>
-        <w:t xml:space="preserve"> утечк</w:t>
-      </w:r>
-      <w:r>
-        <w:t>и</w:t>
-      </w:r>
-      <w:r>
-        <w:t xml:space="preserve"> внутри здания реактора. </w:t>
-      </w:r>
-      <w:r>
-        <w:t xml:space="preserve">Бельгийский центр ядерных исследований SCK CEN и аэрокосмическая компания Sabca </w:t>
-      </w:r>
-      <w:r>
         <w:t xml:space="preserve">[3] </w:t>
       </w:r>
       <w:r>
@@ -105,61 +542,33 @@
         <w:t xml:space="preserve"> </w:t>
       </w:r>
       <w:r>
-        <w:t>По мнению участников рынка интерес к мониторингу могут проявить российские организации и коммерческие компании, такие как с</w:t>
-      </w:r>
-      <w:r>
-        <w:t>пасатели, пожарные, полиция, силовики, пограничные патрули</w:t>
-      </w:r>
-      <w:r>
-        <w:t>, эксплуатация</w:t>
-      </w:r>
-      <w:r>
-        <w:t xml:space="preserve"> атомны</w:t>
-      </w:r>
-      <w:r>
-        <w:t>х</w:t>
-      </w:r>
-      <w:r>
-        <w:t xml:space="preserve"> электростанци</w:t>
-      </w:r>
-      <w:r>
-        <w:t>й,</w:t>
-      </w:r>
-      <w:r>
-        <w:t xml:space="preserve"> больниц</w:t>
-      </w:r>
-      <w:r>
-        <w:t>ы</w:t>
-      </w:r>
-      <w:r>
-        <w:t>, где используют методы ядерной медицины</w:t>
+        <w:t xml:space="preserve">По мнению участников рынка интерес к мониторингу могут проявить российские организации и коммерческие компании, такие как спасатели, пожарные, полиция, силовики, пограничные патрули, эксплуатация атомных электростанций, больницы, где используют методы ядерной медицины </w:t>
+      </w:r>
+      <w:r>
+        <w:t>[4]</w:t>
+      </w:r>
+      <w:r>
+        <w:t>.</w:t>
       </w:r>
       <w:r>
         <w:t xml:space="preserve"> </w:t>
       </w:r>
       <w:r>
-        <w:t>[4]</w:t>
-      </w:r>
-      <w:r>
-        <w:t>.</w:t>
-      </w:r>
-      <w:r>
-        <w:t xml:space="preserve"> </w:t>
-      </w:r>
-      <w:r>
-        <w:t xml:space="preserve">Интерес к мониторинг с помощью дронов также проявляет МАГАТЭ </w:t>
+        <w:t xml:space="preserve">Интерес </w:t>
+      </w:r>
+      <w:proofErr w:type="gramStart"/>
+      <w:r>
+        <w:t>к мониторинг</w:t>
+      </w:r>
+      <w:proofErr w:type="gramEnd"/>
+      <w:r>
+        <w:t xml:space="preserve"> с помощью дронов также проявляет МАГАТЭ </w:t>
       </w:r>
       <w:r>
         <w:t xml:space="preserve">[5]. </w:t>
       </w:r>
       <w:r>
-        <w:t xml:space="preserve">Разработчики верят, что БПЛА </w:t>
-      </w:r>
-      <w:r>
-        <w:t>способно заменить вертолеты, которые использовались раньше для этих целей. Преимущество вертолетов заключается в том, что они могут вести мониторинг на обширной территории, но их использование требует больших затрат. Дрон станет более бюджетным решением</w:t>
-      </w:r>
-      <w:r>
-        <w:t xml:space="preserve"> </w:t>
+        <w:t xml:space="preserve">Разработчики верят, что БПЛА способно заменить вертолеты, которые использовались раньше для этих целей. Преимущество вертолетов заключается в том, что они могут вести мониторинг на обширной территории, но их использование требует больших затрат. Дрон станет более бюджетным решением </w:t>
       </w:r>
       <w:r>
         <w:t>[6]</w:t>

--- a/Проект.docx
+++ b/Проект.docx
@@ -6,13 +6,13 @@
       <w:pPr>
         <w:jc w:val="center"/>
         <w:rPr>
-          <w:rFonts w:ascii="Times New Roman" w:hAnsi="Times New Roman"/>
-          <w:szCs w:val="24"/>
-        </w:rPr>
-      </w:pPr>
-      <w:r>
-        <w:rPr>
-          <w:rFonts w:ascii="Times New Roman" w:hAnsi="Times New Roman"/>
+          <w:rFonts w:ascii="Times New Roman" w:hAnsi="Times New Roman" w:cs="Times New Roman"/>
+          <w:szCs w:val="24"/>
+        </w:rPr>
+      </w:pPr>
+      <w:r>
+        <w:rPr>
+          <w:rFonts w:ascii="Times New Roman" w:hAnsi="Times New Roman" w:cs="Times New Roman"/>
           <w:szCs w:val="24"/>
         </w:rPr>
         <w:t>Департамент образования и науки города Москвы</w:t>
@@ -22,20 +22,20 @@
       <w:pPr>
         <w:jc w:val="center"/>
         <w:rPr>
-          <w:rFonts w:ascii="Times New Roman" w:hAnsi="Times New Roman"/>
-          <w:szCs w:val="24"/>
-        </w:rPr>
-      </w:pPr>
-      <w:r>
-        <w:rPr>
-          <w:rFonts w:ascii="Times New Roman" w:hAnsi="Times New Roman"/>
+          <w:rFonts w:ascii="Times New Roman" w:hAnsi="Times New Roman" w:cs="Times New Roman"/>
+          <w:szCs w:val="24"/>
+        </w:rPr>
+      </w:pPr>
+      <w:r>
+        <w:rPr>
+          <w:rFonts w:ascii="Times New Roman" w:hAnsi="Times New Roman" w:cs="Times New Roman"/>
           <w:szCs w:val="24"/>
         </w:rPr>
         <w:t xml:space="preserve">Государственное бюджетное общеобразовательное учреждение города Москва </w:t>
       </w:r>
       <w:r>
         <w:rPr>
-          <w:rFonts w:ascii="Times New Roman" w:hAnsi="Times New Roman"/>
+          <w:rFonts w:ascii="Times New Roman" w:hAnsi="Times New Roman" w:cs="Times New Roman"/>
           <w:szCs w:val="24"/>
         </w:rPr>
         <w:br/>
@@ -46,7 +46,7 @@
       <w:pPr>
         <w:jc w:val="center"/>
         <w:rPr>
-          <w:rFonts w:ascii="Times New Roman" w:hAnsi="Times New Roman"/>
+          <w:rFonts w:ascii="Times New Roman" w:hAnsi="Times New Roman" w:cs="Times New Roman"/>
           <w:szCs w:val="24"/>
         </w:rPr>
       </w:pPr>
@@ -55,7 +55,7 @@
       <w:pPr>
         <w:jc w:val="center"/>
         <w:rPr>
-          <w:rFonts w:ascii="Times New Roman" w:hAnsi="Times New Roman"/>
+          <w:rFonts w:ascii="Times New Roman" w:hAnsi="Times New Roman" w:cs="Times New Roman"/>
           <w:szCs w:val="24"/>
         </w:rPr>
       </w:pPr>
@@ -64,7 +64,7 @@
       <w:pPr>
         <w:jc w:val="center"/>
         <w:rPr>
-          <w:rFonts w:ascii="Times New Roman" w:hAnsi="Times New Roman"/>
+          <w:rFonts w:ascii="Times New Roman" w:hAnsi="Times New Roman" w:cs="Times New Roman"/>
           <w:szCs w:val="24"/>
         </w:rPr>
       </w:pPr>
@@ -73,7 +73,7 @@
       <w:pPr>
         <w:jc w:val="center"/>
         <w:rPr>
-          <w:rFonts w:ascii="Times New Roman" w:hAnsi="Times New Roman"/>
+          <w:rFonts w:ascii="Times New Roman" w:hAnsi="Times New Roman" w:cs="Times New Roman"/>
           <w:szCs w:val="24"/>
         </w:rPr>
       </w:pPr>
@@ -82,7 +82,7 @@
       <w:pPr>
         <w:jc w:val="center"/>
         <w:rPr>
-          <w:rFonts w:ascii="Times New Roman" w:hAnsi="Times New Roman"/>
+          <w:rFonts w:ascii="Times New Roman" w:hAnsi="Times New Roman" w:cs="Times New Roman"/>
           <w:szCs w:val="24"/>
         </w:rPr>
       </w:pPr>
@@ -91,7 +91,7 @@
       <w:pPr>
         <w:jc w:val="center"/>
         <w:rPr>
-          <w:rFonts w:ascii="Times New Roman" w:hAnsi="Times New Roman"/>
+          <w:rFonts w:ascii="Times New Roman" w:hAnsi="Times New Roman" w:cs="Times New Roman"/>
           <w:szCs w:val="24"/>
         </w:rPr>
       </w:pPr>
@@ -100,13 +100,14 @@
       <w:pPr>
         <w:jc w:val="center"/>
         <w:rPr>
-          <w:rFonts w:ascii="Times New Roman" w:hAnsi="Times New Roman"/>
+          <w:rFonts w:ascii="Times New Roman" w:hAnsi="Times New Roman" w:cs="Times New Roman"/>
           <w:sz w:val="28"/>
           <w:szCs w:val="28"/>
         </w:rPr>
       </w:pPr>
       <w:r>
         <w:rPr>
+          <w:rFonts w:ascii="Times New Roman" w:hAnsi="Times New Roman" w:cs="Times New Roman"/>
           <w:sz w:val="28"/>
           <w:szCs w:val="28"/>
         </w:rPr>
@@ -117,13 +118,13 @@
       <w:pPr>
         <w:jc w:val="center"/>
         <w:rPr>
-          <w:rFonts w:ascii="Times New Roman" w:hAnsi="Times New Roman"/>
-          <w:szCs w:val="24"/>
-        </w:rPr>
-      </w:pPr>
-      <w:r>
-        <w:rPr>
-          <w:rFonts w:ascii="Times New Roman" w:hAnsi="Times New Roman"/>
+          <w:rFonts w:ascii="Times New Roman" w:hAnsi="Times New Roman" w:cs="Times New Roman"/>
+          <w:szCs w:val="24"/>
+        </w:rPr>
+      </w:pPr>
+      <w:r>
+        <w:rPr>
+          <w:rFonts w:ascii="Times New Roman" w:hAnsi="Times New Roman" w:cs="Times New Roman"/>
           <w:szCs w:val="24"/>
         </w:rPr>
         <w:t xml:space="preserve">      </w:t>
@@ -133,7 +134,7 @@
       <w:pPr>
         <w:jc w:val="center"/>
         <w:rPr>
-          <w:rFonts w:ascii="Times New Roman" w:hAnsi="Times New Roman"/>
+          <w:rFonts w:ascii="Times New Roman" w:hAnsi="Times New Roman" w:cs="Times New Roman"/>
           <w:szCs w:val="24"/>
         </w:rPr>
       </w:pPr>
@@ -142,7 +143,7 @@
       <w:pPr>
         <w:jc w:val="center"/>
         <w:rPr>
-          <w:rFonts w:ascii="Times New Roman" w:hAnsi="Times New Roman"/>
+          <w:rFonts w:ascii="Times New Roman" w:hAnsi="Times New Roman" w:cs="Times New Roman"/>
           <w:szCs w:val="24"/>
         </w:rPr>
       </w:pPr>
@@ -151,7 +152,7 @@
       <w:pPr>
         <w:jc w:val="center"/>
         <w:rPr>
-          <w:rFonts w:ascii="Times New Roman" w:hAnsi="Times New Roman"/>
+          <w:rFonts w:ascii="Times New Roman" w:hAnsi="Times New Roman" w:cs="Times New Roman"/>
           <w:szCs w:val="24"/>
         </w:rPr>
       </w:pPr>
@@ -160,7 +161,7 @@
       <w:pPr>
         <w:jc w:val="center"/>
         <w:rPr>
-          <w:rFonts w:ascii="Times New Roman" w:hAnsi="Times New Roman"/>
+          <w:rFonts w:ascii="Times New Roman" w:hAnsi="Times New Roman" w:cs="Times New Roman"/>
           <w:szCs w:val="24"/>
         </w:rPr>
       </w:pPr>
@@ -169,15 +170,15 @@
       <w:pPr>
         <w:jc w:val="center"/>
         <w:rPr>
-          <w:rFonts w:ascii="Times New Roman" w:hAnsi="Times New Roman"/>
-          <w:szCs w:val="24"/>
-        </w:rPr>
-      </w:pPr>
-    </w:p>
-    <w:p>
-      <w:pPr>
-        <w:rPr>
-          <w:rFonts w:ascii="Times New Roman" w:hAnsi="Times New Roman"/>
+          <w:rFonts w:ascii="Times New Roman" w:hAnsi="Times New Roman" w:cs="Times New Roman"/>
+          <w:szCs w:val="24"/>
+        </w:rPr>
+      </w:pPr>
+    </w:p>
+    <w:p>
+      <w:pPr>
+        <w:rPr>
+          <w:rFonts w:ascii="Times New Roman" w:hAnsi="Times New Roman" w:cs="Times New Roman"/>
           <w:szCs w:val="24"/>
         </w:rPr>
       </w:pPr>
@@ -186,20 +187,20 @@
       <w:pPr>
         <w:jc w:val="right"/>
         <w:rPr>
-          <w:rFonts w:ascii="Times New Roman" w:hAnsi="Times New Roman"/>
-          <w:szCs w:val="24"/>
-        </w:rPr>
-      </w:pPr>
-      <w:r>
-        <w:rPr>
-          <w:rFonts w:ascii="Times New Roman" w:hAnsi="Times New Roman"/>
+          <w:rFonts w:ascii="Times New Roman" w:hAnsi="Times New Roman" w:cs="Times New Roman"/>
+          <w:szCs w:val="24"/>
+        </w:rPr>
+      </w:pPr>
+      <w:r>
+        <w:rPr>
+          <w:rFonts w:ascii="Times New Roman" w:hAnsi="Times New Roman" w:cs="Times New Roman"/>
           <w:szCs w:val="24"/>
         </w:rPr>
         <w:t xml:space="preserve">Автор: </w:t>
       </w:r>
       <w:r>
         <w:rPr>
-          <w:rFonts w:ascii="Times New Roman" w:hAnsi="Times New Roman"/>
+          <w:rFonts w:ascii="Times New Roman" w:hAnsi="Times New Roman" w:cs="Times New Roman"/>
           <w:szCs w:val="24"/>
         </w:rPr>
         <w:t>Ганицев Тимофей</w:t>
@@ -209,27 +210,27 @@
       <w:pPr>
         <w:jc w:val="right"/>
         <w:rPr>
-          <w:rFonts w:ascii="Times New Roman" w:hAnsi="Times New Roman"/>
-          <w:szCs w:val="24"/>
-        </w:rPr>
-      </w:pPr>
-      <w:r>
-        <w:rPr>
-          <w:rFonts w:ascii="Times New Roman" w:hAnsi="Times New Roman"/>
+          <w:rFonts w:ascii="Times New Roman" w:hAnsi="Times New Roman" w:cs="Times New Roman"/>
+          <w:szCs w:val="24"/>
+        </w:rPr>
+      </w:pPr>
+      <w:r>
+        <w:rPr>
+          <w:rFonts w:ascii="Times New Roman" w:hAnsi="Times New Roman" w:cs="Times New Roman"/>
           <w:szCs w:val="24"/>
         </w:rPr>
         <w:t>Класс: 10 «</w:t>
       </w:r>
       <w:r>
         <w:rPr>
-          <w:rFonts w:ascii="Times New Roman" w:hAnsi="Times New Roman"/>
+          <w:rFonts w:ascii="Times New Roman" w:hAnsi="Times New Roman" w:cs="Times New Roman"/>
           <w:szCs w:val="24"/>
         </w:rPr>
         <w:t>Б</w:t>
       </w:r>
       <w:r>
         <w:rPr>
-          <w:rFonts w:ascii="Times New Roman" w:hAnsi="Times New Roman"/>
+          <w:rFonts w:ascii="Times New Roman" w:hAnsi="Times New Roman" w:cs="Times New Roman"/>
           <w:szCs w:val="24"/>
         </w:rPr>
         <w:t>»</w:t>
@@ -239,20 +240,20 @@
       <w:pPr>
         <w:jc w:val="right"/>
         <w:rPr>
-          <w:rFonts w:ascii="Times New Roman" w:hAnsi="Times New Roman"/>
-          <w:szCs w:val="24"/>
-        </w:rPr>
-      </w:pPr>
-      <w:r>
-        <w:rPr>
-          <w:rFonts w:ascii="Times New Roman" w:hAnsi="Times New Roman"/>
+          <w:rFonts w:ascii="Times New Roman" w:hAnsi="Times New Roman" w:cs="Times New Roman"/>
+          <w:szCs w:val="24"/>
+        </w:rPr>
+      </w:pPr>
+      <w:r>
+        <w:rPr>
+          <w:rFonts w:ascii="Times New Roman" w:hAnsi="Times New Roman" w:cs="Times New Roman"/>
           <w:szCs w:val="24"/>
         </w:rPr>
         <w:t xml:space="preserve">Руководитель: </w:t>
       </w:r>
       <w:r>
         <w:rPr>
-          <w:rFonts w:ascii="Times New Roman" w:hAnsi="Times New Roman"/>
+          <w:rFonts w:ascii="Times New Roman" w:hAnsi="Times New Roman" w:cs="Times New Roman"/>
           <w:szCs w:val="24"/>
         </w:rPr>
         <w:t>И. Н. Любвин</w:t>
@@ -262,48 +263,48 @@
       <w:pPr>
         <w:jc w:val="right"/>
         <w:rPr>
-          <w:rFonts w:ascii="Times New Roman" w:hAnsi="Times New Roman"/>
-          <w:szCs w:val="24"/>
-        </w:rPr>
-      </w:pPr>
-      <w:r>
-        <w:rPr>
-          <w:rFonts w:ascii="Times New Roman" w:hAnsi="Times New Roman"/>
+          <w:rFonts w:ascii="Times New Roman" w:hAnsi="Times New Roman" w:cs="Times New Roman"/>
+          <w:szCs w:val="24"/>
+        </w:rPr>
+      </w:pPr>
+      <w:r>
+        <w:rPr>
+          <w:rFonts w:ascii="Times New Roman" w:hAnsi="Times New Roman" w:cs="Times New Roman"/>
           <w:szCs w:val="24"/>
         </w:rPr>
         <w:t xml:space="preserve"> </w:t>
       </w:r>
       <w:r>
         <w:rPr>
-          <w:rFonts w:ascii="Times New Roman" w:hAnsi="Times New Roman"/>
+          <w:rFonts w:ascii="Times New Roman" w:hAnsi="Times New Roman" w:cs="Times New Roman"/>
           <w:szCs w:val="24"/>
         </w:rPr>
         <w:t>У</w:t>
       </w:r>
       <w:r>
         <w:rPr>
-          <w:rFonts w:ascii="Times New Roman" w:hAnsi="Times New Roman"/>
+          <w:rFonts w:ascii="Times New Roman" w:hAnsi="Times New Roman" w:cs="Times New Roman"/>
           <w:szCs w:val="24"/>
         </w:rPr>
         <w:t>читель</w:t>
       </w:r>
       <w:r>
         <w:rPr>
-          <w:rFonts w:ascii="Times New Roman" w:hAnsi="Times New Roman"/>
+          <w:rFonts w:ascii="Times New Roman" w:hAnsi="Times New Roman" w:cs="Times New Roman"/>
           <w:szCs w:val="24"/>
         </w:rPr>
         <w:t>:</w:t>
       </w:r>
       <w:r>
         <w:rPr>
-          <w:rFonts w:ascii="Times New Roman" w:hAnsi="Times New Roman"/>
+          <w:rFonts w:ascii="Times New Roman" w:hAnsi="Times New Roman" w:cs="Times New Roman"/>
           <w:szCs w:val="24"/>
         </w:rPr>
         <w:t xml:space="preserve"> </w:t>
       </w:r>
       <w:r>
         <w:rPr>
-          <w:rFonts w:ascii="Times New Roman" w:hAnsi="Times New Roman"/>
+          <w:rFonts w:ascii="Times New Roman" w:hAnsi="Times New Roman" w:cs="Times New Roman"/>
           <w:szCs w:val="24"/>
         </w:rPr>
         <w:t>И. Н. Любвин</w:t>
@@ -313,7 +314,7 @@
       <w:pPr>
         <w:jc w:val="right"/>
         <w:rPr>
-          <w:rFonts w:ascii="Times New Roman" w:hAnsi="Times New Roman"/>
+          <w:rFonts w:ascii="Times New Roman" w:hAnsi="Times New Roman" w:cs="Times New Roman"/>
           <w:szCs w:val="24"/>
         </w:rPr>
       </w:pPr>
@@ -322,7 +323,7 @@
       <w:pPr>
         <w:jc w:val="right"/>
         <w:rPr>
-          <w:rFonts w:ascii="Times New Roman" w:hAnsi="Times New Roman"/>
+          <w:rFonts w:ascii="Times New Roman" w:hAnsi="Times New Roman" w:cs="Times New Roman"/>
           <w:szCs w:val="24"/>
         </w:rPr>
       </w:pPr>
@@ -331,7 +332,7 @@
       <w:pPr>
         <w:jc w:val="right"/>
         <w:rPr>
-          <w:rFonts w:ascii="Times New Roman" w:hAnsi="Times New Roman"/>
+          <w:rFonts w:ascii="Times New Roman" w:hAnsi="Times New Roman" w:cs="Times New Roman"/>
           <w:szCs w:val="24"/>
         </w:rPr>
       </w:pPr>
@@ -340,7 +341,7 @@
       <w:pPr>
         <w:jc w:val="right"/>
         <w:rPr>
-          <w:rFonts w:ascii="Times New Roman" w:hAnsi="Times New Roman"/>
+          <w:rFonts w:ascii="Times New Roman" w:hAnsi="Times New Roman" w:cs="Times New Roman"/>
           <w:szCs w:val="24"/>
         </w:rPr>
       </w:pPr>
@@ -349,7 +350,7 @@
       <w:pPr>
         <w:jc w:val="right"/>
         <w:rPr>
-          <w:rFonts w:ascii="Times New Roman" w:hAnsi="Times New Roman"/>
+          <w:rFonts w:ascii="Times New Roman" w:hAnsi="Times New Roman" w:cs="Times New Roman"/>
           <w:szCs w:val="24"/>
         </w:rPr>
       </w:pPr>
@@ -358,7 +359,7 @@
       <w:pPr>
         <w:jc w:val="right"/>
         <w:rPr>
-          <w:rFonts w:ascii="Times New Roman" w:hAnsi="Times New Roman"/>
+          <w:rFonts w:ascii="Times New Roman" w:hAnsi="Times New Roman" w:cs="Times New Roman"/>
           <w:szCs w:val="24"/>
         </w:rPr>
       </w:pPr>
@@ -367,7 +368,7 @@
       <w:pPr>
         <w:jc w:val="right"/>
         <w:rPr>
-          <w:rFonts w:ascii="Times New Roman" w:hAnsi="Times New Roman"/>
+          <w:rFonts w:ascii="Times New Roman" w:hAnsi="Times New Roman" w:cs="Times New Roman"/>
           <w:szCs w:val="24"/>
         </w:rPr>
       </w:pPr>
@@ -376,7 +377,7 @@
       <w:pPr>
         <w:jc w:val="right"/>
         <w:rPr>
-          <w:rFonts w:ascii="Times New Roman" w:hAnsi="Times New Roman"/>
+          <w:rFonts w:ascii="Times New Roman" w:hAnsi="Times New Roman" w:cs="Times New Roman"/>
           <w:szCs w:val="24"/>
         </w:rPr>
       </w:pPr>
@@ -385,207 +386,228 @@
       <w:pPr>
         <w:jc w:val="center"/>
         <w:rPr>
-          <w:rFonts w:ascii="Calibri" w:hAnsi="Calibri"/>
-        </w:rPr>
-      </w:pPr>
-      <w:r>
-        <w:rPr>
-          <w:rFonts w:ascii="Times New Roman" w:hAnsi="Times New Roman"/>
+          <w:rFonts w:ascii="Times New Roman" w:hAnsi="Times New Roman" w:cs="Times New Roman"/>
+        </w:rPr>
+      </w:pPr>
+      <w:r>
+        <w:rPr>
+          <w:rFonts w:ascii="Times New Roman" w:hAnsi="Times New Roman" w:cs="Times New Roman"/>
           <w:szCs w:val="24"/>
         </w:rPr>
         <w:t xml:space="preserve">Москва </w:t>
       </w:r>
       <w:r>
         <w:rPr>
-          <w:rFonts w:ascii="Times New Roman" w:hAnsi="Times New Roman"/>
+          <w:rFonts w:ascii="Times New Roman" w:hAnsi="Times New Roman" w:cs="Times New Roman"/>
           <w:szCs w:val="24"/>
         </w:rPr>
         <w:br/>
         <w:t>2022 г.</w:t>
       </w:r>
     </w:p>
-    <w:p/>
-    <w:p/>
-    <w:p/>
-    <w:p>
-      <w:r>
+    <w:p>
+      <w:pPr>
+        <w:rPr>
+          <w:rFonts w:ascii="Times New Roman" w:hAnsi="Times New Roman" w:cs="Times New Roman"/>
+        </w:rPr>
+      </w:pPr>
+    </w:p>
+    <w:p>
+      <w:pPr>
+        <w:rPr>
+          <w:rFonts w:ascii="Times New Roman" w:hAnsi="Times New Roman" w:cs="Times New Roman"/>
+        </w:rPr>
+      </w:pPr>
+    </w:p>
+    <w:p>
+      <w:pPr>
+        <w:rPr>
+          <w:rFonts w:ascii="Times New Roman" w:hAnsi="Times New Roman" w:cs="Times New Roman"/>
+        </w:rPr>
+      </w:pPr>
+    </w:p>
+    <w:p>
+      <w:pPr>
+        <w:jc w:val="center"/>
+        <w:rPr>
+          <w:rFonts w:ascii="Times New Roman" w:hAnsi="Times New Roman" w:cs="Times New Roman"/>
+        </w:rPr>
+      </w:pPr>
+      <w:r>
+        <w:rPr>
+          <w:rFonts w:ascii="Times New Roman" w:hAnsi="Times New Roman" w:cs="Times New Roman"/>
+        </w:rPr>
         <w:lastRenderedPageBreak/>
+        <w:t>Введение</w:t>
+      </w:r>
+    </w:p>
+    <w:p>
+      <w:pPr>
+        <w:rPr>
+          <w:rFonts w:ascii="Times New Roman" w:hAnsi="Times New Roman" w:cs="Times New Roman"/>
+        </w:rPr>
+      </w:pPr>
+      <w:r>
+        <w:rPr>
+          <w:rFonts w:ascii="Times New Roman" w:hAnsi="Times New Roman" w:cs="Times New Roman"/>
+        </w:rPr>
         <w:t>Тема: «</w:t>
       </w:r>
       <w:r>
+        <w:rPr>
+          <w:rFonts w:ascii="Times New Roman" w:hAnsi="Times New Roman" w:cs="Times New Roman"/>
+        </w:rPr>
         <w:t>Использование БПЛА</w:t>
       </w:r>
       <w:r>
+        <w:rPr>
+          <w:rFonts w:ascii="Times New Roman" w:hAnsi="Times New Roman" w:cs="Times New Roman"/>
+        </w:rPr>
         <w:t xml:space="preserve"> </w:t>
       </w:r>
       <w:r>
+        <w:rPr>
+          <w:rFonts w:ascii="Times New Roman" w:hAnsi="Times New Roman" w:cs="Times New Roman"/>
+        </w:rPr>
         <w:t>для измерения радиационной обстановки на АЭС»</w:t>
       </w:r>
     </w:p>
     <w:p>
-      <w:r>
+      <w:pPr>
+        <w:rPr>
+          <w:rFonts w:ascii="Times New Roman" w:hAnsi="Times New Roman" w:cs="Times New Roman"/>
+        </w:rPr>
+      </w:pPr>
+      <w:r>
+        <w:rPr>
+          <w:rFonts w:ascii="Times New Roman" w:hAnsi="Times New Roman" w:cs="Times New Roman"/>
+        </w:rPr>
         <w:t xml:space="preserve">В настоящее время в различных отраслях активно стали использоваться возможности беспилотных летательных аппаратов. </w:t>
       </w:r>
       <w:r>
+        <w:rPr>
+          <w:rFonts w:ascii="Times New Roman" w:hAnsi="Times New Roman" w:cs="Times New Roman"/>
+        </w:rPr>
         <w:t xml:space="preserve">В мире в последнее время проявился интерес в применении БПЛА для задач мониторинга радиационной обстановки. </w:t>
       </w:r>
       <w:r>
-        <w:t xml:space="preserve">В источниках </w:t>
-      </w:r>
-      <w:r>
-        <w:t>[1</w:t>
-      </w:r>
-      <w:r>
-        <w:t>,2</w:t>
-      </w:r>
-      <w:r>
-        <w:t xml:space="preserve">] </w:t>
-      </w:r>
-      <w:r>
-        <w:t>представлен у</w:t>
-      </w:r>
-      <w:r>
-        <w:t xml:space="preserve">стойчивый к столкновениям БПЛА </w:t>
+        <w:rPr>
+          <w:rFonts w:ascii="Times New Roman" w:hAnsi="Times New Roman" w:cs="Times New Roman"/>
+        </w:rPr>
+        <w:t xml:space="preserve">В источниках [1,2] представлен устойчивый к столкновениям БПЛА </w:t>
       </w:r>
       <w:proofErr w:type="spellStart"/>
       <w:r>
+        <w:rPr>
+          <w:rFonts w:ascii="Times New Roman" w:hAnsi="Times New Roman" w:cs="Times New Roman"/>
+        </w:rPr>
         <w:t>Elios</w:t>
       </w:r>
       <w:proofErr w:type="spellEnd"/>
       <w:r>
+        <w:rPr>
+          <w:rFonts w:ascii="Times New Roman" w:hAnsi="Times New Roman" w:cs="Times New Roman"/>
+        </w:rPr>
         <w:t xml:space="preserve"> компании </w:t>
       </w:r>
       <w:proofErr w:type="spellStart"/>
       <w:r>
+        <w:rPr>
+          <w:rFonts w:ascii="Times New Roman" w:hAnsi="Times New Roman" w:cs="Times New Roman"/>
+        </w:rPr>
         <w:t>Flyability</w:t>
       </w:r>
       <w:proofErr w:type="spellEnd"/>
       <w:r>
-        <w:t>, который</w:t>
-      </w:r>
-      <w:r>
-        <w:t xml:space="preserve"> был использован </w:t>
-      </w:r>
-      <w:r>
-        <w:t xml:space="preserve">для измерения в </w:t>
-      </w:r>
-      <w:r>
-        <w:t>недоступных местах здания ядерного реактора.</w:t>
-      </w:r>
-      <w:r>
-        <w:t xml:space="preserve"> </w:t>
-      </w:r>
-      <w:r>
-        <w:t xml:space="preserve">БПЛА </w:t>
+        <w:rPr>
+          <w:rFonts w:ascii="Times New Roman" w:hAnsi="Times New Roman" w:cs="Times New Roman"/>
+        </w:rPr>
+        <w:t xml:space="preserve">, который был использован для измерения в недоступных местах здания ядерного реактора. БПЛА </w:t>
       </w:r>
       <w:proofErr w:type="spellStart"/>
       <w:r>
+        <w:rPr>
+          <w:rFonts w:ascii="Times New Roman" w:hAnsi="Times New Roman" w:cs="Times New Roman"/>
+        </w:rPr>
         <w:t>Elios</w:t>
       </w:r>
       <w:proofErr w:type="spellEnd"/>
       <w:r>
-        <w:t xml:space="preserve"> </w:t>
-      </w:r>
-      <w:r>
-        <w:t>использовался для двух разных задач: для выполнения необходимого ежегодного осмотра подземного резервуара</w:t>
-      </w:r>
-      <w:r>
-        <w:t xml:space="preserve"> </w:t>
-      </w:r>
-      <w:r>
-        <w:t xml:space="preserve">помещений на </w:t>
+        <w:rPr>
+          <w:rFonts w:ascii="Times New Roman" w:hAnsi="Times New Roman" w:cs="Times New Roman"/>
+        </w:rPr>
+        <w:t xml:space="preserve"> использовался для двух разных задач: для выполнения необходимого ежегодного осмотра подземного резервуара помещений на </w:t>
       </w:r>
       <w:proofErr w:type="spellStart"/>
       <w:r>
-        <w:t>станции</w:t>
-      </w:r>
-      <w:r>
-        <w:t>и</w:t>
+        <w:rPr>
+          <w:rFonts w:ascii="Times New Roman" w:hAnsi="Times New Roman" w:cs="Times New Roman"/>
+        </w:rPr>
+        <w:t>станциии</w:t>
       </w:r>
       <w:proofErr w:type="spellEnd"/>
       <w:r>
-        <w:t xml:space="preserve"> поиска </w:t>
-      </w:r>
-      <w:r>
-        <w:t>предполаг</w:t>
-      </w:r>
-      <w:r>
-        <w:t>аемой</w:t>
-      </w:r>
-      <w:r>
-        <w:t xml:space="preserve"> утечк</w:t>
-      </w:r>
-      <w:r>
-        <w:t>и</w:t>
-      </w:r>
-      <w:r>
-        <w:t xml:space="preserve"> внутри здания реактора. </w:t>
-      </w:r>
-      <w:r>
-        <w:t xml:space="preserve">Бельгийский центр ядерных исследований SCK CEN и аэрокосмическая компания </w:t>
+        <w:rPr>
+          <w:rFonts w:ascii="Times New Roman" w:hAnsi="Times New Roman" w:cs="Times New Roman"/>
+        </w:rPr>
+        <w:t xml:space="preserve"> поиска предполагаемой утечки внутри здания реактора. Бельгийский центр ядерных исследований SCK CEN и аэрокосмическая компания </w:t>
       </w:r>
       <w:proofErr w:type="spellStart"/>
       <w:r>
+        <w:rPr>
+          <w:rFonts w:ascii="Times New Roman" w:hAnsi="Times New Roman" w:cs="Times New Roman"/>
+        </w:rPr>
         <w:t>Sabca</w:t>
       </w:r>
       <w:proofErr w:type="spellEnd"/>
       <w:r>
-        <w:t xml:space="preserve"> </w:t>
-      </w:r>
-      <w:r>
-        <w:t xml:space="preserve">[3] </w:t>
-      </w:r>
-      <w:r>
-        <w:t>объединяют усилия для оснащения дронов оборудованием для измерения радиации - сцинтилляционным счетчиком. В результате этого беспилотные летательные аппараты для измерения ядерной радиации вскоре будут использоваться как часть программ мониторинга, во время проектов вывода из эксплуатации атомных станций и для аварийного планирования.</w:t>
-      </w:r>
-      <w:r>
-        <w:t xml:space="preserve"> </w:t>
-      </w:r>
-      <w:r>
-        <w:t xml:space="preserve">По мнению участников рынка интерес к мониторингу могут проявить российские организации и коммерческие компании, такие как спасатели, пожарные, полиция, силовики, пограничные патрули, эксплуатация атомных электростанций, больницы, где используют методы ядерной медицины </w:t>
-      </w:r>
-      <w:r>
-        <w:t>[4]</w:t>
-      </w:r>
-      <w:r>
-        <w:t>.</w:t>
-      </w:r>
-      <w:r>
-        <w:t xml:space="preserve"> </w:t>
-      </w:r>
-      <w:r>
-        <w:t xml:space="preserve">Интерес </w:t>
+        <w:rPr>
+          <w:rFonts w:ascii="Times New Roman" w:hAnsi="Times New Roman" w:cs="Times New Roman"/>
+        </w:rPr>
+        <w:t xml:space="preserve"> [3] объединяют усилия для оснащения дронов оборудованием для измерения радиации - сцинтилляционным счетчиком. В результате этого беспилотные летательные аппараты для измерения ядерной радиации вскоре будут использоваться как часть программ мониторинга, во время проектов вывода из эксплуатации атомных станций и для аварийного планирования. По мнению участников рынка интерес к мониторингу могут проявить российские организации и коммерческие компании, такие как спасатели, пожарные, полиция, силовики, пограничные патрули, эксплуатация атомных электростанций, больницы, где используют методы ядерной медицины [4].</w:t>
+      </w:r>
+      <w:r>
+        <w:rPr>
+          <w:rFonts w:ascii="Times New Roman" w:hAnsi="Times New Roman" w:cs="Times New Roman"/>
+        </w:rPr>
+        <w:t xml:space="preserve"> Интерес </w:t>
       </w:r>
       <w:proofErr w:type="gramStart"/>
       <w:r>
+        <w:rPr>
+          <w:rFonts w:ascii="Times New Roman" w:hAnsi="Times New Roman" w:cs="Times New Roman"/>
+        </w:rPr>
         <w:t>к мониторинг</w:t>
       </w:r>
       <w:proofErr w:type="gramEnd"/>
       <w:r>
-        <w:t xml:space="preserve"> с помощью дронов также проявляет МАГАТЭ </w:t>
-      </w:r>
-      <w:r>
-        <w:t xml:space="preserve">[5]. </w:t>
-      </w:r>
-      <w:r>
-        <w:t xml:space="preserve">Разработчики верят, что БПЛА способно заменить вертолеты, которые использовались раньше для этих целей. Преимущество вертолетов заключается в том, что они могут вести мониторинг на обширной территории, но их использование требует больших затрат. Дрон станет более бюджетным решением </w:t>
-      </w:r>
-      <w:r>
-        <w:t>[6]</w:t>
-      </w:r>
-      <w:r>
-        <w:t>. </w:t>
-      </w:r>
-    </w:p>
-    <w:p>
-      <w:r>
+        <w:rPr>
+          <w:rFonts w:ascii="Times New Roman" w:hAnsi="Times New Roman" w:cs="Times New Roman"/>
+        </w:rPr>
+        <w:t xml:space="preserve"> с помощью дронов также проявляет МАГАТЭ [5]. Разработчики верят, что БПЛА способно заменить вертолеты, которые использовались раньше для этих целей. Преимущество вертолетов заключается в том, что они могут вести мониторинг на обширной территории, но их использование требует больших затрат. Дрон станет более бюджетным решением [6]. </w:t>
+      </w:r>
+    </w:p>
+    <w:p>
+      <w:pPr>
+        <w:rPr>
+          <w:rFonts w:ascii="Times New Roman" w:hAnsi="Times New Roman" w:cs="Times New Roman"/>
+        </w:rPr>
+      </w:pPr>
+      <w:r>
+        <w:rPr>
+          <w:rFonts w:ascii="Times New Roman" w:hAnsi="Times New Roman" w:cs="Times New Roman"/>
+        </w:rPr>
         <w:t>Таком образом, о</w:t>
       </w:r>
       <w:r>
+        <w:rPr>
+          <w:rFonts w:ascii="Times New Roman" w:hAnsi="Times New Roman" w:cs="Times New Roman"/>
+        </w:rPr>
         <w:t xml:space="preserve">чень </w:t>
       </w:r>
       <w:r>
         <w:rPr>
+          <w:rFonts w:ascii="Times New Roman" w:hAnsi="Times New Roman" w:cs="Times New Roman"/>
           <w:b/>
           <w:bCs/>
         </w:rPr>
@@ -593,100 +615,174 @@
       </w:r>
       <w:r>
         <w:rPr>
+          <w:rFonts w:ascii="Times New Roman" w:hAnsi="Times New Roman" w:cs="Times New Roman"/>
           <w:b/>
           <w:bCs/>
         </w:rPr>
         <w:t>ой</w:t>
       </w:r>
       <w:r>
+        <w:rPr>
+          <w:rFonts w:ascii="Times New Roman" w:hAnsi="Times New Roman" w:cs="Times New Roman"/>
+        </w:rPr>
         <w:t xml:space="preserve"> при эксплуатации атомных электростанций (АЭС) является задача мониторинга экологической ситуации как в рабочем эксплуатационном режиме, так и в период чрезвычайных ситуаций, когда есть опасность неконтролируемого выброса радиации. </w:t>
       </w:r>
     </w:p>
     <w:p>
-      <w:r>
+      <w:pPr>
+        <w:rPr>
+          <w:rFonts w:ascii="Times New Roman" w:hAnsi="Times New Roman" w:cs="Times New Roman"/>
+        </w:rPr>
+      </w:pPr>
+      <w:r>
+        <w:rPr>
+          <w:rFonts w:ascii="Times New Roman" w:hAnsi="Times New Roman" w:cs="Times New Roman"/>
+        </w:rPr>
         <w:t>В рамках данной работы предполагается разработка прототипа БПЛА</w:t>
       </w:r>
       <w:r>
+        <w:rPr>
+          <w:rFonts w:ascii="Times New Roman" w:hAnsi="Times New Roman" w:cs="Times New Roman"/>
+        </w:rPr>
         <w:t xml:space="preserve"> «Мотылек»</w:t>
       </w:r>
       <w:r>
+        <w:rPr>
+          <w:rFonts w:ascii="Times New Roman" w:hAnsi="Times New Roman" w:cs="Times New Roman"/>
+        </w:rPr>
         <w:t>, работающего в составе звена для задач автоматизированного измерения радиационной обстановки.</w:t>
       </w:r>
     </w:p>
     <w:p>
       <w:pPr>
         <w:ind w:firstLine="708"/>
-      </w:pPr>
-      <w:r>
-        <w:rPr>
+        <w:rPr>
+          <w:rFonts w:ascii="Times New Roman" w:hAnsi="Times New Roman" w:cs="Times New Roman"/>
+        </w:rPr>
+      </w:pPr>
+      <w:r>
+        <w:rPr>
+          <w:rFonts w:ascii="Times New Roman" w:hAnsi="Times New Roman" w:cs="Times New Roman"/>
           <w:b/>
           <w:bCs/>
         </w:rPr>
         <w:t>Предметом и объектом исследования</w:t>
       </w:r>
       <w:r>
+        <w:rPr>
+          <w:rFonts w:ascii="Times New Roman" w:hAnsi="Times New Roman" w:cs="Times New Roman"/>
+        </w:rPr>
         <w:t xml:space="preserve"> является возможность эффективного использования БПЛА для локализации утечки радиации.</w:t>
       </w:r>
     </w:p>
     <w:p>
       <w:pPr>
         <w:ind w:firstLine="708"/>
-      </w:pPr>
-      <w:r>
+        <w:rPr>
+          <w:rFonts w:ascii="Times New Roman" w:hAnsi="Times New Roman" w:cs="Times New Roman"/>
+        </w:rPr>
+      </w:pPr>
+      <w:r>
+        <w:rPr>
+          <w:rFonts w:ascii="Times New Roman" w:hAnsi="Times New Roman" w:cs="Times New Roman"/>
+        </w:rPr>
         <w:t xml:space="preserve">Итоговой </w:t>
       </w:r>
       <w:r>
         <w:rPr>
+          <w:rFonts w:ascii="Times New Roman" w:hAnsi="Times New Roman" w:cs="Times New Roman"/>
           <w:b/>
           <w:bCs/>
         </w:rPr>
         <w:t>целью работы</w:t>
       </w:r>
       <w:r>
+        <w:rPr>
+          <w:rFonts w:ascii="Times New Roman" w:hAnsi="Times New Roman" w:cs="Times New Roman"/>
+        </w:rPr>
         <w:t xml:space="preserve"> является создание работоспособной и правильно функционирующей системы измерения радиационной обстановки с использованием БПЛА</w:t>
       </w:r>
       <w:r>
+        <w:rPr>
+          <w:rFonts w:ascii="Times New Roman" w:hAnsi="Times New Roman" w:cs="Times New Roman"/>
+        </w:rPr>
         <w:t>, а также локализация утечки радиации.</w:t>
       </w:r>
     </w:p>
     <w:p>
       <w:pPr>
         <w:ind w:firstLine="708"/>
-      </w:pPr>
-      <w:r>
+        <w:rPr>
+          <w:rFonts w:ascii="Times New Roman" w:hAnsi="Times New Roman" w:cs="Times New Roman"/>
+        </w:rPr>
+      </w:pPr>
+      <w:r>
+        <w:rPr>
+          <w:rFonts w:ascii="Times New Roman" w:hAnsi="Times New Roman" w:cs="Times New Roman"/>
+        </w:rPr>
         <w:t xml:space="preserve">В </w:t>
       </w:r>
       <w:r>
         <w:rPr>
+          <w:rFonts w:ascii="Times New Roman" w:hAnsi="Times New Roman" w:cs="Times New Roman"/>
           <w:b/>
           <w:bCs/>
         </w:rPr>
         <w:t>задачи исследовательской работы</w:t>
       </w:r>
       <w:r>
+        <w:rPr>
+          <w:rFonts w:ascii="Times New Roman" w:hAnsi="Times New Roman" w:cs="Times New Roman"/>
+        </w:rPr>
         <w:t xml:space="preserve"> входит</w:t>
       </w:r>
       <w:r>
+        <w:rPr>
+          <w:rFonts w:ascii="Times New Roman" w:hAnsi="Times New Roman" w:cs="Times New Roman"/>
+        </w:rPr>
         <w:t>:</w:t>
       </w:r>
       <w:r>
+        <w:rPr>
+          <w:rFonts w:ascii="Times New Roman" w:hAnsi="Times New Roman" w:cs="Times New Roman"/>
+        </w:rPr>
         <w:t xml:space="preserve"> </w:t>
       </w:r>
       <w:r>
+        <w:rPr>
+          <w:rFonts w:ascii="Times New Roman" w:hAnsi="Times New Roman" w:cs="Times New Roman"/>
+        </w:rPr>
         <w:t>разработка БПЛА</w:t>
       </w:r>
       <w:r>
+        <w:rPr>
+          <w:rFonts w:ascii="Times New Roman" w:hAnsi="Times New Roman" w:cs="Times New Roman"/>
+        </w:rPr>
         <w:t xml:space="preserve"> с полезной нагрузкой, разработка измерительного модуля, разработка алгоритма сбора данных, разработка оптимального алгоритма управления БПЛА для поиска источника радиации. </w:t>
       </w:r>
     </w:p>
     <w:p>
-      <w:r>
+      <w:pPr>
+        <w:rPr>
+          <w:rFonts w:ascii="Times New Roman" w:hAnsi="Times New Roman" w:cs="Times New Roman"/>
+        </w:rPr>
+      </w:pPr>
+      <w:r>
+        <w:rPr>
+          <w:rFonts w:ascii="Times New Roman" w:hAnsi="Times New Roman" w:cs="Times New Roman"/>
+        </w:rPr>
         <w:t xml:space="preserve">Работа состоит из </w:t>
       </w:r>
       <w:r>
+        <w:rPr>
+          <w:rFonts w:ascii="Times New Roman" w:hAnsi="Times New Roman" w:cs="Times New Roman"/>
+        </w:rPr>
         <w:t>4</w:t>
       </w:r>
       <w:r>
+        <w:rPr>
+          <w:rFonts w:ascii="Times New Roman" w:hAnsi="Times New Roman" w:cs="Times New Roman"/>
+        </w:rPr>
         <w:t xml:space="preserve"> связанных между собой этапа:</w:t>
       </w:r>
     </w:p>
@@ -697,8 +793,14 @@
           <w:ilvl w:val="0"/>
           <w:numId w:val="1"/>
         </w:numPr>
-      </w:pPr>
-      <w:r>
+        <w:rPr>
+          <w:rFonts w:ascii="Times New Roman" w:hAnsi="Times New Roman" w:cs="Times New Roman"/>
+        </w:rPr>
+      </w:pPr>
+      <w:r>
+        <w:rPr>
+          <w:rFonts w:ascii="Times New Roman" w:hAnsi="Times New Roman" w:cs="Times New Roman"/>
+        </w:rPr>
         <w:t>Разработка модуля измерения радиационного фона с географической привязкой и сбора полученных данных</w:t>
       </w:r>
     </w:p>
@@ -709,8 +811,14 @@
           <w:ilvl w:val="0"/>
           <w:numId w:val="1"/>
         </w:numPr>
-      </w:pPr>
-      <w:r>
+        <w:rPr>
+          <w:rFonts w:ascii="Times New Roman" w:hAnsi="Times New Roman" w:cs="Times New Roman"/>
+        </w:rPr>
+      </w:pPr>
+      <w:r>
+        <w:rPr>
+          <w:rFonts w:ascii="Times New Roman" w:hAnsi="Times New Roman" w:cs="Times New Roman"/>
+        </w:rPr>
         <w:t>Разработка БПЛА-носителя полезной нагрузки в виде модуля (1)</w:t>
       </w:r>
     </w:p>
@@ -721,14 +829,26 @@
           <w:ilvl w:val="0"/>
           <w:numId w:val="1"/>
         </w:numPr>
-      </w:pPr>
-      <w:r>
+        <w:rPr>
+          <w:rFonts w:ascii="Times New Roman" w:hAnsi="Times New Roman" w:cs="Times New Roman"/>
+        </w:rPr>
+      </w:pPr>
+      <w:r>
+        <w:rPr>
+          <w:rFonts w:ascii="Times New Roman" w:hAnsi="Times New Roman" w:cs="Times New Roman"/>
+        </w:rPr>
         <w:t xml:space="preserve">Интеграция модуля (1) </w:t>
       </w:r>
       <w:r>
+        <w:rPr>
+          <w:rFonts w:ascii="Times New Roman" w:hAnsi="Times New Roman" w:cs="Times New Roman"/>
+        </w:rPr>
         <w:t>с</w:t>
       </w:r>
       <w:r>
+        <w:rPr>
+          <w:rFonts w:ascii="Times New Roman" w:hAnsi="Times New Roman" w:cs="Times New Roman"/>
+        </w:rPr>
         <w:t xml:space="preserve"> БПЛА с возможностью телеметрии</w:t>
       </w:r>
     </w:p>
@@ -739,8 +859,14 @@
           <w:ilvl w:val="0"/>
           <w:numId w:val="1"/>
         </w:numPr>
-      </w:pPr>
-      <w:r>
+        <w:rPr>
+          <w:rFonts w:ascii="Times New Roman" w:hAnsi="Times New Roman" w:cs="Times New Roman"/>
+        </w:rPr>
+      </w:pPr>
+      <w:r>
+        <w:rPr>
+          <w:rFonts w:ascii="Times New Roman" w:hAnsi="Times New Roman" w:cs="Times New Roman"/>
+        </w:rPr>
         <w:t>Обработка полученных модулем (1) данных и составление карты радиационной обстановки</w:t>
       </w:r>
     </w:p>
@@ -751,20 +877,35 @@
           <w:ilvl w:val="0"/>
           <w:numId w:val="1"/>
         </w:numPr>
-      </w:pPr>
-      <w:r>
+        <w:rPr>
+          <w:rFonts w:ascii="Times New Roman" w:hAnsi="Times New Roman" w:cs="Times New Roman"/>
+        </w:rPr>
+      </w:pPr>
+      <w:r>
+        <w:rPr>
+          <w:rFonts w:ascii="Times New Roman" w:hAnsi="Times New Roman" w:cs="Times New Roman"/>
+        </w:rPr>
         <w:t>Разработка оптимального алгоритма поиска источника утечки радиации</w:t>
       </w:r>
     </w:p>
     <w:p>
-      <w:r>
-        <w:rPr>
+      <w:pPr>
+        <w:rPr>
+          <w:rFonts w:ascii="Times New Roman" w:hAnsi="Times New Roman" w:cs="Times New Roman"/>
+        </w:rPr>
+      </w:pPr>
+      <w:r>
+        <w:rPr>
+          <w:rFonts w:ascii="Times New Roman" w:hAnsi="Times New Roman" w:cs="Times New Roman"/>
           <w:b/>
           <w:bCs/>
         </w:rPr>
         <w:t>Методы исследования</w:t>
       </w:r>
       <w:r>
+        <w:rPr>
+          <w:rFonts w:ascii="Times New Roman" w:hAnsi="Times New Roman" w:cs="Times New Roman"/>
+        </w:rPr>
         <w:t xml:space="preserve">: </w:t>
       </w:r>
     </w:p>
@@ -775,8 +916,14 @@
           <w:ilvl w:val="0"/>
           <w:numId w:val="3"/>
         </w:numPr>
-      </w:pPr>
-      <w:r>
+        <w:rPr>
+          <w:rFonts w:ascii="Times New Roman" w:hAnsi="Times New Roman" w:cs="Times New Roman"/>
+        </w:rPr>
+      </w:pPr>
+      <w:r>
+        <w:rPr>
+          <w:rFonts w:ascii="Times New Roman" w:hAnsi="Times New Roman" w:cs="Times New Roman"/>
+        </w:rPr>
         <w:t>Для измерения радиации используется счетчик Гейгера</w:t>
       </w:r>
     </w:p>
@@ -787,36 +934,52 @@
           <w:ilvl w:val="0"/>
           <w:numId w:val="3"/>
         </w:numPr>
-      </w:pPr>
-      <w:r>
-        <w:lastRenderedPageBreak/>
+        <w:rPr>
+          <w:rFonts w:ascii="Times New Roman" w:hAnsi="Times New Roman" w:cs="Times New Roman"/>
+        </w:rPr>
+      </w:pPr>
+      <w:r>
+        <w:rPr>
+          <w:rFonts w:ascii="Times New Roman" w:hAnsi="Times New Roman" w:cs="Times New Roman"/>
+        </w:rPr>
         <w:t xml:space="preserve">Для привязки геолокации к данным о радиации используется </w:t>
       </w:r>
       <w:r>
+        <w:rPr>
+          <w:rFonts w:ascii="Times New Roman" w:hAnsi="Times New Roman" w:cs="Times New Roman"/>
+        </w:rPr>
         <w:t xml:space="preserve">система позиционирования на основе </w:t>
       </w:r>
       <w:r>
         <w:rPr>
+          <w:rFonts w:ascii="Times New Roman" w:hAnsi="Times New Roman" w:cs="Times New Roman"/>
           <w:lang w:val="en-US"/>
         </w:rPr>
         <w:t>GPS</w:t>
       </w:r>
       <w:r>
+        <w:rPr>
+          <w:rFonts w:ascii="Times New Roman" w:hAnsi="Times New Roman" w:cs="Times New Roman"/>
+        </w:rPr>
         <w:t>-</w:t>
       </w:r>
       <w:r>
         <w:rPr>
+          <w:rFonts w:ascii="Times New Roman" w:hAnsi="Times New Roman" w:cs="Times New Roman"/>
           <w:lang w:val="en-US"/>
         </w:rPr>
         <w:t>GLONASS</w:t>
       </w:r>
       <w:r>
-        <w:t xml:space="preserve"> </w:t>
-      </w:r>
-      <w:r>
-        <w:t>модул</w:t>
-      </w:r>
-      <w:r>
+        <w:rPr>
+          <w:rFonts w:ascii="Times New Roman" w:hAnsi="Times New Roman" w:cs="Times New Roman"/>
+        </w:rPr>
+        <w:t xml:space="preserve"> модул</w:t>
+      </w:r>
+      <w:r>
+        <w:rPr>
+          <w:rFonts w:ascii="Times New Roman" w:hAnsi="Times New Roman" w:cs="Times New Roman"/>
+        </w:rPr>
         <w:t>я</w:t>
       </w:r>
     </w:p>
@@ -827,11 +990,21 @@
           <w:ilvl w:val="0"/>
           <w:numId w:val="3"/>
         </w:numPr>
-      </w:pPr>
-      <w:r>
+        <w:rPr>
+          <w:rFonts w:ascii="Times New Roman" w:hAnsi="Times New Roman" w:cs="Times New Roman"/>
+        </w:rPr>
+      </w:pPr>
+      <w:r>
+        <w:rPr>
+          <w:rFonts w:ascii="Times New Roman" w:hAnsi="Times New Roman" w:cs="Times New Roman"/>
+        </w:rPr>
+        <w:lastRenderedPageBreak/>
         <w:t xml:space="preserve">Для создания оптимального алгоритма поиска источника радиации </w:t>
       </w:r>
       <w:r>
+        <w:rPr>
+          <w:rFonts w:ascii="Times New Roman" w:hAnsi="Times New Roman" w:cs="Times New Roman"/>
+        </w:rPr>
         <w:t xml:space="preserve">будут использованы математические методы оптимизации </w:t>
       </w:r>
     </w:p>
@@ -842,30 +1015,278 @@
           <w:ilvl w:val="0"/>
           <w:numId w:val="3"/>
         </w:numPr>
-      </w:pPr>
-      <w:r>
+        <w:rPr>
+          <w:rFonts w:ascii="Times New Roman" w:hAnsi="Times New Roman" w:cs="Times New Roman"/>
+        </w:rPr>
+      </w:pPr>
+      <w:r>
+        <w:rPr>
+          <w:rFonts w:ascii="Times New Roman" w:hAnsi="Times New Roman" w:cs="Times New Roman"/>
+        </w:rPr>
         <w:t>Для обработки полученных модулем данных и составления карты буд</w:t>
       </w:r>
       <w:r>
+        <w:rPr>
+          <w:rFonts w:ascii="Times New Roman" w:hAnsi="Times New Roman" w:cs="Times New Roman"/>
+        </w:rPr>
         <w:t>ут использованы геоинформационные системы</w:t>
       </w:r>
     </w:p>
     <w:p>
       <w:pPr>
         <w:ind w:firstLine="360"/>
-      </w:pPr>
-      <w:r>
+        <w:rPr>
+          <w:rFonts w:ascii="Times New Roman" w:hAnsi="Times New Roman" w:cs="Times New Roman"/>
+        </w:rPr>
+      </w:pPr>
+      <w:r>
+        <w:rPr>
+          <w:rFonts w:ascii="Times New Roman" w:hAnsi="Times New Roman" w:cs="Times New Roman"/>
+        </w:rPr>
         <w:t xml:space="preserve">Новизна этой работы заключается в том, что за счет </w:t>
       </w:r>
       <w:r>
+        <w:rPr>
+          <w:rFonts w:ascii="Times New Roman" w:hAnsi="Times New Roman" w:cs="Times New Roman"/>
+        </w:rPr>
         <w:t xml:space="preserve">объединения возможностей по управлению БПЛА и модулей измерения радиации в реальном времени можно реализовать быстрый поиск источника утечки радиации и составление карты радиационной обстановки на небольшой площади. </w:t>
       </w:r>
     </w:p>
     <w:p>
       <w:pPr>
         <w:ind w:firstLine="360"/>
-      </w:pPr>
-      <w:r>
+        <w:jc w:val="center"/>
+        <w:rPr>
+          <w:rFonts w:ascii="Times New Roman" w:hAnsi="Times New Roman" w:cs="Times New Roman"/>
+        </w:rPr>
+      </w:pPr>
+      <w:r>
+        <w:rPr>
+          <w:rFonts w:ascii="Times New Roman" w:hAnsi="Times New Roman" w:cs="Times New Roman"/>
+        </w:rPr>
+        <w:t>Теоретическая часть</w:t>
+      </w:r>
+    </w:p>
+    <w:p>
+      <w:pPr>
+        <w:ind w:firstLine="360"/>
+        <w:rPr>
+          <w:rFonts w:ascii="Times New Roman" w:hAnsi="Times New Roman" w:cs="Times New Roman"/>
+          <w:lang w:val="en-US"/>
+        </w:rPr>
+      </w:pPr>
+    </w:p>
+    <w:p>
+      <w:pPr>
+        <w:ind w:firstLine="360"/>
+        <w:rPr>
+          <w:rFonts w:ascii="Times New Roman" w:hAnsi="Times New Roman" w:cs="Times New Roman"/>
+        </w:rPr>
+      </w:pPr>
+    </w:p>
+    <w:p>
+      <w:pPr>
+        <w:ind w:firstLine="360"/>
+        <w:rPr>
+          <w:rFonts w:ascii="Times New Roman" w:hAnsi="Times New Roman" w:cs="Times New Roman"/>
+        </w:rPr>
+      </w:pPr>
+    </w:p>
+    <w:p>
+      <w:pPr>
+        <w:ind w:firstLine="360"/>
+        <w:rPr>
+          <w:rFonts w:ascii="Times New Roman" w:hAnsi="Times New Roman" w:cs="Times New Roman"/>
+        </w:rPr>
+      </w:pPr>
+    </w:p>
+    <w:p>
+      <w:pPr>
+        <w:ind w:firstLine="360"/>
+        <w:rPr>
+          <w:rFonts w:ascii="Times New Roman" w:hAnsi="Times New Roman" w:cs="Times New Roman"/>
+        </w:rPr>
+      </w:pPr>
+    </w:p>
+    <w:p>
+      <w:pPr>
+        <w:ind w:firstLine="360"/>
+        <w:rPr>
+          <w:rFonts w:ascii="Times New Roman" w:hAnsi="Times New Roman" w:cs="Times New Roman"/>
+        </w:rPr>
+      </w:pPr>
+    </w:p>
+    <w:p>
+      <w:pPr>
+        <w:ind w:firstLine="360"/>
+        <w:rPr>
+          <w:rFonts w:ascii="Times New Roman" w:hAnsi="Times New Roman" w:cs="Times New Roman"/>
+        </w:rPr>
+      </w:pPr>
+    </w:p>
+    <w:p>
+      <w:pPr>
+        <w:ind w:firstLine="360"/>
+        <w:rPr>
+          <w:rFonts w:ascii="Times New Roman" w:hAnsi="Times New Roman" w:cs="Times New Roman"/>
+        </w:rPr>
+      </w:pPr>
+    </w:p>
+    <w:p>
+      <w:pPr>
+        <w:ind w:firstLine="360"/>
+        <w:rPr>
+          <w:rFonts w:ascii="Times New Roman" w:hAnsi="Times New Roman" w:cs="Times New Roman"/>
+        </w:rPr>
+      </w:pPr>
+    </w:p>
+    <w:p>
+      <w:pPr>
+        <w:ind w:firstLine="360"/>
+        <w:rPr>
+          <w:rFonts w:ascii="Times New Roman" w:hAnsi="Times New Roman" w:cs="Times New Roman"/>
+        </w:rPr>
+      </w:pPr>
+    </w:p>
+    <w:p>
+      <w:pPr>
+        <w:ind w:firstLine="360"/>
+        <w:rPr>
+          <w:rFonts w:ascii="Times New Roman" w:hAnsi="Times New Roman" w:cs="Times New Roman"/>
+        </w:rPr>
+      </w:pPr>
+    </w:p>
+    <w:p>
+      <w:pPr>
+        <w:ind w:firstLine="360"/>
+        <w:rPr>
+          <w:rFonts w:ascii="Times New Roman" w:hAnsi="Times New Roman" w:cs="Times New Roman"/>
+        </w:rPr>
+      </w:pPr>
+    </w:p>
+    <w:p>
+      <w:pPr>
+        <w:ind w:firstLine="360"/>
+        <w:rPr>
+          <w:rFonts w:ascii="Times New Roman" w:hAnsi="Times New Roman" w:cs="Times New Roman"/>
+        </w:rPr>
+      </w:pPr>
+    </w:p>
+    <w:p>
+      <w:pPr>
+        <w:ind w:firstLine="360"/>
+        <w:rPr>
+          <w:rFonts w:ascii="Times New Roman" w:hAnsi="Times New Roman" w:cs="Times New Roman"/>
+        </w:rPr>
+      </w:pPr>
+    </w:p>
+    <w:p>
+      <w:pPr>
+        <w:ind w:firstLine="360"/>
+        <w:rPr>
+          <w:rFonts w:ascii="Times New Roman" w:hAnsi="Times New Roman" w:cs="Times New Roman"/>
+        </w:rPr>
+      </w:pPr>
+    </w:p>
+    <w:p>
+      <w:pPr>
+        <w:ind w:firstLine="360"/>
+        <w:rPr>
+          <w:rFonts w:ascii="Times New Roman" w:hAnsi="Times New Roman" w:cs="Times New Roman"/>
+        </w:rPr>
+      </w:pPr>
+    </w:p>
+    <w:p>
+      <w:pPr>
+        <w:ind w:firstLine="360"/>
+        <w:rPr>
+          <w:rFonts w:ascii="Times New Roman" w:hAnsi="Times New Roman" w:cs="Times New Roman"/>
+        </w:rPr>
+      </w:pPr>
+    </w:p>
+    <w:p>
+      <w:pPr>
+        <w:ind w:firstLine="360"/>
+        <w:rPr>
+          <w:rFonts w:ascii="Times New Roman" w:hAnsi="Times New Roman" w:cs="Times New Roman"/>
+        </w:rPr>
+      </w:pPr>
+    </w:p>
+    <w:p>
+      <w:pPr>
+        <w:ind w:firstLine="360"/>
+        <w:rPr>
+          <w:rFonts w:ascii="Times New Roman" w:hAnsi="Times New Roman" w:cs="Times New Roman"/>
+        </w:rPr>
+      </w:pPr>
+    </w:p>
+    <w:p>
+      <w:pPr>
+        <w:ind w:firstLine="360"/>
+        <w:rPr>
+          <w:rFonts w:ascii="Times New Roman" w:hAnsi="Times New Roman" w:cs="Times New Roman"/>
+        </w:rPr>
+      </w:pPr>
+    </w:p>
+    <w:p>
+      <w:pPr>
+        <w:ind w:firstLine="360"/>
+        <w:rPr>
+          <w:rFonts w:ascii="Times New Roman" w:hAnsi="Times New Roman" w:cs="Times New Roman"/>
+        </w:rPr>
+      </w:pPr>
+    </w:p>
+    <w:p>
+      <w:pPr>
+        <w:ind w:firstLine="360"/>
+        <w:rPr>
+          <w:rFonts w:ascii="Times New Roman" w:hAnsi="Times New Roman" w:cs="Times New Roman"/>
+        </w:rPr>
+      </w:pPr>
+    </w:p>
+    <w:p>
+      <w:pPr>
+        <w:ind w:firstLine="360"/>
+        <w:rPr>
+          <w:rFonts w:ascii="Times New Roman" w:hAnsi="Times New Roman" w:cs="Times New Roman"/>
+        </w:rPr>
+      </w:pPr>
+    </w:p>
+    <w:p>
+      <w:pPr>
+        <w:ind w:firstLine="360"/>
+        <w:rPr>
+          <w:rFonts w:ascii="Times New Roman" w:hAnsi="Times New Roman" w:cs="Times New Roman"/>
+        </w:rPr>
+      </w:pPr>
+    </w:p>
+    <w:p>
+      <w:pPr>
+        <w:ind w:firstLine="360"/>
+        <w:rPr>
+          <w:rFonts w:ascii="Times New Roman" w:hAnsi="Times New Roman" w:cs="Times New Roman"/>
+        </w:rPr>
+      </w:pPr>
+    </w:p>
+    <w:p>
+      <w:pPr>
+        <w:ind w:firstLine="360"/>
+        <w:rPr>
+          <w:rFonts w:ascii="Times New Roman" w:hAnsi="Times New Roman" w:cs="Times New Roman"/>
+        </w:rPr>
+      </w:pPr>
+    </w:p>
+    <w:p>
+      <w:pPr>
+        <w:ind w:firstLine="360"/>
+        <w:rPr>
+          <w:rFonts w:ascii="Times New Roman" w:hAnsi="Times New Roman" w:cs="Times New Roman"/>
+        </w:rPr>
+      </w:pPr>
+      <w:r>
+        <w:rPr>
+          <w:rFonts w:ascii="Times New Roman" w:hAnsi="Times New Roman" w:cs="Times New Roman"/>
+        </w:rPr>
         <w:t>Список источников</w:t>
       </w:r>
     </w:p>
@@ -876,11 +1297,15 @@
           <w:ilvl w:val="0"/>
           <w:numId w:val="4"/>
         </w:numPr>
+        <w:rPr>
+          <w:rFonts w:ascii="Times New Roman" w:hAnsi="Times New Roman" w:cs="Times New Roman"/>
+        </w:rPr>
       </w:pPr>
       <w:hyperlink r:id="rId5" w:history="1">
         <w:r>
           <w:rPr>
             <w:rStyle w:val="a4"/>
+            <w:rFonts w:ascii="Times New Roman" w:hAnsi="Times New Roman" w:cs="Times New Roman"/>
           </w:rPr>
           <w:t>https://cdn2.hubspot.net/hubfs/2602167/Marketing%20Collaterals/Inspection-of-a-nuclear-power-plant.pdf</w:t>
         </w:r>
@@ -893,11 +1318,15 @@
           <w:ilvl w:val="0"/>
           <w:numId w:val="4"/>
         </w:numPr>
+        <w:rPr>
+          <w:rFonts w:ascii="Times New Roman" w:hAnsi="Times New Roman" w:cs="Times New Roman"/>
+        </w:rPr>
       </w:pPr>
       <w:hyperlink r:id="rId6" w:history="1">
         <w:r>
           <w:rPr>
             <w:rStyle w:val="a4"/>
+            <w:rFonts w:ascii="Times New Roman" w:hAnsi="Times New Roman" w:cs="Times New Roman"/>
           </w:rPr>
           <w:t>https://m.pergam.ru/articles/atom-elios.htm</w:t>
         </w:r>
@@ -910,11 +1339,15 @@
           <w:ilvl w:val="0"/>
           <w:numId w:val="4"/>
         </w:numPr>
+        <w:rPr>
+          <w:rFonts w:ascii="Times New Roman" w:hAnsi="Times New Roman" w:cs="Times New Roman"/>
+        </w:rPr>
       </w:pPr>
       <w:hyperlink r:id="rId7" w:history="1">
         <w:r>
           <w:rPr>
             <w:rStyle w:val="a4"/>
+            <w:rFonts w:ascii="Times New Roman" w:hAnsi="Times New Roman" w:cs="Times New Roman"/>
           </w:rPr>
           <w:t>https://building-tech.org/%D0%A2%D0%B5%D1%85%D0%BD%D0%BE%D0%BB%D0%BE%D0%B3%D0%B8%D0%B8/droni-budet-yspolzovat-dlya-visokotochnogo-monytorynga-yadernoy-radyatsyy</w:t>
         </w:r>
@@ -927,11 +1360,15 @@
           <w:ilvl w:val="0"/>
           <w:numId w:val="4"/>
         </w:numPr>
+        <w:rPr>
+          <w:rFonts w:ascii="Times New Roman" w:hAnsi="Times New Roman" w:cs="Times New Roman"/>
+        </w:rPr>
       </w:pPr>
       <w:hyperlink r:id="rId8" w:history="1">
         <w:r>
           <w:rPr>
             <w:rStyle w:val="a4"/>
+            <w:rFonts w:ascii="Times New Roman" w:hAnsi="Times New Roman" w:cs="Times New Roman"/>
           </w:rPr>
           <w:t>https://strana-rosatom.ru/2020/07/06/istochniki-radioaktivnogo-izlucheniya/</w:t>
         </w:r>
@@ -944,11 +1381,15 @@
           <w:ilvl w:val="0"/>
           <w:numId w:val="4"/>
         </w:numPr>
+        <w:rPr>
+          <w:rFonts w:ascii="Times New Roman" w:hAnsi="Times New Roman" w:cs="Times New Roman"/>
+        </w:rPr>
       </w:pPr>
       <w:hyperlink r:id="rId9" w:history="1">
         <w:r>
           <w:rPr>
             <w:rStyle w:val="a4"/>
+            <w:rFonts w:ascii="Times New Roman" w:hAnsi="Times New Roman" w:cs="Times New Roman"/>
           </w:rPr>
           <w:t>https://strana-rosatom.ru/2021/08/31/drony-budut-sledit-za-radiaciej/</w:t>
         </w:r>
@@ -961,18 +1402,34 @@
           <w:ilvl w:val="0"/>
           <w:numId w:val="4"/>
         </w:numPr>
+        <w:rPr>
+          <w:rFonts w:ascii="Times New Roman" w:hAnsi="Times New Roman" w:cs="Times New Roman"/>
+        </w:rPr>
       </w:pPr>
       <w:hyperlink r:id="rId10" w:history="1">
         <w:r>
           <w:rPr>
             <w:rStyle w:val="a4"/>
+            <w:rFonts w:ascii="Times New Roman" w:hAnsi="Times New Roman" w:cs="Times New Roman"/>
           </w:rPr>
           <w:t>https://420on.cz/news/people/55463-v-chehii-sozdali-pervyy-v-mire-dron-dlya-izmereniya-radiatsii</w:t>
         </w:r>
       </w:hyperlink>
     </w:p>
-    <w:p/>
-    <w:p/>
+    <w:p>
+      <w:pPr>
+        <w:rPr>
+          <w:rFonts w:ascii="Times New Roman" w:hAnsi="Times New Roman" w:cs="Times New Roman"/>
+        </w:rPr>
+      </w:pPr>
+    </w:p>
+    <w:p>
+      <w:pPr>
+        <w:rPr>
+          <w:rFonts w:ascii="Times New Roman" w:hAnsi="Times New Roman" w:cs="Times New Roman"/>
+        </w:rPr>
+      </w:pPr>
+    </w:p>
     <w:sectPr>
       <w:pgSz w:w="11906" w:h="16838"/>
       <w:pgMar w:top="1134" w:right="850" w:bottom="1134" w:left="1701" w:header="708" w:footer="708" w:gutter="0"/>

--- a/Проект.docx
+++ b/Проект.docx
@@ -196,14 +196,7 @@
           <w:rFonts w:ascii="Times New Roman" w:hAnsi="Times New Roman" w:cs="Times New Roman"/>
           <w:szCs w:val="24"/>
         </w:rPr>
-        <w:t xml:space="preserve">Автор: </w:t>
-      </w:r>
-      <w:r>
-        <w:rPr>
-          <w:rFonts w:ascii="Times New Roman" w:hAnsi="Times New Roman" w:cs="Times New Roman"/>
-          <w:szCs w:val="24"/>
-        </w:rPr>
-        <w:t>Ганицев Тимофей</w:t>
+        <w:t>Автор: Ганицев Тимофей</w:t>
       </w:r>
     </w:p>
     <w:p>
@@ -219,21 +212,7 @@
           <w:rFonts w:ascii="Times New Roman" w:hAnsi="Times New Roman" w:cs="Times New Roman"/>
           <w:szCs w:val="24"/>
         </w:rPr>
-        <w:t>Класс: 10 «</w:t>
-      </w:r>
-      <w:r>
-        <w:rPr>
-          <w:rFonts w:ascii="Times New Roman" w:hAnsi="Times New Roman" w:cs="Times New Roman"/>
-          <w:szCs w:val="24"/>
-        </w:rPr>
-        <w:t>Б</w:t>
-      </w:r>
-      <w:r>
-        <w:rPr>
-          <w:rFonts w:ascii="Times New Roman" w:hAnsi="Times New Roman" w:cs="Times New Roman"/>
-          <w:szCs w:val="24"/>
-        </w:rPr>
-        <w:t>»</w:t>
+        <w:t>Класс: 10 «Б»</w:t>
       </w:r>
     </w:p>
     <w:p>
@@ -249,14 +228,7 @@
           <w:rFonts w:ascii="Times New Roman" w:hAnsi="Times New Roman" w:cs="Times New Roman"/>
           <w:szCs w:val="24"/>
         </w:rPr>
-        <w:t xml:space="preserve">Руководитель: </w:t>
-      </w:r>
-      <w:r>
-        <w:rPr>
-          <w:rFonts w:ascii="Times New Roman" w:hAnsi="Times New Roman" w:cs="Times New Roman"/>
-          <w:szCs w:val="24"/>
-        </w:rPr>
-        <w:t>И. Н. Любвин</w:t>
+        <w:t>Руководитель: И. Н. Любвин</w:t>
       </w:r>
     </w:p>
     <w:p>
@@ -272,42 +244,7 @@
           <w:rFonts w:ascii="Times New Roman" w:hAnsi="Times New Roman" w:cs="Times New Roman"/>
           <w:szCs w:val="24"/>
         </w:rPr>
-        <w:t xml:space="preserve"> </w:t>
-      </w:r>
-      <w:r>
-        <w:rPr>
-          <w:rFonts w:ascii="Times New Roman" w:hAnsi="Times New Roman" w:cs="Times New Roman"/>
-          <w:szCs w:val="24"/>
-        </w:rPr>
-        <w:t>У</w:t>
-      </w:r>
-      <w:r>
-        <w:rPr>
-          <w:rFonts w:ascii="Times New Roman" w:hAnsi="Times New Roman" w:cs="Times New Roman"/>
-          <w:szCs w:val="24"/>
-        </w:rPr>
-        <w:t>читель</w:t>
-      </w:r>
-      <w:r>
-        <w:rPr>
-          <w:rFonts w:ascii="Times New Roman" w:hAnsi="Times New Roman" w:cs="Times New Roman"/>
-          <w:szCs w:val="24"/>
-        </w:rPr>
-        <w:t>:</w:t>
-      </w:r>
-      <w:r>
-        <w:rPr>
-          <w:rFonts w:ascii="Times New Roman" w:hAnsi="Times New Roman" w:cs="Times New Roman"/>
-          <w:szCs w:val="24"/>
-        </w:rPr>
-        <w:t xml:space="preserve"> </w:t>
-      </w:r>
-      <w:r>
-        <w:rPr>
-          <w:rFonts w:ascii="Times New Roman" w:hAnsi="Times New Roman" w:cs="Times New Roman"/>
-          <w:szCs w:val="24"/>
-        </w:rPr>
-        <w:t>И. Н. Любвин</w:t>
+        <w:t xml:space="preserve"> Учитель: И. Н. Любвин</w:t>
       </w:r>
     </w:p>
     <w:p>
@@ -431,11 +368,15 @@
         <w:jc w:val="center"/>
         <w:rPr>
           <w:rFonts w:ascii="Times New Roman" w:hAnsi="Times New Roman" w:cs="Times New Roman"/>
-        </w:rPr>
-      </w:pPr>
-      <w:r>
-        <w:rPr>
-          <w:rFonts w:ascii="Times New Roman" w:hAnsi="Times New Roman" w:cs="Times New Roman"/>
+          <w:sz w:val="24"/>
+          <w:szCs w:val="24"/>
+        </w:rPr>
+      </w:pPr>
+      <w:r>
+        <w:rPr>
+          <w:rFonts w:ascii="Times New Roman" w:hAnsi="Times New Roman" w:cs="Times New Roman"/>
+          <w:sz w:val="24"/>
+          <w:szCs w:val="24"/>
         </w:rPr>
         <w:lastRenderedPageBreak/>
         <w:t>Введение</w:t>
@@ -445,29 +386,39 @@
       <w:pPr>
         <w:rPr>
           <w:rFonts w:ascii="Times New Roman" w:hAnsi="Times New Roman" w:cs="Times New Roman"/>
-        </w:rPr>
-      </w:pPr>
-      <w:r>
-        <w:rPr>
-          <w:rFonts w:ascii="Times New Roman" w:hAnsi="Times New Roman" w:cs="Times New Roman"/>
+          <w:sz w:val="24"/>
+          <w:szCs w:val="24"/>
+        </w:rPr>
+      </w:pPr>
+      <w:r>
+        <w:rPr>
+          <w:rFonts w:ascii="Times New Roman" w:hAnsi="Times New Roman" w:cs="Times New Roman"/>
+          <w:sz w:val="24"/>
+          <w:szCs w:val="24"/>
         </w:rPr>
         <w:t>Тема: «</w:t>
       </w:r>
       <w:r>
         <w:rPr>
           <w:rFonts w:ascii="Times New Roman" w:hAnsi="Times New Roman" w:cs="Times New Roman"/>
+          <w:sz w:val="24"/>
+          <w:szCs w:val="24"/>
         </w:rPr>
         <w:t>Использование БПЛА</w:t>
       </w:r>
       <w:r>
         <w:rPr>
           <w:rFonts w:ascii="Times New Roman" w:hAnsi="Times New Roman" w:cs="Times New Roman"/>
+          <w:sz w:val="24"/>
+          <w:szCs w:val="24"/>
         </w:rPr>
         <w:t xml:space="preserve"> </w:t>
       </w:r>
       <w:r>
         <w:rPr>
           <w:rFonts w:ascii="Times New Roman" w:hAnsi="Times New Roman" w:cs="Times New Roman"/>
+          <w:sz w:val="24"/>
+          <w:szCs w:val="24"/>
         </w:rPr>
         <w:t>для измерения радиационной обстановки на АЭС»</w:t>
       </w:r>
@@ -476,23 +427,31 @@
       <w:pPr>
         <w:rPr>
           <w:rFonts w:ascii="Times New Roman" w:hAnsi="Times New Roman" w:cs="Times New Roman"/>
-        </w:rPr>
-      </w:pPr>
-      <w:r>
-        <w:rPr>
-          <w:rFonts w:ascii="Times New Roman" w:hAnsi="Times New Roman" w:cs="Times New Roman"/>
+          <w:sz w:val="24"/>
+          <w:szCs w:val="24"/>
+        </w:rPr>
+      </w:pPr>
+      <w:r>
+        <w:rPr>
+          <w:rFonts w:ascii="Times New Roman" w:hAnsi="Times New Roman" w:cs="Times New Roman"/>
+          <w:sz w:val="24"/>
+          <w:szCs w:val="24"/>
         </w:rPr>
         <w:t xml:space="preserve">В настоящее время в различных отраслях активно стали использоваться возможности беспилотных летательных аппаратов. </w:t>
       </w:r>
       <w:r>
         <w:rPr>
           <w:rFonts w:ascii="Times New Roman" w:hAnsi="Times New Roman" w:cs="Times New Roman"/>
+          <w:sz w:val="24"/>
+          <w:szCs w:val="24"/>
         </w:rPr>
         <w:t xml:space="preserve">В мире в последнее время проявился интерес в применении БПЛА для задач мониторинга радиационной обстановки. </w:t>
       </w:r>
       <w:r>
         <w:rPr>
           <w:rFonts w:ascii="Times New Roman" w:hAnsi="Times New Roman" w:cs="Times New Roman"/>
+          <w:sz w:val="24"/>
+          <w:szCs w:val="24"/>
         </w:rPr>
         <w:t xml:space="preserve">В источниках [1,2] представлен устойчивый к столкновениям БПЛА </w:t>
       </w:r>
@@ -500,6 +459,8 @@
       <w:r>
         <w:rPr>
           <w:rFonts w:ascii="Times New Roman" w:hAnsi="Times New Roman" w:cs="Times New Roman"/>
+          <w:sz w:val="24"/>
+          <w:szCs w:val="24"/>
         </w:rPr>
         <w:t>Elios</w:t>
       </w:r>
@@ -507,6 +468,8 @@
       <w:r>
         <w:rPr>
           <w:rFonts w:ascii="Times New Roman" w:hAnsi="Times New Roman" w:cs="Times New Roman"/>
+          <w:sz w:val="24"/>
+          <w:szCs w:val="24"/>
         </w:rPr>
         <w:t xml:space="preserve"> компании </w:t>
       </w:r>
@@ -514,6 +477,8 @@
       <w:r>
         <w:rPr>
           <w:rFonts w:ascii="Times New Roman" w:hAnsi="Times New Roman" w:cs="Times New Roman"/>
+          <w:sz w:val="24"/>
+          <w:szCs w:val="24"/>
         </w:rPr>
         <w:t>Flyability</w:t>
       </w:r>
@@ -521,6 +486,8 @@
       <w:r>
         <w:rPr>
           <w:rFonts w:ascii="Times New Roman" w:hAnsi="Times New Roman" w:cs="Times New Roman"/>
+          <w:sz w:val="24"/>
+          <w:szCs w:val="24"/>
         </w:rPr>
         <w:t xml:space="preserve">, который был использован для измерения в недоступных местах здания ядерного реактора. БПЛА </w:t>
       </w:r>
@@ -528,6 +495,8 @@
       <w:r>
         <w:rPr>
           <w:rFonts w:ascii="Times New Roman" w:hAnsi="Times New Roman" w:cs="Times New Roman"/>
+          <w:sz w:val="24"/>
+          <w:szCs w:val="24"/>
         </w:rPr>
         <w:t>Elios</w:t>
       </w:r>
@@ -535,6 +504,8 @@
       <w:r>
         <w:rPr>
           <w:rFonts w:ascii="Times New Roman" w:hAnsi="Times New Roman" w:cs="Times New Roman"/>
+          <w:sz w:val="24"/>
+          <w:szCs w:val="24"/>
         </w:rPr>
         <w:t xml:space="preserve"> использовался для двух разных задач: для выполнения необходимого ежегодного осмотра подземного резервуара помещений на </w:t>
       </w:r>
@@ -542,6 +513,8 @@
       <w:r>
         <w:rPr>
           <w:rFonts w:ascii="Times New Roman" w:hAnsi="Times New Roman" w:cs="Times New Roman"/>
+          <w:sz w:val="24"/>
+          <w:szCs w:val="24"/>
         </w:rPr>
         <w:t>станциии</w:t>
       </w:r>
@@ -549,6 +522,8 @@
       <w:r>
         <w:rPr>
           <w:rFonts w:ascii="Times New Roman" w:hAnsi="Times New Roman" w:cs="Times New Roman"/>
+          <w:sz w:val="24"/>
+          <w:szCs w:val="24"/>
         </w:rPr>
         <w:t xml:space="preserve"> поиска предполагаемой утечки внутри здания реактора. Бельгийский центр ядерных исследований SCK CEN и аэрокосмическая компания </w:t>
       </w:r>
@@ -556,6 +531,8 @@
       <w:r>
         <w:rPr>
           <w:rFonts w:ascii="Times New Roman" w:hAnsi="Times New Roman" w:cs="Times New Roman"/>
+          <w:sz w:val="24"/>
+          <w:szCs w:val="24"/>
         </w:rPr>
         <w:t>Sabca</w:t>
       </w:r>
@@ -563,12 +540,16 @@
       <w:r>
         <w:rPr>
           <w:rFonts w:ascii="Times New Roman" w:hAnsi="Times New Roman" w:cs="Times New Roman"/>
+          <w:sz w:val="24"/>
+          <w:szCs w:val="24"/>
         </w:rPr>
         <w:t xml:space="preserve"> [3] объединяют усилия для оснащения дронов оборудованием для измерения радиации - сцинтилляционным счетчиком. В результате этого беспилотные летательные аппараты для измерения ядерной радиации вскоре будут использоваться как часть программ мониторинга, во время проектов вывода из эксплуатации атомных станций и для аварийного планирования. По мнению участников рынка интерес к мониторингу могут проявить российские организации и коммерческие компании, такие как спасатели, пожарные, полиция, силовики, пограничные патрули, эксплуатация атомных электростанций, больницы, где используют методы ядерной медицины [4].</w:t>
       </w:r>
       <w:r>
         <w:rPr>
           <w:rFonts w:ascii="Times New Roman" w:hAnsi="Times New Roman" w:cs="Times New Roman"/>
+          <w:sz w:val="24"/>
+          <w:szCs w:val="24"/>
         </w:rPr>
         <w:t xml:space="preserve"> Интерес </w:t>
       </w:r>
@@ -576,6 +557,8 @@
       <w:r>
         <w:rPr>
           <w:rFonts w:ascii="Times New Roman" w:hAnsi="Times New Roman" w:cs="Times New Roman"/>
+          <w:sz w:val="24"/>
+          <w:szCs w:val="24"/>
         </w:rPr>
         <w:t>к мониторинг</w:t>
       </w:r>
@@ -583,6 +566,8 @@
       <w:r>
         <w:rPr>
           <w:rFonts w:ascii="Times New Roman" w:hAnsi="Times New Roman" w:cs="Times New Roman"/>
+          <w:sz w:val="24"/>
+          <w:szCs w:val="24"/>
         </w:rPr>
         <w:t xml:space="preserve"> с помощью дронов также проявляет МАГАТЭ [5]. Разработчики верят, что БПЛА способно заменить вертолеты, которые использовались раньше для этих целей. Преимущество вертолетов заключается в том, что они могут вести мониторинг на обширной территории, но их использование требует больших затрат. Дрон станет более бюджетным решением [6]. </w:t>
       </w:r>
@@ -591,17 +576,23 @@
       <w:pPr>
         <w:rPr>
           <w:rFonts w:ascii="Times New Roman" w:hAnsi="Times New Roman" w:cs="Times New Roman"/>
-        </w:rPr>
-      </w:pPr>
-      <w:r>
-        <w:rPr>
-          <w:rFonts w:ascii="Times New Roman" w:hAnsi="Times New Roman" w:cs="Times New Roman"/>
+          <w:sz w:val="24"/>
+          <w:szCs w:val="24"/>
+        </w:rPr>
+      </w:pPr>
+      <w:r>
+        <w:rPr>
+          <w:rFonts w:ascii="Times New Roman" w:hAnsi="Times New Roman" w:cs="Times New Roman"/>
+          <w:sz w:val="24"/>
+          <w:szCs w:val="24"/>
         </w:rPr>
         <w:t>Таком образом, о</w:t>
       </w:r>
       <w:r>
         <w:rPr>
           <w:rFonts w:ascii="Times New Roman" w:hAnsi="Times New Roman" w:cs="Times New Roman"/>
+          <w:sz w:val="24"/>
+          <w:szCs w:val="24"/>
         </w:rPr>
         <w:t xml:space="preserve">чень </w:t>
       </w:r>
@@ -610,6 +601,8 @@
           <w:rFonts w:ascii="Times New Roman" w:hAnsi="Times New Roman" w:cs="Times New Roman"/>
           <w:b/>
           <w:bCs/>
+          <w:sz w:val="24"/>
+          <w:szCs w:val="24"/>
         </w:rPr>
         <w:t>актуальн</w:t>
       </w:r>
@@ -618,12 +611,16 @@
           <w:rFonts w:ascii="Times New Roman" w:hAnsi="Times New Roman" w:cs="Times New Roman"/>
           <w:b/>
           <w:bCs/>
+          <w:sz w:val="24"/>
+          <w:szCs w:val="24"/>
         </w:rPr>
         <w:t>ой</w:t>
       </w:r>
       <w:r>
         <w:rPr>
           <w:rFonts w:ascii="Times New Roman" w:hAnsi="Times New Roman" w:cs="Times New Roman"/>
+          <w:sz w:val="24"/>
+          <w:szCs w:val="24"/>
         </w:rPr>
         <w:t xml:space="preserve"> при эксплуатации атомных электростанций (АЭС) является задача мониторинга экологической ситуации как в рабочем эксплуатационном режиме, так и в период чрезвычайных ситуаций, когда есть опасность неконтролируемого выброса радиации. </w:t>
       </w:r>
@@ -632,23 +629,31 @@
       <w:pPr>
         <w:rPr>
           <w:rFonts w:ascii="Times New Roman" w:hAnsi="Times New Roman" w:cs="Times New Roman"/>
-        </w:rPr>
-      </w:pPr>
-      <w:r>
-        <w:rPr>
-          <w:rFonts w:ascii="Times New Roman" w:hAnsi="Times New Roman" w:cs="Times New Roman"/>
+          <w:sz w:val="24"/>
+          <w:szCs w:val="24"/>
+        </w:rPr>
+      </w:pPr>
+      <w:r>
+        <w:rPr>
+          <w:rFonts w:ascii="Times New Roman" w:hAnsi="Times New Roman" w:cs="Times New Roman"/>
+          <w:sz w:val="24"/>
+          <w:szCs w:val="24"/>
         </w:rPr>
         <w:t>В рамках данной работы предполагается разработка прототипа БПЛА</w:t>
       </w:r>
       <w:r>
         <w:rPr>
           <w:rFonts w:ascii="Times New Roman" w:hAnsi="Times New Roman" w:cs="Times New Roman"/>
+          <w:sz w:val="24"/>
+          <w:szCs w:val="24"/>
         </w:rPr>
         <w:t xml:space="preserve"> «Мотылек»</w:t>
       </w:r>
       <w:r>
         <w:rPr>
           <w:rFonts w:ascii="Times New Roman" w:hAnsi="Times New Roman" w:cs="Times New Roman"/>
+          <w:sz w:val="24"/>
+          <w:szCs w:val="24"/>
         </w:rPr>
         <w:t>, работающего в составе звена для задач автоматизированного измерения радиационной обстановки.</w:t>
       </w:r>
@@ -658,6 +663,8 @@
         <w:ind w:firstLine="708"/>
         <w:rPr>
           <w:rFonts w:ascii="Times New Roman" w:hAnsi="Times New Roman" w:cs="Times New Roman"/>
+          <w:sz w:val="24"/>
+          <w:szCs w:val="24"/>
         </w:rPr>
       </w:pPr>
       <w:r>
@@ -665,12 +672,16 @@
           <w:rFonts w:ascii="Times New Roman" w:hAnsi="Times New Roman" w:cs="Times New Roman"/>
           <w:b/>
           <w:bCs/>
+          <w:sz w:val="24"/>
+          <w:szCs w:val="24"/>
         </w:rPr>
         <w:t>Предметом и объектом исследования</w:t>
       </w:r>
       <w:r>
         <w:rPr>
           <w:rFonts w:ascii="Times New Roman" w:hAnsi="Times New Roman" w:cs="Times New Roman"/>
+          <w:sz w:val="24"/>
+          <w:szCs w:val="24"/>
         </w:rPr>
         <w:t xml:space="preserve"> является возможность эффективного использования БПЛА для локализации утечки радиации.</w:t>
       </w:r>
@@ -680,11 +691,15 @@
         <w:ind w:firstLine="708"/>
         <w:rPr>
           <w:rFonts w:ascii="Times New Roman" w:hAnsi="Times New Roman" w:cs="Times New Roman"/>
-        </w:rPr>
-      </w:pPr>
-      <w:r>
-        <w:rPr>
-          <w:rFonts w:ascii="Times New Roman" w:hAnsi="Times New Roman" w:cs="Times New Roman"/>
+          <w:sz w:val="24"/>
+          <w:szCs w:val="24"/>
+        </w:rPr>
+      </w:pPr>
+      <w:r>
+        <w:rPr>
+          <w:rFonts w:ascii="Times New Roman" w:hAnsi="Times New Roman" w:cs="Times New Roman"/>
+          <w:sz w:val="24"/>
+          <w:szCs w:val="24"/>
         </w:rPr>
         <w:t xml:space="preserve">Итоговой </w:t>
       </w:r>
@@ -693,18 +708,24 @@
           <w:rFonts w:ascii="Times New Roman" w:hAnsi="Times New Roman" w:cs="Times New Roman"/>
           <w:b/>
           <w:bCs/>
+          <w:sz w:val="24"/>
+          <w:szCs w:val="24"/>
         </w:rPr>
         <w:t>целью работы</w:t>
       </w:r>
       <w:r>
         <w:rPr>
           <w:rFonts w:ascii="Times New Roman" w:hAnsi="Times New Roman" w:cs="Times New Roman"/>
+          <w:sz w:val="24"/>
+          <w:szCs w:val="24"/>
         </w:rPr>
         <w:t xml:space="preserve"> является создание работоспособной и правильно функционирующей системы измерения радиационной обстановки с использованием БПЛА</w:t>
       </w:r>
       <w:r>
         <w:rPr>
           <w:rFonts w:ascii="Times New Roman" w:hAnsi="Times New Roman" w:cs="Times New Roman"/>
+          <w:sz w:val="24"/>
+          <w:szCs w:val="24"/>
         </w:rPr>
         <w:t>, а также локализация утечки радиации.</w:t>
       </w:r>
@@ -714,11 +735,15 @@
         <w:ind w:firstLine="708"/>
         <w:rPr>
           <w:rFonts w:ascii="Times New Roman" w:hAnsi="Times New Roman" w:cs="Times New Roman"/>
-        </w:rPr>
-      </w:pPr>
-      <w:r>
-        <w:rPr>
-          <w:rFonts w:ascii="Times New Roman" w:hAnsi="Times New Roman" w:cs="Times New Roman"/>
+          <w:sz w:val="24"/>
+          <w:szCs w:val="24"/>
+        </w:rPr>
+      </w:pPr>
+      <w:r>
+        <w:rPr>
+          <w:rFonts w:ascii="Times New Roman" w:hAnsi="Times New Roman" w:cs="Times New Roman"/>
+          <w:sz w:val="24"/>
+          <w:szCs w:val="24"/>
         </w:rPr>
         <w:t xml:space="preserve">В </w:t>
       </w:r>
@@ -727,36 +752,48 @@
           <w:rFonts w:ascii="Times New Roman" w:hAnsi="Times New Roman" w:cs="Times New Roman"/>
           <w:b/>
           <w:bCs/>
+          <w:sz w:val="24"/>
+          <w:szCs w:val="24"/>
         </w:rPr>
         <w:t>задачи исследовательской работы</w:t>
       </w:r>
       <w:r>
         <w:rPr>
           <w:rFonts w:ascii="Times New Roman" w:hAnsi="Times New Roman" w:cs="Times New Roman"/>
+          <w:sz w:val="24"/>
+          <w:szCs w:val="24"/>
         </w:rPr>
         <w:t xml:space="preserve"> входит</w:t>
       </w:r>
       <w:r>
         <w:rPr>
           <w:rFonts w:ascii="Times New Roman" w:hAnsi="Times New Roman" w:cs="Times New Roman"/>
+          <w:sz w:val="24"/>
+          <w:szCs w:val="24"/>
         </w:rPr>
         <w:t>:</w:t>
       </w:r>
       <w:r>
         <w:rPr>
           <w:rFonts w:ascii="Times New Roman" w:hAnsi="Times New Roman" w:cs="Times New Roman"/>
+          <w:sz w:val="24"/>
+          <w:szCs w:val="24"/>
         </w:rPr>
         <w:t xml:space="preserve"> </w:t>
       </w:r>
       <w:r>
         <w:rPr>
           <w:rFonts w:ascii="Times New Roman" w:hAnsi="Times New Roman" w:cs="Times New Roman"/>
+          <w:sz w:val="24"/>
+          <w:szCs w:val="24"/>
         </w:rPr>
         <w:t>разработка БПЛА</w:t>
       </w:r>
       <w:r>
         <w:rPr>
           <w:rFonts w:ascii="Times New Roman" w:hAnsi="Times New Roman" w:cs="Times New Roman"/>
+          <w:sz w:val="24"/>
+          <w:szCs w:val="24"/>
         </w:rPr>
         <w:t xml:space="preserve"> с полезной нагрузкой, разработка измерительного модуля, разработка алгоритма сбора данных, разработка оптимального алгоритма управления БПЛА для поиска источника радиации. </w:t>
       </w:r>
@@ -765,125 +802,158 @@
       <w:pPr>
         <w:rPr>
           <w:rFonts w:ascii="Times New Roman" w:hAnsi="Times New Roman" w:cs="Times New Roman"/>
-        </w:rPr>
-      </w:pPr>
-      <w:r>
-        <w:rPr>
-          <w:rFonts w:ascii="Times New Roman" w:hAnsi="Times New Roman" w:cs="Times New Roman"/>
+          <w:sz w:val="24"/>
+          <w:szCs w:val="24"/>
+        </w:rPr>
+      </w:pPr>
+      <w:r>
+        <w:rPr>
+          <w:rFonts w:ascii="Times New Roman" w:hAnsi="Times New Roman" w:cs="Times New Roman"/>
+          <w:sz w:val="24"/>
+          <w:szCs w:val="24"/>
         </w:rPr>
         <w:t xml:space="preserve">Работа состоит из </w:t>
       </w:r>
       <w:r>
         <w:rPr>
           <w:rFonts w:ascii="Times New Roman" w:hAnsi="Times New Roman" w:cs="Times New Roman"/>
+          <w:sz w:val="24"/>
+          <w:szCs w:val="24"/>
         </w:rPr>
         <w:t>4</w:t>
       </w:r>
       <w:r>
         <w:rPr>
           <w:rFonts w:ascii="Times New Roman" w:hAnsi="Times New Roman" w:cs="Times New Roman"/>
+          <w:sz w:val="24"/>
+          <w:szCs w:val="24"/>
         </w:rPr>
         <w:t xml:space="preserve"> связанных между собой этапа:</w:t>
       </w:r>
     </w:p>
     <w:p>
       <w:pPr>
-        <w:pStyle w:val="a3"/>
+        <w:pStyle w:val="ListParagraph"/>
         <w:numPr>
           <w:ilvl w:val="0"/>
           <w:numId w:val="1"/>
         </w:numPr>
         <w:rPr>
           <w:rFonts w:ascii="Times New Roman" w:hAnsi="Times New Roman" w:cs="Times New Roman"/>
-        </w:rPr>
-      </w:pPr>
-      <w:r>
-        <w:rPr>
-          <w:rFonts w:ascii="Times New Roman" w:hAnsi="Times New Roman" w:cs="Times New Roman"/>
+          <w:sz w:val="24"/>
+          <w:szCs w:val="24"/>
+        </w:rPr>
+      </w:pPr>
+      <w:r>
+        <w:rPr>
+          <w:rFonts w:ascii="Times New Roman" w:hAnsi="Times New Roman" w:cs="Times New Roman"/>
+          <w:sz w:val="24"/>
+          <w:szCs w:val="24"/>
         </w:rPr>
         <w:t>Разработка модуля измерения радиационного фона с географической привязкой и сбора полученных данных</w:t>
       </w:r>
     </w:p>
     <w:p>
       <w:pPr>
-        <w:pStyle w:val="a3"/>
+        <w:pStyle w:val="ListParagraph"/>
         <w:numPr>
           <w:ilvl w:val="0"/>
           <w:numId w:val="1"/>
         </w:numPr>
         <w:rPr>
           <w:rFonts w:ascii="Times New Roman" w:hAnsi="Times New Roman" w:cs="Times New Roman"/>
-        </w:rPr>
-      </w:pPr>
-      <w:r>
-        <w:rPr>
-          <w:rFonts w:ascii="Times New Roman" w:hAnsi="Times New Roman" w:cs="Times New Roman"/>
+          <w:sz w:val="24"/>
+          <w:szCs w:val="24"/>
+        </w:rPr>
+      </w:pPr>
+      <w:r>
+        <w:rPr>
+          <w:rFonts w:ascii="Times New Roman" w:hAnsi="Times New Roman" w:cs="Times New Roman"/>
+          <w:sz w:val="24"/>
+          <w:szCs w:val="24"/>
         </w:rPr>
         <w:t>Разработка БПЛА-носителя полезной нагрузки в виде модуля (1)</w:t>
       </w:r>
     </w:p>
     <w:p>
       <w:pPr>
-        <w:pStyle w:val="a3"/>
+        <w:pStyle w:val="ListParagraph"/>
         <w:numPr>
           <w:ilvl w:val="0"/>
           <w:numId w:val="1"/>
         </w:numPr>
         <w:rPr>
           <w:rFonts w:ascii="Times New Roman" w:hAnsi="Times New Roman" w:cs="Times New Roman"/>
-        </w:rPr>
-      </w:pPr>
-      <w:r>
-        <w:rPr>
-          <w:rFonts w:ascii="Times New Roman" w:hAnsi="Times New Roman" w:cs="Times New Roman"/>
+          <w:sz w:val="24"/>
+          <w:szCs w:val="24"/>
+        </w:rPr>
+      </w:pPr>
+      <w:r>
+        <w:rPr>
+          <w:rFonts w:ascii="Times New Roman" w:hAnsi="Times New Roman" w:cs="Times New Roman"/>
+          <w:sz w:val="24"/>
+          <w:szCs w:val="24"/>
         </w:rPr>
         <w:t xml:space="preserve">Интеграция модуля (1) </w:t>
       </w:r>
       <w:r>
         <w:rPr>
           <w:rFonts w:ascii="Times New Roman" w:hAnsi="Times New Roman" w:cs="Times New Roman"/>
+          <w:sz w:val="24"/>
+          <w:szCs w:val="24"/>
         </w:rPr>
         <w:t>с</w:t>
       </w:r>
       <w:r>
         <w:rPr>
           <w:rFonts w:ascii="Times New Roman" w:hAnsi="Times New Roman" w:cs="Times New Roman"/>
+          <w:sz w:val="24"/>
+          <w:szCs w:val="24"/>
         </w:rPr>
         <w:t xml:space="preserve"> БПЛА с возможностью телеметрии</w:t>
       </w:r>
     </w:p>
     <w:p>
       <w:pPr>
-        <w:pStyle w:val="a3"/>
+        <w:pStyle w:val="ListParagraph"/>
         <w:numPr>
           <w:ilvl w:val="0"/>
           <w:numId w:val="1"/>
         </w:numPr>
         <w:rPr>
           <w:rFonts w:ascii="Times New Roman" w:hAnsi="Times New Roman" w:cs="Times New Roman"/>
-        </w:rPr>
-      </w:pPr>
-      <w:r>
-        <w:rPr>
-          <w:rFonts w:ascii="Times New Roman" w:hAnsi="Times New Roman" w:cs="Times New Roman"/>
-        </w:rPr>
+          <w:sz w:val="24"/>
+          <w:szCs w:val="24"/>
+        </w:rPr>
+      </w:pPr>
+      <w:r>
+        <w:rPr>
+          <w:rFonts w:ascii="Times New Roman" w:hAnsi="Times New Roman" w:cs="Times New Roman"/>
+          <w:sz w:val="24"/>
+          <w:szCs w:val="24"/>
+        </w:rPr>
+        <w:lastRenderedPageBreak/>
         <w:t>Обработка полученных модулем (1) данных и составление карты радиационной обстановки</w:t>
       </w:r>
     </w:p>
     <w:p>
       <w:pPr>
-        <w:pStyle w:val="a3"/>
+        <w:pStyle w:val="ListParagraph"/>
         <w:numPr>
           <w:ilvl w:val="0"/>
           <w:numId w:val="1"/>
         </w:numPr>
         <w:rPr>
           <w:rFonts w:ascii="Times New Roman" w:hAnsi="Times New Roman" w:cs="Times New Roman"/>
-        </w:rPr>
-      </w:pPr>
-      <w:r>
-        <w:rPr>
-          <w:rFonts w:ascii="Times New Roman" w:hAnsi="Times New Roman" w:cs="Times New Roman"/>
+          <w:sz w:val="24"/>
+          <w:szCs w:val="24"/>
+        </w:rPr>
+      </w:pPr>
+      <w:r>
+        <w:rPr>
+          <w:rFonts w:ascii="Times New Roman" w:hAnsi="Times New Roman" w:cs="Times New Roman"/>
+          <w:sz w:val="24"/>
+          <w:szCs w:val="24"/>
         </w:rPr>
         <w:t>Разработка оптимального алгоритма поиска источника утечки радиации</w:t>
       </w:r>
@@ -892,6 +962,8 @@
       <w:pPr>
         <w:rPr>
           <w:rFonts w:ascii="Times New Roman" w:hAnsi="Times New Roman" w:cs="Times New Roman"/>
+          <w:sz w:val="24"/>
+          <w:szCs w:val="24"/>
         </w:rPr>
       </w:pPr>
       <w:r>
@@ -899,60 +971,76 @@
           <w:rFonts w:ascii="Times New Roman" w:hAnsi="Times New Roman" w:cs="Times New Roman"/>
           <w:b/>
           <w:bCs/>
+          <w:sz w:val="24"/>
+          <w:szCs w:val="24"/>
         </w:rPr>
         <w:t>Методы исследования</w:t>
       </w:r>
       <w:r>
         <w:rPr>
           <w:rFonts w:ascii="Times New Roman" w:hAnsi="Times New Roman" w:cs="Times New Roman"/>
+          <w:sz w:val="24"/>
+          <w:szCs w:val="24"/>
         </w:rPr>
         <w:t xml:space="preserve">: </w:t>
       </w:r>
     </w:p>
     <w:p>
       <w:pPr>
-        <w:pStyle w:val="a3"/>
+        <w:pStyle w:val="ListParagraph"/>
         <w:numPr>
           <w:ilvl w:val="0"/>
           <w:numId w:val="3"/>
         </w:numPr>
         <w:rPr>
           <w:rFonts w:ascii="Times New Roman" w:hAnsi="Times New Roman" w:cs="Times New Roman"/>
-        </w:rPr>
-      </w:pPr>
-      <w:r>
-        <w:rPr>
-          <w:rFonts w:ascii="Times New Roman" w:hAnsi="Times New Roman" w:cs="Times New Roman"/>
+          <w:sz w:val="24"/>
+          <w:szCs w:val="24"/>
+        </w:rPr>
+      </w:pPr>
+      <w:r>
+        <w:rPr>
+          <w:rFonts w:ascii="Times New Roman" w:hAnsi="Times New Roman" w:cs="Times New Roman"/>
+          <w:sz w:val="24"/>
+          <w:szCs w:val="24"/>
         </w:rPr>
         <w:t>Для измерения радиации используется счетчик Гейгера</w:t>
       </w:r>
     </w:p>
     <w:p>
       <w:pPr>
-        <w:pStyle w:val="a3"/>
+        <w:pStyle w:val="ListParagraph"/>
         <w:numPr>
           <w:ilvl w:val="0"/>
           <w:numId w:val="3"/>
         </w:numPr>
         <w:rPr>
           <w:rFonts w:ascii="Times New Roman" w:hAnsi="Times New Roman" w:cs="Times New Roman"/>
-        </w:rPr>
-      </w:pPr>
-      <w:r>
-        <w:rPr>
-          <w:rFonts w:ascii="Times New Roman" w:hAnsi="Times New Roman" w:cs="Times New Roman"/>
+          <w:sz w:val="24"/>
+          <w:szCs w:val="24"/>
+        </w:rPr>
+      </w:pPr>
+      <w:r>
+        <w:rPr>
+          <w:rFonts w:ascii="Times New Roman" w:hAnsi="Times New Roman" w:cs="Times New Roman"/>
+          <w:sz w:val="24"/>
+          <w:szCs w:val="24"/>
         </w:rPr>
         <w:t xml:space="preserve">Для привязки геолокации к данным о радиации используется </w:t>
       </w:r>
       <w:r>
         <w:rPr>
           <w:rFonts w:ascii="Times New Roman" w:hAnsi="Times New Roman" w:cs="Times New Roman"/>
+          <w:sz w:val="24"/>
+          <w:szCs w:val="24"/>
         </w:rPr>
         <w:t xml:space="preserve">система позиционирования на основе </w:t>
       </w:r>
       <w:r>
         <w:rPr>
           <w:rFonts w:ascii="Times New Roman" w:hAnsi="Times New Roman" w:cs="Times New Roman"/>
+          <w:sz w:val="24"/>
+          <w:szCs w:val="24"/>
           <w:lang w:val="en-US"/>
         </w:rPr>
         <w:t>GPS</w:t>
@@ -960,12 +1048,16 @@
       <w:r>
         <w:rPr>
           <w:rFonts w:ascii="Times New Roman" w:hAnsi="Times New Roman" w:cs="Times New Roman"/>
+          <w:sz w:val="24"/>
+          <w:szCs w:val="24"/>
         </w:rPr>
         <w:t>-</w:t>
       </w:r>
       <w:r>
         <w:rPr>
           <w:rFonts w:ascii="Times New Roman" w:hAnsi="Times New Roman" w:cs="Times New Roman"/>
+          <w:sz w:val="24"/>
+          <w:szCs w:val="24"/>
           <w:lang w:val="en-US"/>
         </w:rPr>
         <w:t>GLONASS</w:t>
@@ -973,61 +1065,76 @@
       <w:r>
         <w:rPr>
           <w:rFonts w:ascii="Times New Roman" w:hAnsi="Times New Roman" w:cs="Times New Roman"/>
+          <w:sz w:val="24"/>
+          <w:szCs w:val="24"/>
         </w:rPr>
         <w:t xml:space="preserve"> модул</w:t>
       </w:r>
       <w:r>
         <w:rPr>
           <w:rFonts w:ascii="Times New Roman" w:hAnsi="Times New Roman" w:cs="Times New Roman"/>
+          <w:sz w:val="24"/>
+          <w:szCs w:val="24"/>
         </w:rPr>
         <w:t>я</w:t>
       </w:r>
     </w:p>
     <w:p>
       <w:pPr>
-        <w:pStyle w:val="a3"/>
+        <w:pStyle w:val="ListParagraph"/>
         <w:numPr>
           <w:ilvl w:val="0"/>
           <w:numId w:val="3"/>
         </w:numPr>
         <w:rPr>
           <w:rFonts w:ascii="Times New Roman" w:hAnsi="Times New Roman" w:cs="Times New Roman"/>
-        </w:rPr>
-      </w:pPr>
-      <w:r>
-        <w:rPr>
-          <w:rFonts w:ascii="Times New Roman" w:hAnsi="Times New Roman" w:cs="Times New Roman"/>
-        </w:rPr>
-        <w:lastRenderedPageBreak/>
+          <w:sz w:val="24"/>
+          <w:szCs w:val="24"/>
+        </w:rPr>
+      </w:pPr>
+      <w:r>
+        <w:rPr>
+          <w:rFonts w:ascii="Times New Roman" w:hAnsi="Times New Roman" w:cs="Times New Roman"/>
+          <w:sz w:val="24"/>
+          <w:szCs w:val="24"/>
+        </w:rPr>
         <w:t xml:space="preserve">Для создания оптимального алгоритма поиска источника радиации </w:t>
       </w:r>
       <w:r>
         <w:rPr>
           <w:rFonts w:ascii="Times New Roman" w:hAnsi="Times New Roman" w:cs="Times New Roman"/>
+          <w:sz w:val="24"/>
+          <w:szCs w:val="24"/>
         </w:rPr>
         <w:t xml:space="preserve">будут использованы математические методы оптимизации </w:t>
       </w:r>
     </w:p>
     <w:p>
       <w:pPr>
-        <w:pStyle w:val="a3"/>
+        <w:pStyle w:val="ListParagraph"/>
         <w:numPr>
           <w:ilvl w:val="0"/>
           <w:numId w:val="3"/>
         </w:numPr>
         <w:rPr>
           <w:rFonts w:ascii="Times New Roman" w:hAnsi="Times New Roman" w:cs="Times New Roman"/>
-        </w:rPr>
-      </w:pPr>
-      <w:r>
-        <w:rPr>
-          <w:rFonts w:ascii="Times New Roman" w:hAnsi="Times New Roman" w:cs="Times New Roman"/>
+          <w:sz w:val="24"/>
+          <w:szCs w:val="24"/>
+        </w:rPr>
+      </w:pPr>
+      <w:r>
+        <w:rPr>
+          <w:rFonts w:ascii="Times New Roman" w:hAnsi="Times New Roman" w:cs="Times New Roman"/>
+          <w:sz w:val="24"/>
+          <w:szCs w:val="24"/>
         </w:rPr>
         <w:t>Для обработки полученных модулем данных и составления карты буд</w:t>
       </w:r>
       <w:r>
         <w:rPr>
           <w:rFonts w:ascii="Times New Roman" w:hAnsi="Times New Roman" w:cs="Times New Roman"/>
+          <w:sz w:val="24"/>
+          <w:szCs w:val="24"/>
         </w:rPr>
         <w:t>ут использованы геоинформационные системы</w:t>
       </w:r>
@@ -1037,17 +1144,23 @@
         <w:ind w:firstLine="360"/>
         <w:rPr>
           <w:rFonts w:ascii="Times New Roman" w:hAnsi="Times New Roman" w:cs="Times New Roman"/>
-        </w:rPr>
-      </w:pPr>
-      <w:r>
-        <w:rPr>
-          <w:rFonts w:ascii="Times New Roman" w:hAnsi="Times New Roman" w:cs="Times New Roman"/>
+          <w:sz w:val="24"/>
+          <w:szCs w:val="24"/>
+        </w:rPr>
+      </w:pPr>
+      <w:r>
+        <w:rPr>
+          <w:rFonts w:ascii="Times New Roman" w:hAnsi="Times New Roman" w:cs="Times New Roman"/>
+          <w:sz w:val="24"/>
+          <w:szCs w:val="24"/>
         </w:rPr>
         <w:t xml:space="preserve">Новизна этой работы заключается в том, что за счет </w:t>
       </w:r>
       <w:r>
         <w:rPr>
           <w:rFonts w:ascii="Times New Roman" w:hAnsi="Times New Roman" w:cs="Times New Roman"/>
+          <w:sz w:val="24"/>
+          <w:szCs w:val="24"/>
         </w:rPr>
         <w:t xml:space="preserve">объединения возможностей по управлению БПЛА и модулей измерения радиации в реальном времени можно реализовать быстрый поиск источника утечки радиации и составление карты радиационной обстановки на небольшой площади. </w:t>
       </w:r>
@@ -1058,254 +1171,778 @@
         <w:jc w:val="center"/>
         <w:rPr>
           <w:rFonts w:ascii="Times New Roman" w:hAnsi="Times New Roman" w:cs="Times New Roman"/>
-        </w:rPr>
-      </w:pPr>
-      <w:r>
-        <w:rPr>
-          <w:rFonts w:ascii="Times New Roman" w:hAnsi="Times New Roman" w:cs="Times New Roman"/>
-        </w:rPr>
-        <w:t>Теоретическая часть</w:t>
-      </w:r>
-    </w:p>
-    <w:p>
-      <w:pPr>
-        <w:ind w:firstLine="360"/>
-        <w:rPr>
-          <w:rFonts w:ascii="Times New Roman" w:hAnsi="Times New Roman" w:cs="Times New Roman"/>
+          <w:sz w:val="24"/>
+          <w:szCs w:val="24"/>
+        </w:rPr>
+      </w:pPr>
+      <w:r>
+        <w:rPr>
+          <w:rFonts w:ascii="Times New Roman" w:hAnsi="Times New Roman" w:cs="Times New Roman"/>
+          <w:sz w:val="24"/>
+          <w:szCs w:val="24"/>
+        </w:rPr>
+        <w:t>Глава 1</w:t>
+      </w:r>
+    </w:p>
+    <w:p>
+      <w:pPr>
+        <w:ind w:firstLine="360"/>
+        <w:rPr>
+          <w:rFonts w:ascii="Times New Roman" w:hAnsi="Times New Roman" w:cs="Times New Roman"/>
+          <w:sz w:val="24"/>
+          <w:szCs w:val="24"/>
+        </w:rPr>
+      </w:pPr>
+      <w:r>
+        <w:rPr>
+          <w:rFonts w:ascii="Times New Roman" w:hAnsi="Times New Roman" w:cs="Times New Roman"/>
+          <w:sz w:val="24"/>
+          <w:szCs w:val="24"/>
+        </w:rPr>
+        <w:t xml:space="preserve">Оценка радиационной обстановки проводится для защиты населения от последствий применения ядерного оружия, либо после техногенных катастроф с участием АЭС, хранилищ отработанного ядерного топлива, ядерных подводных лодок и т.д. </w:t>
+      </w:r>
+      <w:r>
+        <w:rPr>
+          <w:rFonts w:ascii="Times New Roman" w:hAnsi="Times New Roman" w:cs="Times New Roman"/>
+          <w:sz w:val="24"/>
+          <w:szCs w:val="24"/>
+        </w:rPr>
+        <w:t>Это означает, что уровень излучения может быть вполне больше смертельного.</w:t>
+      </w:r>
+      <w:r>
+        <w:rPr>
+          <w:rFonts w:ascii="Times New Roman" w:hAnsi="Times New Roman" w:cs="Times New Roman"/>
+          <w:sz w:val="24"/>
+          <w:szCs w:val="24"/>
+        </w:rPr>
+        <w:t xml:space="preserve"> </w:t>
+      </w:r>
+    </w:p>
+    <w:p>
+      <w:pPr>
+        <w:ind w:firstLine="360"/>
+        <w:rPr>
+          <w:rFonts w:ascii="Times New Roman" w:hAnsi="Times New Roman" w:cs="Times New Roman"/>
+          <w:sz w:val="24"/>
+          <w:szCs w:val="24"/>
+        </w:rPr>
+      </w:pPr>
+      <w:r>
+        <w:rPr>
+          <w:rFonts w:ascii="Times New Roman" w:hAnsi="Times New Roman" w:cs="Times New Roman"/>
+          <w:sz w:val="24"/>
+          <w:szCs w:val="24"/>
+        </w:rPr>
+        <w:t>Оценка радиационной обстановки обычно состоит из нескольких этапов. Это пешеходная маршрутная гамма-съемка территории и радиохимический анализ грунтовых вод. Первая часть проводится зачастую пешими группами по заданному маршруту. Это может сказываться на здоровье людей</w:t>
+      </w:r>
+      <w:r>
+        <w:rPr>
+          <w:rFonts w:ascii="Times New Roman" w:hAnsi="Times New Roman" w:cs="Times New Roman"/>
+          <w:sz w:val="24"/>
+          <w:szCs w:val="24"/>
+        </w:rPr>
+        <w:t>, ведь, как уже сказано выше, уровень излучения может быть смертельным в зоне проведения измерений</w:t>
+      </w:r>
+      <w:r>
+        <w:rPr>
+          <w:rFonts w:ascii="Times New Roman" w:hAnsi="Times New Roman" w:cs="Times New Roman"/>
+          <w:sz w:val="24"/>
+          <w:szCs w:val="24"/>
+        </w:rPr>
+        <w:t xml:space="preserve">. Помимо этого, использование БПЛА позволяет строить карту радиационного заражения существенно быстрее. </w:t>
+      </w:r>
+    </w:p>
+    <w:p>
+      <w:pPr>
+        <w:ind w:firstLine="360"/>
+        <w:rPr>
+          <w:rFonts w:ascii="Times New Roman" w:hAnsi="Times New Roman" w:cs="Times New Roman"/>
+          <w:sz w:val="24"/>
+          <w:szCs w:val="24"/>
+        </w:rPr>
+      </w:pPr>
+      <w:r>
+        <w:rPr>
+          <w:rFonts w:ascii="Times New Roman" w:hAnsi="Times New Roman" w:cs="Times New Roman"/>
+          <w:sz w:val="24"/>
+          <w:szCs w:val="24"/>
+        </w:rPr>
+        <w:t xml:space="preserve">Иногда для оценки радиационной обстановки используются вертолеты. Но их использование является крайне дорогим в связи с ценой самого летательного аппарата, а также из-за цены бензина. </w:t>
+      </w:r>
+      <w:r>
+        <w:rPr>
+          <w:rFonts w:ascii="Times New Roman" w:hAnsi="Times New Roman" w:cs="Times New Roman"/>
+          <w:sz w:val="24"/>
+          <w:szCs w:val="24"/>
+        </w:rPr>
+        <w:t xml:space="preserve">Беспилотные летательные аппараты существенно дешевле в производстве, обслуживании и </w:t>
+      </w:r>
+      <w:r>
+        <w:rPr>
+          <w:rFonts w:ascii="Times New Roman" w:hAnsi="Times New Roman" w:cs="Times New Roman"/>
+          <w:sz w:val="24"/>
+          <w:szCs w:val="24"/>
+        </w:rPr>
+        <w:t>эксплуатации</w:t>
+      </w:r>
+      <w:r>
+        <w:rPr>
+          <w:rFonts w:ascii="Times New Roman" w:hAnsi="Times New Roman" w:cs="Times New Roman"/>
+          <w:sz w:val="24"/>
+          <w:szCs w:val="24"/>
+        </w:rPr>
+        <w:t>, ведь не используют дорогостоящий керосин или авиационный бензин.</w:t>
+      </w:r>
+    </w:p>
+    <w:p>
+      <w:pPr>
+        <w:ind w:firstLine="360"/>
+        <w:rPr>
+          <w:rFonts w:ascii="Times New Roman" w:hAnsi="Times New Roman" w:cs="Times New Roman"/>
+          <w:sz w:val="24"/>
+          <w:szCs w:val="24"/>
+        </w:rPr>
+      </w:pPr>
+      <w:r>
+        <w:rPr>
+          <w:rFonts w:ascii="Times New Roman" w:hAnsi="Times New Roman" w:cs="Times New Roman"/>
+          <w:sz w:val="24"/>
+          <w:szCs w:val="24"/>
+        </w:rPr>
+        <w:t xml:space="preserve">Беспилотные летальные аппараты чаще всего используют в качестве топлива электроэнергию. В качестве двигателей используются электродвигатели. </w:t>
+      </w:r>
+      <w:r>
+        <w:rPr>
+          <w:rFonts w:ascii="Times New Roman" w:hAnsi="Times New Roman" w:cs="Times New Roman"/>
+          <w:sz w:val="24"/>
+          <w:szCs w:val="24"/>
+        </w:rPr>
+        <w:softHyphen/>
+        <w:t xml:space="preserve">Принцип их работы основан на электромагнетизме. К валу прикреплено два якоря с обмоткой. Они вращаются вместе с валом </w:t>
+      </w:r>
+      <w:r>
+        <w:rPr>
+          <w:rFonts w:ascii="Times New Roman" w:hAnsi="Times New Roman" w:cs="Times New Roman"/>
+          <w:sz w:val="24"/>
+          <w:szCs w:val="24"/>
+        </w:rPr>
+        <w:t>и приводятся в движение из-за проходящего по обмотке якорей и внешней обмотке электрического тока. Электромагнитные силы появляются между обмотками якорей и внешней обмотки согласно закону Ампера.</w:t>
+      </w:r>
+    </w:p>
+    <w:p>
+      <w:pPr>
+        <w:ind w:firstLine="360"/>
+        <w:rPr>
+          <w:rFonts w:ascii="Times New Roman" w:hAnsi="Times New Roman" w:cs="Times New Roman"/>
+          <w:sz w:val="24"/>
+          <w:szCs w:val="24"/>
+        </w:rPr>
+      </w:pPr>
+      <w:r>
+        <w:rPr>
+          <w:noProof/>
+        </w:rPr>
+        <w:lastRenderedPageBreak/>
+        <w:drawing>
+          <wp:inline distT="0" distB="0" distL="0" distR="0" wp14:anchorId="389BB38E" wp14:editId="68AE77EE">
+            <wp:extent cx="5940425" cy="4267835"/>
+            <wp:effectExtent l="0" t="0" r="0" b="0"/>
+            <wp:docPr id="1" name="Picture 1"/>
+            <wp:cNvGraphicFramePr>
+              <a:graphicFrameLocks xmlns:a="http://schemas.openxmlformats.org/drawingml/2006/main" noChangeAspect="1"/>
+            </wp:cNvGraphicFramePr>
+            <a:graphic xmlns:a="http://schemas.openxmlformats.org/drawingml/2006/main">
+              <a:graphicData uri="http://schemas.openxmlformats.org/drawingml/2006/picture">
+                <pic:pic xmlns:pic="http://schemas.openxmlformats.org/drawingml/2006/picture">
+                  <pic:nvPicPr>
+                    <pic:cNvPr id="0" name="Picture 1"/>
+                    <pic:cNvPicPr>
+                      <a:picLocks noChangeAspect="1" noChangeArrowheads="1"/>
+                    </pic:cNvPicPr>
+                  </pic:nvPicPr>
+                  <pic:blipFill>
+                    <a:blip r:embed="rId5">
+                      <a:extLst>
+                        <a:ext uri="{28A0092B-C50C-407E-A947-70E740481C1C}">
+                          <a14:useLocalDpi xmlns:a14="http://schemas.microsoft.com/office/drawing/2010/main" val="0"/>
+                        </a:ext>
+                      </a:extLst>
+                    </a:blip>
+                    <a:srcRect/>
+                    <a:stretch>
+                      <a:fillRect/>
+                    </a:stretch>
+                  </pic:blipFill>
+                  <pic:spPr bwMode="auto">
+                    <a:xfrm>
+                      <a:off x="0" y="0"/>
+                      <a:ext cx="5940425" cy="4267835"/>
+                    </a:xfrm>
+                    <a:prstGeom prst="rect">
+                      <a:avLst/>
+                    </a:prstGeom>
+                    <a:noFill/>
+                    <a:ln>
+                      <a:noFill/>
+                    </a:ln>
+                  </pic:spPr>
+                </pic:pic>
+              </a:graphicData>
+            </a:graphic>
+          </wp:inline>
+        </w:drawing>
+      </w:r>
+    </w:p>
+    <w:p>
+      <w:pPr>
+        <w:ind w:firstLine="360"/>
+        <w:rPr>
+          <w:rFonts w:ascii="Times New Roman" w:hAnsi="Times New Roman" w:cs="Times New Roman"/>
+          <w:sz w:val="24"/>
+          <w:szCs w:val="24"/>
+        </w:rPr>
+      </w:pPr>
+      <w:r>
+        <w:rPr>
+          <w:rFonts w:ascii="Times New Roman" w:hAnsi="Times New Roman" w:cs="Times New Roman"/>
+          <w:sz w:val="24"/>
+          <w:szCs w:val="24"/>
+        </w:rPr>
+        <w:t>В квадрокоптере д</w:t>
+      </w:r>
+      <w:r>
+        <w:rPr>
+          <w:rFonts w:ascii="Times New Roman" w:hAnsi="Times New Roman" w:cs="Times New Roman"/>
+          <w:sz w:val="24"/>
+          <w:szCs w:val="24"/>
+        </w:rPr>
+        <w:t xml:space="preserve">вигатель приводит в движение лопасти. Лопасти </w:t>
+      </w:r>
+      <w:r>
+        <w:rPr>
+          <w:rFonts w:ascii="Times New Roman" w:hAnsi="Times New Roman" w:cs="Times New Roman"/>
+          <w:sz w:val="24"/>
+          <w:szCs w:val="24"/>
+        </w:rPr>
+        <w:t xml:space="preserve">за счёт подъемной силы создают силу тяги, и в случае, если она больше силы тяжести, летательный аппарат может лететь. В квадрокоптере чаще всего установлено 4 двигателя и, соответственно 4 винта. Они вращаются в разные стороны, так как каждый винт помимо вертикальной силы тяги, также создает еще и крутящий момент, который вращает квадрокоптер в противоположную от вращения винта сторону. Для того, чтобы квадрокоптер не вращался, два двигателя вращаются по часовой стрелке, а другие в два против. Двигатели, вращающиеся в одну сторону, располагаются на оси, проходящей через центр квадрокоптера. </w:t>
+      </w:r>
+      <w:r>
+        <w:rPr>
+          <w:rFonts w:ascii="Times New Roman" w:hAnsi="Times New Roman" w:cs="Times New Roman"/>
+          <w:sz w:val="24"/>
+          <w:szCs w:val="24"/>
+        </w:rPr>
+        <w:t>Вращение квадрокоптера возможно за</w:t>
+      </w:r>
+      <w:r>
+        <w:rPr>
+          <w:rFonts w:ascii="Times New Roman" w:hAnsi="Times New Roman" w:cs="Times New Roman"/>
+          <w:sz w:val="24"/>
+          <w:szCs w:val="24"/>
+        </w:rPr>
+        <w:t xml:space="preserve"> </w:t>
+      </w:r>
+      <w:r>
+        <w:rPr>
+          <w:rFonts w:ascii="Times New Roman" w:hAnsi="Times New Roman" w:cs="Times New Roman"/>
+          <w:sz w:val="24"/>
+          <w:szCs w:val="24"/>
+        </w:rPr>
+        <w:t xml:space="preserve">счет отключения двигателей, вращающихся в одну и ту же сторону. </w:t>
+      </w:r>
+    </w:p>
+    <w:p>
+      <w:pPr>
+        <w:ind w:firstLine="360"/>
+        <w:rPr>
+          <w:rFonts w:ascii="Times New Roman" w:hAnsi="Times New Roman" w:cs="Times New Roman"/>
+          <w:sz w:val="24"/>
+          <w:szCs w:val="24"/>
+        </w:rPr>
+      </w:pPr>
+      <w:r>
+        <w:rPr>
+          <w:noProof/>
+        </w:rPr>
+        <w:lastRenderedPageBreak/>
+        <w:drawing>
+          <wp:inline distT="0" distB="0" distL="0" distR="0" wp14:anchorId="56311126" wp14:editId="11961329">
+            <wp:extent cx="5940425" cy="5128260"/>
+            <wp:effectExtent l="0" t="0" r="0" b="0"/>
+            <wp:docPr id="2" name="Picture 2" descr="Часть 1. Что такое квадрокоптер | CUSTOMELECTRONICS.RU"/>
+            <wp:cNvGraphicFramePr>
+              <a:graphicFrameLocks xmlns:a="http://schemas.openxmlformats.org/drawingml/2006/main" noChangeAspect="1"/>
+            </wp:cNvGraphicFramePr>
+            <a:graphic xmlns:a="http://schemas.openxmlformats.org/drawingml/2006/main">
+              <a:graphicData uri="http://schemas.openxmlformats.org/drawingml/2006/picture">
+                <pic:pic xmlns:pic="http://schemas.openxmlformats.org/drawingml/2006/picture">
+                  <pic:nvPicPr>
+                    <pic:cNvPr id="0" name="Picture 3" descr="Часть 1. Что такое квадрокоптер | CUSTOMELECTRONICS.RU"/>
+                    <pic:cNvPicPr>
+                      <a:picLocks noChangeAspect="1" noChangeArrowheads="1"/>
+                    </pic:cNvPicPr>
+                  </pic:nvPicPr>
+                  <pic:blipFill>
+                    <a:blip r:embed="rId6">
+                      <a:extLst>
+                        <a:ext uri="{28A0092B-C50C-407E-A947-70E740481C1C}">
+                          <a14:useLocalDpi xmlns:a14="http://schemas.microsoft.com/office/drawing/2010/main" val="0"/>
+                        </a:ext>
+                      </a:extLst>
+                    </a:blip>
+                    <a:srcRect/>
+                    <a:stretch>
+                      <a:fillRect/>
+                    </a:stretch>
+                  </pic:blipFill>
+                  <pic:spPr bwMode="auto">
+                    <a:xfrm>
+                      <a:off x="0" y="0"/>
+                      <a:ext cx="5940425" cy="5128260"/>
+                    </a:xfrm>
+                    <a:prstGeom prst="rect">
+                      <a:avLst/>
+                    </a:prstGeom>
+                    <a:noFill/>
+                    <a:ln>
+                      <a:noFill/>
+                    </a:ln>
+                  </pic:spPr>
+                </pic:pic>
+              </a:graphicData>
+            </a:graphic>
+          </wp:inline>
+        </w:drawing>
+      </w:r>
+    </w:p>
+    <w:p>
+      <w:pPr>
+        <w:ind w:firstLine="360"/>
+        <w:rPr>
+          <w:rFonts w:ascii="Times New Roman" w:hAnsi="Times New Roman" w:cs="Times New Roman"/>
+          <w:sz w:val="24"/>
+          <w:szCs w:val="24"/>
+        </w:rPr>
+      </w:pPr>
+      <w:r>
+        <w:rPr>
+          <w:rFonts w:ascii="Times New Roman" w:hAnsi="Times New Roman" w:cs="Times New Roman"/>
+          <w:sz w:val="24"/>
+          <w:szCs w:val="24"/>
+        </w:rPr>
+        <w:t xml:space="preserve">Для управления двигателями используются программируемые микроконтроллеры. В их основе лежат транзисторы. Эти радиоэлектронные компоненты работают как выключатель, только для их управления используется электрический ток. Схема из нескольких транзисторов позволяет проводить логические операции. Чем больше транзисторов, тем </w:t>
+      </w:r>
+      <w:r>
+        <w:rPr>
+          <w:rFonts w:ascii="Times New Roman" w:hAnsi="Times New Roman" w:cs="Times New Roman"/>
+          <w:sz w:val="24"/>
+          <w:szCs w:val="24"/>
+        </w:rPr>
+        <w:t>более сложные</w:t>
+      </w:r>
+      <w:r>
+        <w:rPr>
+          <w:rFonts w:ascii="Times New Roman" w:hAnsi="Times New Roman" w:cs="Times New Roman"/>
+          <w:sz w:val="24"/>
+          <w:szCs w:val="24"/>
+        </w:rPr>
+        <w:t xml:space="preserve"> можно проводить операции.</w:t>
+      </w:r>
+      <w:r>
+        <w:rPr>
+          <w:rFonts w:ascii="Times New Roman" w:hAnsi="Times New Roman" w:cs="Times New Roman"/>
+          <w:sz w:val="24"/>
+          <w:szCs w:val="24"/>
+        </w:rPr>
+        <w:t xml:space="preserve"> С помощью микроконтроллеров, а также специальных спутниковых </w:t>
+      </w:r>
+      <w:r>
+        <w:rPr>
+          <w:rFonts w:ascii="Times New Roman" w:hAnsi="Times New Roman" w:cs="Times New Roman"/>
+          <w:sz w:val="24"/>
+          <w:szCs w:val="24"/>
           <w:lang w:val="en-US"/>
         </w:rPr>
-      </w:pPr>
-    </w:p>
-    <w:p>
-      <w:pPr>
-        <w:ind w:firstLine="360"/>
-        <w:rPr>
-          <w:rFonts w:ascii="Times New Roman" w:hAnsi="Times New Roman" w:cs="Times New Roman"/>
-        </w:rPr>
-      </w:pPr>
-    </w:p>
-    <w:p>
-      <w:pPr>
-        <w:ind w:firstLine="360"/>
-        <w:rPr>
-          <w:rFonts w:ascii="Times New Roman" w:hAnsi="Times New Roman" w:cs="Times New Roman"/>
-        </w:rPr>
-      </w:pPr>
-    </w:p>
-    <w:p>
-      <w:pPr>
-        <w:ind w:firstLine="360"/>
-        <w:rPr>
-          <w:rFonts w:ascii="Times New Roman" w:hAnsi="Times New Roman" w:cs="Times New Roman"/>
-        </w:rPr>
-      </w:pPr>
-    </w:p>
-    <w:p>
-      <w:pPr>
-        <w:ind w:firstLine="360"/>
-        <w:rPr>
-          <w:rFonts w:ascii="Times New Roman" w:hAnsi="Times New Roman" w:cs="Times New Roman"/>
-        </w:rPr>
-      </w:pPr>
-    </w:p>
-    <w:p>
-      <w:pPr>
-        <w:ind w:firstLine="360"/>
-        <w:rPr>
-          <w:rFonts w:ascii="Times New Roman" w:hAnsi="Times New Roman" w:cs="Times New Roman"/>
-        </w:rPr>
-      </w:pPr>
-    </w:p>
-    <w:p>
-      <w:pPr>
-        <w:ind w:firstLine="360"/>
-        <w:rPr>
-          <w:rFonts w:ascii="Times New Roman" w:hAnsi="Times New Roman" w:cs="Times New Roman"/>
-        </w:rPr>
-      </w:pPr>
-    </w:p>
-    <w:p>
-      <w:pPr>
-        <w:ind w:firstLine="360"/>
-        <w:rPr>
-          <w:rFonts w:ascii="Times New Roman" w:hAnsi="Times New Roman" w:cs="Times New Roman"/>
-        </w:rPr>
-      </w:pPr>
-    </w:p>
-    <w:p>
-      <w:pPr>
-        <w:ind w:firstLine="360"/>
-        <w:rPr>
-          <w:rFonts w:ascii="Times New Roman" w:hAnsi="Times New Roman" w:cs="Times New Roman"/>
-        </w:rPr>
-      </w:pPr>
-    </w:p>
-    <w:p>
-      <w:pPr>
-        <w:ind w:firstLine="360"/>
-        <w:rPr>
-          <w:rFonts w:ascii="Times New Roman" w:hAnsi="Times New Roman" w:cs="Times New Roman"/>
-        </w:rPr>
-      </w:pPr>
-    </w:p>
-    <w:p>
-      <w:pPr>
-        <w:ind w:firstLine="360"/>
-        <w:rPr>
-          <w:rFonts w:ascii="Times New Roman" w:hAnsi="Times New Roman" w:cs="Times New Roman"/>
-        </w:rPr>
-      </w:pPr>
-    </w:p>
-    <w:p>
-      <w:pPr>
-        <w:ind w:firstLine="360"/>
-        <w:rPr>
-          <w:rFonts w:ascii="Times New Roman" w:hAnsi="Times New Roman" w:cs="Times New Roman"/>
-        </w:rPr>
-      </w:pPr>
-    </w:p>
-    <w:p>
-      <w:pPr>
-        <w:ind w:firstLine="360"/>
-        <w:rPr>
-          <w:rFonts w:ascii="Times New Roman" w:hAnsi="Times New Roman" w:cs="Times New Roman"/>
-        </w:rPr>
-      </w:pPr>
-    </w:p>
-    <w:p>
-      <w:pPr>
-        <w:ind w:firstLine="360"/>
-        <w:rPr>
-          <w:rFonts w:ascii="Times New Roman" w:hAnsi="Times New Roman" w:cs="Times New Roman"/>
-        </w:rPr>
-      </w:pPr>
-    </w:p>
-    <w:p>
-      <w:pPr>
-        <w:ind w:firstLine="360"/>
-        <w:rPr>
-          <w:rFonts w:ascii="Times New Roman" w:hAnsi="Times New Roman" w:cs="Times New Roman"/>
-        </w:rPr>
-      </w:pPr>
-    </w:p>
-    <w:p>
-      <w:pPr>
-        <w:ind w:firstLine="360"/>
-        <w:rPr>
-          <w:rFonts w:ascii="Times New Roman" w:hAnsi="Times New Roman" w:cs="Times New Roman"/>
-        </w:rPr>
-      </w:pPr>
-    </w:p>
-    <w:p>
-      <w:pPr>
-        <w:ind w:firstLine="360"/>
-        <w:rPr>
-          <w:rFonts w:ascii="Times New Roman" w:hAnsi="Times New Roman" w:cs="Times New Roman"/>
-        </w:rPr>
-      </w:pPr>
-    </w:p>
-    <w:p>
-      <w:pPr>
-        <w:ind w:firstLine="360"/>
-        <w:rPr>
-          <w:rFonts w:ascii="Times New Roman" w:hAnsi="Times New Roman" w:cs="Times New Roman"/>
-        </w:rPr>
-      </w:pPr>
-    </w:p>
-    <w:p>
-      <w:pPr>
-        <w:ind w:firstLine="360"/>
-        <w:rPr>
-          <w:rFonts w:ascii="Times New Roman" w:hAnsi="Times New Roman" w:cs="Times New Roman"/>
-        </w:rPr>
-      </w:pPr>
-    </w:p>
-    <w:p>
-      <w:pPr>
-        <w:ind w:firstLine="360"/>
-        <w:rPr>
-          <w:rFonts w:ascii="Times New Roman" w:hAnsi="Times New Roman" w:cs="Times New Roman"/>
-        </w:rPr>
-      </w:pPr>
-    </w:p>
-    <w:p>
-      <w:pPr>
-        <w:ind w:firstLine="360"/>
-        <w:rPr>
-          <w:rFonts w:ascii="Times New Roman" w:hAnsi="Times New Roman" w:cs="Times New Roman"/>
-        </w:rPr>
-      </w:pPr>
-    </w:p>
-    <w:p>
-      <w:pPr>
-        <w:ind w:firstLine="360"/>
-        <w:rPr>
-          <w:rFonts w:ascii="Times New Roman" w:hAnsi="Times New Roman" w:cs="Times New Roman"/>
-        </w:rPr>
-      </w:pPr>
-    </w:p>
-    <w:p>
-      <w:pPr>
-        <w:ind w:firstLine="360"/>
-        <w:rPr>
-          <w:rFonts w:ascii="Times New Roman" w:hAnsi="Times New Roman" w:cs="Times New Roman"/>
-        </w:rPr>
-      </w:pPr>
-    </w:p>
-    <w:p>
-      <w:pPr>
-        <w:ind w:firstLine="360"/>
-        <w:rPr>
-          <w:rFonts w:ascii="Times New Roman" w:hAnsi="Times New Roman" w:cs="Times New Roman"/>
-        </w:rPr>
-      </w:pPr>
-    </w:p>
-    <w:p>
-      <w:pPr>
-        <w:ind w:firstLine="360"/>
-        <w:rPr>
-          <w:rFonts w:ascii="Times New Roman" w:hAnsi="Times New Roman" w:cs="Times New Roman"/>
-        </w:rPr>
-      </w:pPr>
-    </w:p>
-    <w:p>
-      <w:pPr>
-        <w:ind w:firstLine="360"/>
-        <w:rPr>
-          <w:rFonts w:ascii="Times New Roman" w:hAnsi="Times New Roman" w:cs="Times New Roman"/>
-        </w:rPr>
-      </w:pPr>
-    </w:p>
-    <w:p>
-      <w:pPr>
-        <w:ind w:firstLine="360"/>
-        <w:rPr>
-          <w:rFonts w:ascii="Times New Roman" w:hAnsi="Times New Roman" w:cs="Times New Roman"/>
-        </w:rPr>
-      </w:pPr>
-      <w:r>
-        <w:rPr>
-          <w:rFonts w:ascii="Times New Roman" w:hAnsi="Times New Roman" w:cs="Times New Roman"/>
+        <w:t>GPS</w:t>
+      </w:r>
+      <w:r>
+        <w:rPr>
+          <w:rFonts w:ascii="Times New Roman" w:hAnsi="Times New Roman" w:cs="Times New Roman"/>
+          <w:sz w:val="24"/>
+          <w:szCs w:val="24"/>
+        </w:rPr>
+        <w:t xml:space="preserve"> </w:t>
+      </w:r>
+      <w:r>
+        <w:rPr>
+          <w:rFonts w:ascii="Times New Roman" w:hAnsi="Times New Roman" w:cs="Times New Roman"/>
+          <w:sz w:val="24"/>
+          <w:szCs w:val="24"/>
+        </w:rPr>
+        <w:t xml:space="preserve">модулей, можно задавать определенный маршрут движения для любого беспилотного летательного аппарата, в том числе и квадрокоптера. </w:t>
+      </w:r>
+      <w:r>
+        <w:rPr>
+          <w:rFonts w:ascii="Times New Roman" w:hAnsi="Times New Roman" w:cs="Times New Roman"/>
+          <w:sz w:val="24"/>
+          <w:szCs w:val="24"/>
+        </w:rPr>
+        <w:t xml:space="preserve">Для используются различные языки программирования, например </w:t>
+      </w:r>
+      <w:r>
+        <w:rPr>
+          <w:rFonts w:ascii="Times New Roman" w:hAnsi="Times New Roman" w:cs="Times New Roman"/>
+          <w:sz w:val="24"/>
+          <w:szCs w:val="24"/>
+          <w:lang w:val="en-US"/>
+        </w:rPr>
+        <w:t xml:space="preserve">C++ </w:t>
+      </w:r>
+      <w:r>
+        <w:rPr>
+          <w:rFonts w:ascii="Times New Roman" w:hAnsi="Times New Roman" w:cs="Times New Roman"/>
+          <w:sz w:val="24"/>
+          <w:szCs w:val="24"/>
+        </w:rPr>
+        <w:t xml:space="preserve">или </w:t>
+      </w:r>
+      <w:r>
+        <w:rPr>
+          <w:rFonts w:ascii="Times New Roman" w:hAnsi="Times New Roman" w:cs="Times New Roman"/>
+          <w:sz w:val="24"/>
+          <w:szCs w:val="24"/>
+          <w:lang w:val="en-US"/>
+        </w:rPr>
+        <w:t>C</w:t>
+      </w:r>
+      <w:r>
+        <w:rPr>
+          <w:rFonts w:ascii="Times New Roman" w:hAnsi="Times New Roman" w:cs="Times New Roman"/>
+          <w:sz w:val="24"/>
+          <w:szCs w:val="24"/>
+        </w:rPr>
+        <w:t xml:space="preserve">. </w:t>
+      </w:r>
+    </w:p>
+    <w:p>
+      <w:pPr>
+        <w:ind w:firstLine="360"/>
+        <w:rPr>
+          <w:rFonts w:ascii="Times New Roman" w:hAnsi="Times New Roman" w:cs="Times New Roman"/>
+          <w:sz w:val="24"/>
+          <w:szCs w:val="24"/>
+          <w:lang w:val="en-US"/>
+        </w:rPr>
+      </w:pPr>
+    </w:p>
+    <w:p>
+      <w:pPr>
+        <w:ind w:firstLine="360"/>
+        <w:rPr>
+          <w:rFonts w:ascii="Times New Roman" w:hAnsi="Times New Roman" w:cs="Times New Roman"/>
+          <w:sz w:val="24"/>
+          <w:szCs w:val="24"/>
+        </w:rPr>
+      </w:pPr>
+    </w:p>
+    <w:p>
+      <w:pPr>
+        <w:ind w:firstLine="360"/>
+        <w:rPr>
+          <w:rFonts w:ascii="Times New Roman" w:hAnsi="Times New Roman" w:cs="Times New Roman"/>
+          <w:sz w:val="24"/>
+          <w:szCs w:val="24"/>
+        </w:rPr>
+      </w:pPr>
+    </w:p>
+    <w:p>
+      <w:pPr>
+        <w:ind w:firstLine="360"/>
+        <w:rPr>
+          <w:rFonts w:ascii="Times New Roman" w:hAnsi="Times New Roman" w:cs="Times New Roman"/>
+          <w:sz w:val="24"/>
+          <w:szCs w:val="24"/>
+        </w:rPr>
+      </w:pPr>
+    </w:p>
+    <w:p>
+      <w:pPr>
+        <w:ind w:firstLine="360"/>
+        <w:rPr>
+          <w:rFonts w:ascii="Times New Roman" w:hAnsi="Times New Roman" w:cs="Times New Roman"/>
+          <w:sz w:val="24"/>
+          <w:szCs w:val="24"/>
+        </w:rPr>
+      </w:pPr>
+    </w:p>
+    <w:p>
+      <w:pPr>
+        <w:ind w:firstLine="360"/>
+        <w:rPr>
+          <w:rFonts w:ascii="Times New Roman" w:hAnsi="Times New Roman" w:cs="Times New Roman"/>
+          <w:sz w:val="24"/>
+          <w:szCs w:val="24"/>
+        </w:rPr>
+      </w:pPr>
+    </w:p>
+    <w:p>
+      <w:pPr>
+        <w:ind w:firstLine="360"/>
+        <w:rPr>
+          <w:rFonts w:ascii="Times New Roman" w:hAnsi="Times New Roman" w:cs="Times New Roman"/>
+          <w:sz w:val="24"/>
+          <w:szCs w:val="24"/>
+        </w:rPr>
+      </w:pPr>
+    </w:p>
+    <w:p>
+      <w:pPr>
+        <w:ind w:firstLine="360"/>
+        <w:rPr>
+          <w:rFonts w:ascii="Times New Roman" w:hAnsi="Times New Roman" w:cs="Times New Roman"/>
+          <w:sz w:val="24"/>
+          <w:szCs w:val="24"/>
+        </w:rPr>
+      </w:pPr>
+    </w:p>
+    <w:p>
+      <w:pPr>
+        <w:ind w:firstLine="360"/>
+        <w:rPr>
+          <w:rFonts w:ascii="Times New Roman" w:hAnsi="Times New Roman" w:cs="Times New Roman"/>
+          <w:sz w:val="24"/>
+          <w:szCs w:val="24"/>
+        </w:rPr>
+      </w:pPr>
+    </w:p>
+    <w:p>
+      <w:pPr>
+        <w:ind w:firstLine="360"/>
+        <w:rPr>
+          <w:rFonts w:ascii="Times New Roman" w:hAnsi="Times New Roman" w:cs="Times New Roman"/>
+          <w:sz w:val="24"/>
+          <w:szCs w:val="24"/>
+        </w:rPr>
+      </w:pPr>
+    </w:p>
+    <w:p>
+      <w:pPr>
+        <w:ind w:firstLine="360"/>
+        <w:rPr>
+          <w:rFonts w:ascii="Times New Roman" w:hAnsi="Times New Roman" w:cs="Times New Roman"/>
+          <w:sz w:val="24"/>
+          <w:szCs w:val="24"/>
+        </w:rPr>
+      </w:pPr>
+    </w:p>
+    <w:p>
+      <w:pPr>
+        <w:ind w:firstLine="360"/>
+        <w:rPr>
+          <w:rFonts w:ascii="Times New Roman" w:hAnsi="Times New Roman" w:cs="Times New Roman"/>
+          <w:sz w:val="24"/>
+          <w:szCs w:val="24"/>
+        </w:rPr>
+      </w:pPr>
+    </w:p>
+    <w:p>
+      <w:pPr>
+        <w:ind w:firstLine="360"/>
+        <w:rPr>
+          <w:rFonts w:ascii="Times New Roman" w:hAnsi="Times New Roman" w:cs="Times New Roman"/>
+          <w:sz w:val="24"/>
+          <w:szCs w:val="24"/>
+        </w:rPr>
+      </w:pPr>
+    </w:p>
+    <w:p>
+      <w:pPr>
+        <w:ind w:firstLine="360"/>
+        <w:rPr>
+          <w:rFonts w:ascii="Times New Roman" w:hAnsi="Times New Roman" w:cs="Times New Roman"/>
+          <w:sz w:val="24"/>
+          <w:szCs w:val="24"/>
+        </w:rPr>
+      </w:pPr>
+    </w:p>
+    <w:p>
+      <w:pPr>
+        <w:ind w:firstLine="360"/>
+        <w:rPr>
+          <w:rFonts w:ascii="Times New Roman" w:hAnsi="Times New Roman" w:cs="Times New Roman"/>
+          <w:sz w:val="24"/>
+          <w:szCs w:val="24"/>
+        </w:rPr>
+      </w:pPr>
+    </w:p>
+    <w:p>
+      <w:pPr>
+        <w:ind w:firstLine="360"/>
+        <w:rPr>
+          <w:rFonts w:ascii="Times New Roman" w:hAnsi="Times New Roman" w:cs="Times New Roman"/>
+          <w:sz w:val="24"/>
+          <w:szCs w:val="24"/>
+        </w:rPr>
+      </w:pPr>
+    </w:p>
+    <w:p>
+      <w:pPr>
+        <w:ind w:firstLine="360"/>
+        <w:rPr>
+          <w:rFonts w:ascii="Times New Roman" w:hAnsi="Times New Roman" w:cs="Times New Roman"/>
+          <w:sz w:val="24"/>
+          <w:szCs w:val="24"/>
+        </w:rPr>
+      </w:pPr>
+    </w:p>
+    <w:p>
+      <w:pPr>
+        <w:ind w:firstLine="360"/>
+        <w:rPr>
+          <w:rFonts w:ascii="Times New Roman" w:hAnsi="Times New Roman" w:cs="Times New Roman"/>
+          <w:sz w:val="24"/>
+          <w:szCs w:val="24"/>
+        </w:rPr>
+      </w:pPr>
+    </w:p>
+    <w:p>
+      <w:pPr>
+        <w:ind w:firstLine="360"/>
+        <w:rPr>
+          <w:rFonts w:ascii="Times New Roman" w:hAnsi="Times New Roman" w:cs="Times New Roman"/>
+          <w:sz w:val="24"/>
+          <w:szCs w:val="24"/>
+        </w:rPr>
+      </w:pPr>
+    </w:p>
+    <w:p>
+      <w:pPr>
+        <w:ind w:firstLine="360"/>
+        <w:rPr>
+          <w:rFonts w:ascii="Times New Roman" w:hAnsi="Times New Roman" w:cs="Times New Roman"/>
+          <w:sz w:val="24"/>
+          <w:szCs w:val="24"/>
+        </w:rPr>
+      </w:pPr>
+    </w:p>
+    <w:p>
+      <w:pPr>
+        <w:ind w:firstLine="360"/>
+        <w:rPr>
+          <w:rFonts w:ascii="Times New Roman" w:hAnsi="Times New Roman" w:cs="Times New Roman"/>
+          <w:sz w:val="24"/>
+          <w:szCs w:val="24"/>
+        </w:rPr>
+      </w:pPr>
+    </w:p>
+    <w:p>
+      <w:pPr>
+        <w:ind w:firstLine="360"/>
+        <w:rPr>
+          <w:rFonts w:ascii="Times New Roman" w:hAnsi="Times New Roman" w:cs="Times New Roman"/>
+          <w:sz w:val="24"/>
+          <w:szCs w:val="24"/>
+        </w:rPr>
+      </w:pPr>
+    </w:p>
+    <w:p>
+      <w:pPr>
+        <w:ind w:firstLine="360"/>
+        <w:rPr>
+          <w:rFonts w:ascii="Times New Roman" w:hAnsi="Times New Roman" w:cs="Times New Roman"/>
+          <w:sz w:val="24"/>
+          <w:szCs w:val="24"/>
+        </w:rPr>
+      </w:pPr>
+    </w:p>
+    <w:p>
+      <w:pPr>
+        <w:ind w:firstLine="360"/>
+        <w:rPr>
+          <w:rFonts w:ascii="Times New Roman" w:hAnsi="Times New Roman" w:cs="Times New Roman"/>
+          <w:sz w:val="24"/>
+          <w:szCs w:val="24"/>
+        </w:rPr>
+      </w:pPr>
+    </w:p>
+    <w:p>
+      <w:pPr>
+        <w:ind w:firstLine="360"/>
+        <w:rPr>
+          <w:rFonts w:ascii="Times New Roman" w:hAnsi="Times New Roman" w:cs="Times New Roman"/>
+          <w:sz w:val="24"/>
+          <w:szCs w:val="24"/>
+        </w:rPr>
+      </w:pPr>
+    </w:p>
+    <w:p>
+      <w:pPr>
+        <w:ind w:firstLine="360"/>
+        <w:rPr>
+          <w:rFonts w:ascii="Times New Roman" w:hAnsi="Times New Roman" w:cs="Times New Roman"/>
+          <w:sz w:val="24"/>
+          <w:szCs w:val="24"/>
+        </w:rPr>
+      </w:pPr>
+    </w:p>
+    <w:p>
+      <w:pPr>
+        <w:ind w:firstLine="360"/>
+        <w:rPr>
+          <w:rFonts w:ascii="Times New Roman" w:hAnsi="Times New Roman" w:cs="Times New Roman"/>
+          <w:sz w:val="24"/>
+          <w:szCs w:val="24"/>
+        </w:rPr>
+      </w:pPr>
+    </w:p>
+    <w:p>
+      <w:pPr>
+        <w:ind w:firstLine="360"/>
+        <w:rPr>
+          <w:rFonts w:ascii="Times New Roman" w:hAnsi="Times New Roman" w:cs="Times New Roman"/>
+          <w:sz w:val="24"/>
+          <w:szCs w:val="24"/>
+        </w:rPr>
+      </w:pPr>
+    </w:p>
+    <w:p>
+      <w:pPr>
+        <w:ind w:firstLine="360"/>
+        <w:rPr>
+          <w:rFonts w:ascii="Times New Roman" w:hAnsi="Times New Roman" w:cs="Times New Roman"/>
+          <w:sz w:val="24"/>
+          <w:szCs w:val="24"/>
+        </w:rPr>
+      </w:pPr>
+      <w:r>
+        <w:rPr>
+          <w:rFonts w:ascii="Times New Roman" w:hAnsi="Times New Roman" w:cs="Times New Roman"/>
+          <w:sz w:val="24"/>
+          <w:szCs w:val="24"/>
         </w:rPr>
         <w:t>Список источников</w:t>
       </w:r>
     </w:p>
     <w:p>
       <w:pPr>
-        <w:pStyle w:val="a3"/>
+        <w:pStyle w:val="ListParagraph"/>
         <w:numPr>
           <w:ilvl w:val="0"/>
           <w:numId w:val="4"/>
         </w:numPr>
         <w:rPr>
           <w:rFonts w:ascii="Times New Roman" w:hAnsi="Times New Roman" w:cs="Times New Roman"/>
-        </w:rPr>
-      </w:pPr>
-      <w:hyperlink r:id="rId5" w:history="1">
+          <w:sz w:val="24"/>
+          <w:szCs w:val="24"/>
+        </w:rPr>
+      </w:pPr>
+      <w:hyperlink r:id="rId7" w:history="1">
         <w:r>
           <w:rPr>
-            <w:rStyle w:val="a4"/>
+            <w:rStyle w:val="Hyperlink"/>
             <w:rFonts w:ascii="Times New Roman" w:hAnsi="Times New Roman" w:cs="Times New Roman"/>
+            <w:sz w:val="24"/>
+            <w:szCs w:val="24"/>
           </w:rPr>
           <w:t>https://cdn2.hubspot.net/hubfs/2602167/Marketing%20Collaterals/Inspection-of-a-nuclear-power-plant.pdf</w:t>
         </w:r>
@@ -1313,20 +1950,24 @@
     </w:p>
     <w:p>
       <w:pPr>
-        <w:pStyle w:val="a3"/>
+        <w:pStyle w:val="ListParagraph"/>
         <w:numPr>
           <w:ilvl w:val="0"/>
           <w:numId w:val="4"/>
         </w:numPr>
         <w:rPr>
           <w:rFonts w:ascii="Times New Roman" w:hAnsi="Times New Roman" w:cs="Times New Roman"/>
-        </w:rPr>
-      </w:pPr>
-      <w:hyperlink r:id="rId6" w:history="1">
+          <w:sz w:val="24"/>
+          <w:szCs w:val="24"/>
+        </w:rPr>
+      </w:pPr>
+      <w:hyperlink r:id="rId8" w:history="1">
         <w:r>
           <w:rPr>
-            <w:rStyle w:val="a4"/>
+            <w:rStyle w:val="Hyperlink"/>
             <w:rFonts w:ascii="Times New Roman" w:hAnsi="Times New Roman" w:cs="Times New Roman"/>
+            <w:sz w:val="24"/>
+            <w:szCs w:val="24"/>
           </w:rPr>
           <w:t>https://m.pergam.ru/articles/atom-elios.htm</w:t>
         </w:r>
@@ -1334,20 +1975,24 @@
     </w:p>
     <w:p>
       <w:pPr>
-        <w:pStyle w:val="a3"/>
+        <w:pStyle w:val="ListParagraph"/>
         <w:numPr>
           <w:ilvl w:val="0"/>
           <w:numId w:val="4"/>
         </w:numPr>
         <w:rPr>
           <w:rFonts w:ascii="Times New Roman" w:hAnsi="Times New Roman" w:cs="Times New Roman"/>
-        </w:rPr>
-      </w:pPr>
-      <w:hyperlink r:id="rId7" w:history="1">
+          <w:sz w:val="24"/>
+          <w:szCs w:val="24"/>
+        </w:rPr>
+      </w:pPr>
+      <w:hyperlink r:id="rId9" w:history="1">
         <w:r>
           <w:rPr>
-            <w:rStyle w:val="a4"/>
+            <w:rStyle w:val="Hyperlink"/>
             <w:rFonts w:ascii="Times New Roman" w:hAnsi="Times New Roman" w:cs="Times New Roman"/>
+            <w:sz w:val="24"/>
+            <w:szCs w:val="24"/>
           </w:rPr>
           <w:t>https://building-tech.org/%D0%A2%D0%B5%D1%85%D0%BD%D0%BE%D0%BB%D0%BE%D0%B3%D0%B8%D0%B8/droni-budet-yspolzovat-dlya-visokotochnogo-monytorynga-yadernoy-radyatsyy</w:t>
         </w:r>
@@ -1355,20 +2000,24 @@
     </w:p>
     <w:p>
       <w:pPr>
-        <w:pStyle w:val="a3"/>
+        <w:pStyle w:val="ListParagraph"/>
         <w:numPr>
           <w:ilvl w:val="0"/>
           <w:numId w:val="4"/>
         </w:numPr>
         <w:rPr>
           <w:rFonts w:ascii="Times New Roman" w:hAnsi="Times New Roman" w:cs="Times New Roman"/>
-        </w:rPr>
-      </w:pPr>
-      <w:hyperlink r:id="rId8" w:history="1">
+          <w:sz w:val="24"/>
+          <w:szCs w:val="24"/>
+        </w:rPr>
+      </w:pPr>
+      <w:hyperlink r:id="rId10" w:history="1">
         <w:r>
           <w:rPr>
-            <w:rStyle w:val="a4"/>
+            <w:rStyle w:val="Hyperlink"/>
             <w:rFonts w:ascii="Times New Roman" w:hAnsi="Times New Roman" w:cs="Times New Roman"/>
+            <w:sz w:val="24"/>
+            <w:szCs w:val="24"/>
           </w:rPr>
           <w:t>https://strana-rosatom.ru/2020/07/06/istochniki-radioaktivnogo-izlucheniya/</w:t>
         </w:r>
@@ -1376,20 +2025,24 @@
     </w:p>
     <w:p>
       <w:pPr>
-        <w:pStyle w:val="a3"/>
+        <w:pStyle w:val="ListParagraph"/>
         <w:numPr>
           <w:ilvl w:val="0"/>
           <w:numId w:val="4"/>
         </w:numPr>
         <w:rPr>
           <w:rFonts w:ascii="Times New Roman" w:hAnsi="Times New Roman" w:cs="Times New Roman"/>
-        </w:rPr>
-      </w:pPr>
-      <w:hyperlink r:id="rId9" w:history="1">
+          <w:sz w:val="24"/>
+          <w:szCs w:val="24"/>
+        </w:rPr>
+      </w:pPr>
+      <w:hyperlink r:id="rId11" w:history="1">
         <w:r>
           <w:rPr>
-            <w:rStyle w:val="a4"/>
+            <w:rStyle w:val="Hyperlink"/>
             <w:rFonts w:ascii="Times New Roman" w:hAnsi="Times New Roman" w:cs="Times New Roman"/>
+            <w:sz w:val="24"/>
+            <w:szCs w:val="24"/>
           </w:rPr>
           <w:t>https://strana-rosatom.ru/2021/08/31/drony-budut-sledit-za-radiaciej/</w:t>
         </w:r>
@@ -1397,20 +2050,24 @@
     </w:p>
     <w:p>
       <w:pPr>
-        <w:pStyle w:val="a3"/>
+        <w:pStyle w:val="ListParagraph"/>
         <w:numPr>
           <w:ilvl w:val="0"/>
           <w:numId w:val="4"/>
         </w:numPr>
         <w:rPr>
           <w:rFonts w:ascii="Times New Roman" w:hAnsi="Times New Roman" w:cs="Times New Roman"/>
-        </w:rPr>
-      </w:pPr>
-      <w:hyperlink r:id="rId10" w:history="1">
+          <w:sz w:val="24"/>
+          <w:szCs w:val="24"/>
+        </w:rPr>
+      </w:pPr>
+      <w:hyperlink r:id="rId12" w:history="1">
         <w:r>
           <w:rPr>
-            <w:rStyle w:val="a4"/>
+            <w:rStyle w:val="Hyperlink"/>
             <w:rFonts w:ascii="Times New Roman" w:hAnsi="Times New Roman" w:cs="Times New Roman"/>
+            <w:sz w:val="24"/>
+            <w:szCs w:val="24"/>
           </w:rPr>
           <w:t>https://420on.cz/news/people/55463-v-chehii-sozdali-pervyy-v-mire-dron-dlya-izmereniya-radiatsii</w:t>
         </w:r>
@@ -1420,13 +2077,17 @@
       <w:pPr>
         <w:rPr>
           <w:rFonts w:ascii="Times New Roman" w:hAnsi="Times New Roman" w:cs="Times New Roman"/>
-        </w:rPr>
-      </w:pPr>
-    </w:p>
-    <w:p>
-      <w:pPr>
-        <w:rPr>
-          <w:rFonts w:ascii="Times New Roman" w:hAnsi="Times New Roman" w:cs="Times New Roman"/>
+          <w:sz w:val="24"/>
+          <w:szCs w:val="24"/>
+        </w:rPr>
+      </w:pPr>
+    </w:p>
+    <w:p>
+      <w:pPr>
+        <w:rPr>
+          <w:rFonts w:ascii="Times New Roman" w:hAnsi="Times New Roman" w:cs="Times New Roman"/>
+          <w:sz w:val="24"/>
+          <w:szCs w:val="24"/>
         </w:rPr>
       </w:pPr>
     </w:p>
@@ -2232,15 +2893,15 @@
     <w:lsdException w:name="Unresolved Mention" w:semiHidden="1" w:unhideWhenUsed="1"/>
     <w:lsdException w:name="Smart Link" w:semiHidden="1" w:unhideWhenUsed="1"/>
   </w:latentStyles>
-  <w:style w:type="paragraph" w:default="1" w:styleId="a">
+  <w:style w:type="paragraph" w:default="1" w:styleId="Normal">
     <w:name w:val="Normal"/>
     <w:qFormat/>
   </w:style>
-  <w:style w:type="paragraph" w:styleId="1">
+  <w:style w:type="paragraph" w:styleId="Heading1">
     <w:name w:val="heading 1"/>
-    <w:basedOn w:val="a"/>
-    <w:next w:val="a"/>
-    <w:link w:val="10"/>
+    <w:basedOn w:val="Normal"/>
+    <w:next w:val="Normal"/>
+    <w:link w:val="Heading1Char"/>
     <w:uiPriority w:val="9"/>
     <w:qFormat/>
     <w:rsid w:val="00B2413D"/>
@@ -2257,13 +2918,13 @@
       <w:szCs w:val="32"/>
     </w:rPr>
   </w:style>
-  <w:style w:type="character" w:default="1" w:styleId="a0">
+  <w:style w:type="character" w:default="1" w:styleId="DefaultParagraphFont">
     <w:name w:val="Default Paragraph Font"/>
     <w:uiPriority w:val="1"/>
     <w:semiHidden/>
     <w:unhideWhenUsed/>
   </w:style>
-  <w:style w:type="table" w:default="1" w:styleId="a1">
+  <w:style w:type="table" w:default="1" w:styleId="TableNormal">
     <w:name w:val="Normal Table"/>
     <w:uiPriority w:val="99"/>
     <w:semiHidden/>
@@ -2278,16 +2939,16 @@
       </w:tblCellMar>
     </w:tblPr>
   </w:style>
-  <w:style w:type="numbering" w:default="1" w:styleId="a2">
+  <w:style w:type="numbering" w:default="1" w:styleId="NoList">
     <w:name w:val="No List"/>
     <w:uiPriority w:val="99"/>
     <w:semiHidden/>
     <w:unhideWhenUsed/>
   </w:style>
-  <w:style w:type="character" w:customStyle="1" w:styleId="10">
-    <w:name w:val="Заголовок 1 Знак"/>
-    <w:basedOn w:val="a0"/>
-    <w:link w:val="1"/>
+  <w:style w:type="character" w:customStyle="1" w:styleId="Heading1Char">
+    <w:name w:val="Heading 1 Char"/>
+    <w:basedOn w:val="DefaultParagraphFont"/>
+    <w:link w:val="Heading1"/>
     <w:uiPriority w:val="9"/>
     <w:rsid w:val="00B2413D"/>
     <w:rPr>
@@ -2297,9 +2958,9 @@
       <w:szCs w:val="32"/>
     </w:rPr>
   </w:style>
-  <w:style w:type="paragraph" w:styleId="a3">
+  <w:style w:type="paragraph" w:styleId="ListParagraph">
     <w:name w:val="List Paragraph"/>
-    <w:basedOn w:val="a"/>
+    <w:basedOn w:val="Normal"/>
     <w:uiPriority w:val="34"/>
     <w:qFormat/>
     <w:rsid w:val="00B304D7"/>
@@ -2308,10 +2969,10 @@
       <w:contextualSpacing/>
     </w:pPr>
   </w:style>
-  <w:style w:type="paragraph" w:styleId="HTML">
+  <w:style w:type="paragraph" w:styleId="HTMLPreformatted">
     <w:name w:val="HTML Preformatted"/>
-    <w:basedOn w:val="a"/>
-    <w:link w:val="HTML0"/>
+    <w:basedOn w:val="Normal"/>
+    <w:link w:val="HTMLPreformattedChar"/>
     <w:uiPriority w:val="99"/>
     <w:semiHidden/>
     <w:unhideWhenUsed/>
@@ -2344,10 +3005,10 @@
       <w:lang w:eastAsia="ru-RU"/>
     </w:rPr>
   </w:style>
-  <w:style w:type="character" w:customStyle="1" w:styleId="HTML0">
-    <w:name w:val="Стандартный HTML Знак"/>
-    <w:basedOn w:val="a0"/>
-    <w:link w:val="HTML"/>
+  <w:style w:type="character" w:customStyle="1" w:styleId="HTMLPreformattedChar">
+    <w:name w:val="HTML Preformatted Char"/>
+    <w:basedOn w:val="DefaultParagraphFont"/>
+    <w:link w:val="HTMLPreformatted"/>
     <w:uiPriority w:val="99"/>
     <w:semiHidden/>
     <w:rsid w:val="00A90C3D"/>
@@ -2360,12 +3021,12 @@
   </w:style>
   <w:style w:type="character" w:customStyle="1" w:styleId="y2iqfc">
     <w:name w:val="y2iqfc"/>
-    <w:basedOn w:val="a0"/>
+    <w:basedOn w:val="DefaultParagraphFont"/>
     <w:rsid w:val="00A90C3D"/>
   </w:style>
-  <w:style w:type="character" w:styleId="a4">
+  <w:style w:type="character" w:styleId="Hyperlink">
     <w:name w:val="Hyperlink"/>
-    <w:basedOn w:val="a0"/>
+    <w:basedOn w:val="DefaultParagraphFont"/>
     <w:uiPriority w:val="99"/>
     <w:unhideWhenUsed/>
     <w:rsid w:val="00A90C3D"/>
@@ -2374,9 +3035,9 @@
       <w:u w:val="single"/>
     </w:rPr>
   </w:style>
-  <w:style w:type="character" w:styleId="a5">
+  <w:style w:type="character" w:styleId="UnresolvedMention">
     <w:name w:val="Unresolved Mention"/>
-    <w:basedOn w:val="a0"/>
+    <w:basedOn w:val="DefaultParagraphFont"/>
     <w:uiPriority w:val="99"/>
     <w:semiHidden/>
     <w:unhideWhenUsed/>
@@ -2384,6 +3045,18 @@
     <w:rPr>
       <w:color w:val="605E5C"/>
       <w:shd w:val="clear" w:color="auto" w:fill="E1DFDD"/>
+    </w:rPr>
+  </w:style>
+  <w:style w:type="character" w:styleId="FollowedHyperlink">
+    <w:name w:val="FollowedHyperlink"/>
+    <w:basedOn w:val="DefaultParagraphFont"/>
+    <w:uiPriority w:val="99"/>
+    <w:semiHidden/>
+    <w:unhideWhenUsed/>
+    <w:rsid w:val="00DA5E49"/>
+    <w:rPr>
+      <w:color w:val="954F72" w:themeColor="followedHyperlink"/>
+      <w:u w:val="single"/>
     </w:rPr>
   </w:style>
 </w:styles>

--- a/Проект.docx
+++ b/Проект.docx
@@ -368,15 +368,15 @@
         <w:jc w:val="center"/>
         <w:rPr>
           <w:rFonts w:ascii="Times New Roman" w:hAnsi="Times New Roman" w:cs="Times New Roman"/>
-          <w:sz w:val="24"/>
-          <w:szCs w:val="24"/>
-        </w:rPr>
-      </w:pPr>
-      <w:r>
-        <w:rPr>
-          <w:rFonts w:ascii="Times New Roman" w:hAnsi="Times New Roman" w:cs="Times New Roman"/>
-          <w:sz w:val="24"/>
-          <w:szCs w:val="24"/>
+          <w:sz w:val="28"/>
+          <w:szCs w:val="28"/>
+        </w:rPr>
+      </w:pPr>
+      <w:r>
+        <w:rPr>
+          <w:rFonts w:ascii="Times New Roman" w:hAnsi="Times New Roman" w:cs="Times New Roman"/>
+          <w:sz w:val="28"/>
+          <w:szCs w:val="28"/>
         </w:rPr>
         <w:lastRenderedPageBreak/>
         <w:t>Введение</w:t>
@@ -507,7 +507,7 @@
           <w:sz w:val="24"/>
           <w:szCs w:val="24"/>
         </w:rPr>
-        <w:t xml:space="preserve"> использовался для двух разных задач: для выполнения необходимого ежегодного осмотра подземного резервуара помещений на </w:t>
+        <w:t xml:space="preserve"> использовался для двух разных задач: для выполнения необходимого ежегодного осмотра подземного резервуара помещений на станции поиска предполагаемой утечки внутри здания реактора. Бельгийский центр ядерных исследований SCK CEN и аэрокосмическая компания </w:t>
       </w:r>
       <w:proofErr w:type="spellStart"/>
       <w:r>
@@ -516,7 +516,7 @@
           <w:sz w:val="24"/>
           <w:szCs w:val="24"/>
         </w:rPr>
-        <w:t>станциии</w:t>
+        <w:t>Sabca</w:t>
       </w:r>
       <w:proofErr w:type="spellEnd"/>
       <w:r>
@@ -525,24 +525,6 @@
           <w:sz w:val="24"/>
           <w:szCs w:val="24"/>
         </w:rPr>
-        <w:t xml:space="preserve"> поиска предполагаемой утечки внутри здания реактора. Бельгийский центр ядерных исследований SCK CEN и аэрокосмическая компания </w:t>
-      </w:r>
-      <w:proofErr w:type="spellStart"/>
-      <w:r>
-        <w:rPr>
-          <w:rFonts w:ascii="Times New Roman" w:hAnsi="Times New Roman" w:cs="Times New Roman"/>
-          <w:sz w:val="24"/>
-          <w:szCs w:val="24"/>
-        </w:rPr>
-        <w:t>Sabca</w:t>
-      </w:r>
-      <w:proofErr w:type="spellEnd"/>
-      <w:r>
-        <w:rPr>
-          <w:rFonts w:ascii="Times New Roman" w:hAnsi="Times New Roman" w:cs="Times New Roman"/>
-          <w:sz w:val="24"/>
-          <w:szCs w:val="24"/>
-        </w:rPr>
         <w:t xml:space="preserve"> [3] объединяют усилия для оснащения дронов оборудованием для измерения радиации - сцинтилляционным счетчиком. В результате этого беспилотные летательные аппараты для измерения ядерной радиации вскоре будут использоваться как часть программ мониторинга, во время проектов вывода из эксплуатации атомных станций и для аварийного планирования. По мнению участников рынка интерес к мониторингу могут проявить российские организации и коммерческие компании, такие как спасатели, пожарные, полиция, силовики, пограничные патрули, эксплуатация атомных электростанций, больницы, где используют методы ядерной медицины [4].</w:t>
       </w:r>
       <w:r>
@@ -551,18 +533,16 @@
           <w:sz w:val="24"/>
           <w:szCs w:val="24"/>
         </w:rPr>
-        <w:t xml:space="preserve"> Интерес </w:t>
-      </w:r>
-      <w:proofErr w:type="gramStart"/>
-      <w:r>
-        <w:rPr>
-          <w:rFonts w:ascii="Times New Roman" w:hAnsi="Times New Roman" w:cs="Times New Roman"/>
-          <w:sz w:val="24"/>
-          <w:szCs w:val="24"/>
-        </w:rPr>
-        <w:t>к мониторинг</w:t>
-      </w:r>
-      <w:proofErr w:type="gramEnd"/>
+        <w:t xml:space="preserve"> Интерес к мониторинг</w:t>
+      </w:r>
+      <w:r>
+        <w:rPr>
+          <w:rFonts w:ascii="Times New Roman" w:hAnsi="Times New Roman" w:cs="Times New Roman"/>
+          <w:sz w:val="24"/>
+          <w:szCs w:val="24"/>
+        </w:rPr>
+        <w:t>у</w:t>
+      </w:r>
       <w:r>
         <w:rPr>
           <w:rFonts w:ascii="Times New Roman" w:hAnsi="Times New Roman" w:cs="Times New Roman"/>
@@ -833,7 +813,7 @@
     </w:p>
     <w:p>
       <w:pPr>
-        <w:pStyle w:val="ListParagraph"/>
+        <w:pStyle w:val="a3"/>
         <w:numPr>
           <w:ilvl w:val="0"/>
           <w:numId w:val="1"/>
@@ -855,7 +835,7 @@
     </w:p>
     <w:p>
       <w:pPr>
-        <w:pStyle w:val="ListParagraph"/>
+        <w:pStyle w:val="a3"/>
         <w:numPr>
           <w:ilvl w:val="0"/>
           <w:numId w:val="1"/>
@@ -877,7 +857,7 @@
     </w:p>
     <w:p>
       <w:pPr>
-        <w:pStyle w:val="ListParagraph"/>
+        <w:pStyle w:val="a3"/>
         <w:numPr>
           <w:ilvl w:val="0"/>
           <w:numId w:val="1"/>
@@ -915,7 +895,7 @@
     </w:p>
     <w:p>
       <w:pPr>
-        <w:pStyle w:val="ListParagraph"/>
+        <w:pStyle w:val="a3"/>
         <w:numPr>
           <w:ilvl w:val="0"/>
           <w:numId w:val="1"/>
@@ -938,7 +918,7 @@
     </w:p>
     <w:p>
       <w:pPr>
-        <w:pStyle w:val="ListParagraph"/>
+        <w:pStyle w:val="a3"/>
         <w:numPr>
           <w:ilvl w:val="0"/>
           <w:numId w:val="1"/>
@@ -987,7 +967,7 @@
     </w:p>
     <w:p>
       <w:pPr>
-        <w:pStyle w:val="ListParagraph"/>
+        <w:pStyle w:val="a3"/>
         <w:numPr>
           <w:ilvl w:val="0"/>
           <w:numId w:val="3"/>
@@ -1009,7 +989,7 @@
     </w:p>
     <w:p>
       <w:pPr>
-        <w:pStyle w:val="ListParagraph"/>
+        <w:pStyle w:val="a3"/>
         <w:numPr>
           <w:ilvl w:val="0"/>
           <w:numId w:val="3"/>
@@ -1081,7 +1061,7 @@
     </w:p>
     <w:p>
       <w:pPr>
-        <w:pStyle w:val="ListParagraph"/>
+        <w:pStyle w:val="a3"/>
         <w:numPr>
           <w:ilvl w:val="0"/>
           <w:numId w:val="3"/>
@@ -1111,7 +1091,7 @@
     </w:p>
     <w:p>
       <w:pPr>
-        <w:pStyle w:val="ListParagraph"/>
+        <w:pStyle w:val="a3"/>
         <w:numPr>
           <w:ilvl w:val="0"/>
           <w:numId w:val="3"/>
@@ -1171,15 +1151,15 @@
         <w:jc w:val="center"/>
         <w:rPr>
           <w:rFonts w:ascii="Times New Roman" w:hAnsi="Times New Roman" w:cs="Times New Roman"/>
-          <w:sz w:val="24"/>
-          <w:szCs w:val="24"/>
-        </w:rPr>
-      </w:pPr>
-      <w:r>
-        <w:rPr>
-          <w:rFonts w:ascii="Times New Roman" w:hAnsi="Times New Roman" w:cs="Times New Roman"/>
-          <w:sz w:val="24"/>
-          <w:szCs w:val="24"/>
+          <w:sz w:val="28"/>
+          <w:szCs w:val="28"/>
+        </w:rPr>
+      </w:pPr>
+      <w:r>
+        <w:rPr>
+          <w:rFonts w:ascii="Times New Roman" w:hAnsi="Times New Roman" w:cs="Times New Roman"/>
+          <w:sz w:val="28"/>
+          <w:szCs w:val="28"/>
         </w:rPr>
         <w:t>Глава 1</w:t>
       </w:r>
@@ -1596,7 +1576,15 @@
           <w:szCs w:val="24"/>
           <w:lang w:val="en-US"/>
         </w:rPr>
-        <w:t xml:space="preserve">C++ </w:t>
+        <w:t>C</w:t>
+      </w:r>
+      <w:r>
+        <w:rPr>
+          <w:rFonts w:ascii="Times New Roman" w:hAnsi="Times New Roman" w:cs="Times New Roman"/>
+          <w:sz w:val="24"/>
+          <w:szCs w:val="24"/>
+        </w:rPr>
+        <w:t xml:space="preserve">++ </w:t>
       </w:r>
       <w:r>
         <w:rPr>
@@ -1631,301 +1619,506 @@
           <w:rFonts w:ascii="Times New Roman" w:hAnsi="Times New Roman" w:cs="Times New Roman"/>
           <w:sz w:val="24"/>
           <w:szCs w:val="24"/>
+        </w:rPr>
+      </w:pPr>
+      <w:r>
+        <w:rPr>
+          <w:rFonts w:ascii="Times New Roman" w:hAnsi="Times New Roman" w:cs="Times New Roman"/>
+          <w:sz w:val="24"/>
+          <w:szCs w:val="24"/>
           <w:lang w:val="en-US"/>
         </w:rPr>
-      </w:pPr>
-    </w:p>
-    <w:p>
-      <w:pPr>
-        <w:ind w:firstLine="360"/>
-        <w:rPr>
-          <w:rFonts w:ascii="Times New Roman" w:hAnsi="Times New Roman" w:cs="Times New Roman"/>
-          <w:sz w:val="24"/>
-          <w:szCs w:val="24"/>
-        </w:rPr>
-      </w:pPr>
-    </w:p>
-    <w:p>
-      <w:pPr>
-        <w:ind w:firstLine="360"/>
-        <w:rPr>
-          <w:rFonts w:ascii="Times New Roman" w:hAnsi="Times New Roman" w:cs="Times New Roman"/>
-          <w:sz w:val="24"/>
-          <w:szCs w:val="24"/>
-        </w:rPr>
-      </w:pPr>
-    </w:p>
-    <w:p>
-      <w:pPr>
-        <w:ind w:firstLine="360"/>
-        <w:rPr>
-          <w:rFonts w:ascii="Times New Roman" w:hAnsi="Times New Roman" w:cs="Times New Roman"/>
-          <w:sz w:val="24"/>
-          <w:szCs w:val="24"/>
-        </w:rPr>
-      </w:pPr>
-    </w:p>
-    <w:p>
-      <w:pPr>
-        <w:ind w:firstLine="360"/>
-        <w:rPr>
-          <w:rFonts w:ascii="Times New Roman" w:hAnsi="Times New Roman" w:cs="Times New Roman"/>
-          <w:sz w:val="24"/>
-          <w:szCs w:val="24"/>
-        </w:rPr>
-      </w:pPr>
-    </w:p>
-    <w:p>
-      <w:pPr>
-        <w:ind w:firstLine="360"/>
-        <w:rPr>
-          <w:rFonts w:ascii="Times New Roman" w:hAnsi="Times New Roman" w:cs="Times New Roman"/>
-          <w:sz w:val="24"/>
-          <w:szCs w:val="24"/>
-        </w:rPr>
-      </w:pPr>
-    </w:p>
-    <w:p>
-      <w:pPr>
-        <w:ind w:firstLine="360"/>
-        <w:rPr>
-          <w:rFonts w:ascii="Times New Roman" w:hAnsi="Times New Roman" w:cs="Times New Roman"/>
-          <w:sz w:val="24"/>
-          <w:szCs w:val="24"/>
-        </w:rPr>
-      </w:pPr>
-    </w:p>
-    <w:p>
-      <w:pPr>
-        <w:ind w:firstLine="360"/>
-        <w:rPr>
-          <w:rFonts w:ascii="Times New Roman" w:hAnsi="Times New Roman" w:cs="Times New Roman"/>
-          <w:sz w:val="24"/>
-          <w:szCs w:val="24"/>
-        </w:rPr>
-      </w:pPr>
-    </w:p>
-    <w:p>
-      <w:pPr>
-        <w:ind w:firstLine="360"/>
-        <w:rPr>
-          <w:rFonts w:ascii="Times New Roman" w:hAnsi="Times New Roman" w:cs="Times New Roman"/>
-          <w:sz w:val="24"/>
-          <w:szCs w:val="24"/>
-        </w:rPr>
-      </w:pPr>
-    </w:p>
-    <w:p>
-      <w:pPr>
-        <w:ind w:firstLine="360"/>
-        <w:rPr>
-          <w:rFonts w:ascii="Times New Roman" w:hAnsi="Times New Roman" w:cs="Times New Roman"/>
-          <w:sz w:val="24"/>
-          <w:szCs w:val="24"/>
-        </w:rPr>
-      </w:pPr>
-    </w:p>
-    <w:p>
-      <w:pPr>
-        <w:ind w:firstLine="360"/>
-        <w:rPr>
-          <w:rFonts w:ascii="Times New Roman" w:hAnsi="Times New Roman" w:cs="Times New Roman"/>
-          <w:sz w:val="24"/>
-          <w:szCs w:val="24"/>
-        </w:rPr>
-      </w:pPr>
-    </w:p>
-    <w:p>
-      <w:pPr>
-        <w:ind w:firstLine="360"/>
-        <w:rPr>
-          <w:rFonts w:ascii="Times New Roman" w:hAnsi="Times New Roman" w:cs="Times New Roman"/>
-          <w:sz w:val="24"/>
-          <w:szCs w:val="24"/>
-        </w:rPr>
-      </w:pPr>
-    </w:p>
-    <w:p>
-      <w:pPr>
-        <w:ind w:firstLine="360"/>
-        <w:rPr>
-          <w:rFonts w:ascii="Times New Roman" w:hAnsi="Times New Roman" w:cs="Times New Roman"/>
-          <w:sz w:val="24"/>
-          <w:szCs w:val="24"/>
-        </w:rPr>
-      </w:pPr>
-    </w:p>
-    <w:p>
-      <w:pPr>
-        <w:ind w:firstLine="360"/>
-        <w:rPr>
-          <w:rFonts w:ascii="Times New Roman" w:hAnsi="Times New Roman" w:cs="Times New Roman"/>
-          <w:sz w:val="24"/>
-          <w:szCs w:val="24"/>
-        </w:rPr>
-      </w:pPr>
-    </w:p>
-    <w:p>
-      <w:pPr>
-        <w:ind w:firstLine="360"/>
-        <w:rPr>
-          <w:rFonts w:ascii="Times New Roman" w:hAnsi="Times New Roman" w:cs="Times New Roman"/>
-          <w:sz w:val="24"/>
-          <w:szCs w:val="24"/>
-        </w:rPr>
-      </w:pPr>
-    </w:p>
-    <w:p>
-      <w:pPr>
-        <w:ind w:firstLine="360"/>
-        <w:rPr>
-          <w:rFonts w:ascii="Times New Roman" w:hAnsi="Times New Roman" w:cs="Times New Roman"/>
-          <w:sz w:val="24"/>
-          <w:szCs w:val="24"/>
-        </w:rPr>
-      </w:pPr>
-    </w:p>
-    <w:p>
-      <w:pPr>
-        <w:ind w:firstLine="360"/>
-        <w:rPr>
-          <w:rFonts w:ascii="Times New Roman" w:hAnsi="Times New Roman" w:cs="Times New Roman"/>
-          <w:sz w:val="24"/>
-          <w:szCs w:val="24"/>
-        </w:rPr>
-      </w:pPr>
-    </w:p>
-    <w:p>
-      <w:pPr>
-        <w:ind w:firstLine="360"/>
-        <w:rPr>
-          <w:rFonts w:ascii="Times New Roman" w:hAnsi="Times New Roman" w:cs="Times New Roman"/>
-          <w:sz w:val="24"/>
-          <w:szCs w:val="24"/>
-        </w:rPr>
-      </w:pPr>
-    </w:p>
-    <w:p>
-      <w:pPr>
-        <w:ind w:firstLine="360"/>
-        <w:rPr>
-          <w:rFonts w:ascii="Times New Roman" w:hAnsi="Times New Roman" w:cs="Times New Roman"/>
-          <w:sz w:val="24"/>
-          <w:szCs w:val="24"/>
-        </w:rPr>
-      </w:pPr>
-    </w:p>
-    <w:p>
-      <w:pPr>
-        <w:ind w:firstLine="360"/>
-        <w:rPr>
-          <w:rFonts w:ascii="Times New Roman" w:hAnsi="Times New Roman" w:cs="Times New Roman"/>
-          <w:sz w:val="24"/>
-          <w:szCs w:val="24"/>
-        </w:rPr>
-      </w:pPr>
-    </w:p>
-    <w:p>
-      <w:pPr>
-        <w:ind w:firstLine="360"/>
-        <w:rPr>
-          <w:rFonts w:ascii="Times New Roman" w:hAnsi="Times New Roman" w:cs="Times New Roman"/>
-          <w:sz w:val="24"/>
-          <w:szCs w:val="24"/>
-        </w:rPr>
-      </w:pPr>
-    </w:p>
-    <w:p>
-      <w:pPr>
-        <w:ind w:firstLine="360"/>
-        <w:rPr>
-          <w:rFonts w:ascii="Times New Roman" w:hAnsi="Times New Roman" w:cs="Times New Roman"/>
-          <w:sz w:val="24"/>
-          <w:szCs w:val="24"/>
-        </w:rPr>
-      </w:pPr>
-    </w:p>
-    <w:p>
-      <w:pPr>
-        <w:ind w:firstLine="360"/>
-        <w:rPr>
-          <w:rFonts w:ascii="Times New Roman" w:hAnsi="Times New Roman" w:cs="Times New Roman"/>
-          <w:sz w:val="24"/>
-          <w:szCs w:val="24"/>
-        </w:rPr>
-      </w:pPr>
-    </w:p>
-    <w:p>
-      <w:pPr>
-        <w:ind w:firstLine="360"/>
-        <w:rPr>
-          <w:rFonts w:ascii="Times New Roman" w:hAnsi="Times New Roman" w:cs="Times New Roman"/>
-          <w:sz w:val="24"/>
-          <w:szCs w:val="24"/>
-        </w:rPr>
-      </w:pPr>
-    </w:p>
-    <w:p>
-      <w:pPr>
-        <w:ind w:firstLine="360"/>
-        <w:rPr>
-          <w:rFonts w:ascii="Times New Roman" w:hAnsi="Times New Roman" w:cs="Times New Roman"/>
-          <w:sz w:val="24"/>
-          <w:szCs w:val="24"/>
-        </w:rPr>
-      </w:pPr>
-    </w:p>
-    <w:p>
-      <w:pPr>
-        <w:ind w:firstLine="360"/>
-        <w:rPr>
-          <w:rFonts w:ascii="Times New Roman" w:hAnsi="Times New Roman" w:cs="Times New Roman"/>
-          <w:sz w:val="24"/>
-          <w:szCs w:val="24"/>
-        </w:rPr>
-      </w:pPr>
-    </w:p>
-    <w:p>
-      <w:pPr>
-        <w:ind w:firstLine="360"/>
-        <w:rPr>
-          <w:rFonts w:ascii="Times New Roman" w:hAnsi="Times New Roman" w:cs="Times New Roman"/>
-          <w:sz w:val="24"/>
-          <w:szCs w:val="24"/>
-        </w:rPr>
-      </w:pPr>
-    </w:p>
-    <w:p>
-      <w:pPr>
-        <w:ind w:firstLine="360"/>
-        <w:rPr>
-          <w:rFonts w:ascii="Times New Roman" w:hAnsi="Times New Roman" w:cs="Times New Roman"/>
-          <w:sz w:val="24"/>
-          <w:szCs w:val="24"/>
-        </w:rPr>
-      </w:pPr>
-    </w:p>
-    <w:p>
-      <w:pPr>
-        <w:ind w:firstLine="360"/>
-        <w:rPr>
-          <w:rFonts w:ascii="Times New Roman" w:hAnsi="Times New Roman" w:cs="Times New Roman"/>
-          <w:sz w:val="24"/>
-          <w:szCs w:val="24"/>
-        </w:rPr>
-      </w:pPr>
-      <w:r>
-        <w:rPr>
-          <w:rFonts w:ascii="Times New Roman" w:hAnsi="Times New Roman" w:cs="Times New Roman"/>
-          <w:sz w:val="24"/>
-          <w:szCs w:val="24"/>
+        <w:t>GPS</w:t>
+      </w:r>
+      <w:r>
+        <w:rPr>
+          <w:rFonts w:ascii="Times New Roman" w:hAnsi="Times New Roman" w:cs="Times New Roman"/>
+          <w:sz w:val="24"/>
+          <w:szCs w:val="24"/>
+        </w:rPr>
+        <w:t xml:space="preserve"> </w:t>
+      </w:r>
+      <w:r>
+        <w:rPr>
+          <w:rFonts w:ascii="Times New Roman" w:hAnsi="Times New Roman" w:cs="Times New Roman"/>
+          <w:sz w:val="24"/>
+          <w:szCs w:val="24"/>
+        </w:rPr>
+        <w:t xml:space="preserve">модуль использует спутники для определения геолокации. </w:t>
+      </w:r>
+      <w:r>
+        <w:rPr>
+          <w:rFonts w:ascii="Times New Roman" w:hAnsi="Times New Roman" w:cs="Times New Roman"/>
+          <w:sz w:val="24"/>
+          <w:szCs w:val="24"/>
+        </w:rPr>
+        <w:t>Он определяет задержку между сигналами от 3 спутников,</w:t>
+      </w:r>
+      <w:r>
+        <w:rPr>
+          <w:rFonts w:ascii="Times New Roman" w:hAnsi="Times New Roman" w:cs="Times New Roman"/>
+          <w:sz w:val="24"/>
+          <w:szCs w:val="24"/>
+        </w:rPr>
+        <w:t xml:space="preserve"> высчитывает, используя скорость света, расстояние до каждого из спутников и таким образом определяет свое местоположение на планете Земля.</w:t>
+      </w:r>
+    </w:p>
+    <w:p>
+      <w:pPr>
+        <w:ind w:firstLine="360"/>
+        <w:rPr>
+          <w:rFonts w:ascii="Times New Roman" w:hAnsi="Times New Roman" w:cs="Times New Roman"/>
+          <w:sz w:val="24"/>
+          <w:szCs w:val="24"/>
+        </w:rPr>
+      </w:pPr>
+      <w:r>
+        <w:rPr>
+          <w:noProof/>
+        </w:rPr>
+        <w:lastRenderedPageBreak/>
+        <w:drawing>
+          <wp:inline distT="0" distB="0" distL="0" distR="0" wp14:anchorId="36212BFB" wp14:editId="70A18EEF">
+            <wp:extent cx="5940425" cy="3398520"/>
+            <wp:effectExtent l="0" t="0" r="0" b="0"/>
+            <wp:docPr id="4" name="Рисунок 4" descr="Принцип и схема работы системы спутниковой навигации GPS"/>
+            <wp:cNvGraphicFramePr>
+              <a:graphicFrameLocks xmlns:a="http://schemas.openxmlformats.org/drawingml/2006/main" noChangeAspect="1"/>
+            </wp:cNvGraphicFramePr>
+            <a:graphic xmlns:a="http://schemas.openxmlformats.org/drawingml/2006/main">
+              <a:graphicData uri="http://schemas.openxmlformats.org/drawingml/2006/picture">
+                <pic:pic xmlns:pic="http://schemas.openxmlformats.org/drawingml/2006/picture">
+                  <pic:nvPicPr>
+                    <pic:cNvPr id="0" name="Picture 9" descr="Принцип и схема работы системы спутниковой навигации GPS"/>
+                    <pic:cNvPicPr>
+                      <a:picLocks noChangeAspect="1" noChangeArrowheads="1"/>
+                    </pic:cNvPicPr>
+                  </pic:nvPicPr>
+                  <pic:blipFill>
+                    <a:blip r:embed="rId7" cstate="print">
+                      <a:extLst>
+                        <a:ext uri="{28A0092B-C50C-407E-A947-70E740481C1C}">
+                          <a14:useLocalDpi xmlns:a14="http://schemas.microsoft.com/office/drawing/2010/main" val="0"/>
+                        </a:ext>
+                      </a:extLst>
+                    </a:blip>
+                    <a:srcRect/>
+                    <a:stretch>
+                      <a:fillRect/>
+                    </a:stretch>
+                  </pic:blipFill>
+                  <pic:spPr bwMode="auto">
+                    <a:xfrm>
+                      <a:off x="0" y="0"/>
+                      <a:ext cx="5940425" cy="3398520"/>
+                    </a:xfrm>
+                    <a:prstGeom prst="rect">
+                      <a:avLst/>
+                    </a:prstGeom>
+                    <a:noFill/>
+                    <a:ln>
+                      <a:noFill/>
+                    </a:ln>
+                  </pic:spPr>
+                </pic:pic>
+              </a:graphicData>
+            </a:graphic>
+          </wp:inline>
+        </w:drawing>
+      </w:r>
+    </w:p>
+    <w:p>
+      <w:pPr>
+        <w:ind w:firstLine="360"/>
+        <w:rPr>
+          <w:rFonts w:ascii="Times New Roman" w:hAnsi="Times New Roman" w:cs="Times New Roman"/>
+          <w:sz w:val="24"/>
+          <w:szCs w:val="24"/>
+        </w:rPr>
+      </w:pPr>
+      <w:r>
+        <w:rPr>
+          <w:rFonts w:ascii="Times New Roman" w:hAnsi="Times New Roman" w:cs="Times New Roman"/>
+          <w:sz w:val="24"/>
+          <w:szCs w:val="24"/>
+        </w:rPr>
+        <w:t>Для измерения значений радиационного фона в моем проекте используется счетчик Гейгера. Этот прибор считает количество попавших в него ионизирующих частиц. В основе принципа работы лежит газонаполненный конденсатор. В момент пролета ионизирующей частицы через конденсатор, газ ионизируется, и через конденсатор проходит разряд. Количество зарядов</w:t>
+      </w:r>
+      <w:r>
+        <w:rPr>
+          <w:rFonts w:ascii="Times New Roman" w:hAnsi="Times New Roman" w:cs="Times New Roman"/>
+          <w:sz w:val="24"/>
+          <w:szCs w:val="24"/>
+        </w:rPr>
+        <w:t>, зарегистрированное</w:t>
+      </w:r>
+      <w:r>
+        <w:rPr>
+          <w:rFonts w:ascii="Times New Roman" w:hAnsi="Times New Roman" w:cs="Times New Roman"/>
+          <w:sz w:val="24"/>
+          <w:szCs w:val="24"/>
+        </w:rPr>
+        <w:t xml:space="preserve"> </w:t>
+      </w:r>
+      <w:r>
+        <w:rPr>
+          <w:rFonts w:ascii="Times New Roman" w:hAnsi="Times New Roman" w:cs="Times New Roman"/>
+          <w:sz w:val="24"/>
+          <w:szCs w:val="24"/>
+        </w:rPr>
+        <w:t xml:space="preserve">в некоторое время, </w:t>
+      </w:r>
+      <w:r>
+        <w:rPr>
+          <w:rFonts w:ascii="Times New Roman" w:hAnsi="Times New Roman" w:cs="Times New Roman"/>
+          <w:sz w:val="24"/>
+          <w:szCs w:val="24"/>
+        </w:rPr>
+        <w:t>линейно зависит</w:t>
+      </w:r>
+      <w:r>
+        <w:rPr>
+          <w:rFonts w:ascii="Times New Roman" w:hAnsi="Times New Roman" w:cs="Times New Roman"/>
+          <w:sz w:val="24"/>
+          <w:szCs w:val="24"/>
+        </w:rPr>
+        <w:t xml:space="preserve"> от радиационного фона. </w:t>
+      </w:r>
+    </w:p>
+    <w:p>
+      <w:pPr>
+        <w:ind w:firstLine="360"/>
+        <w:rPr>
+          <w:rFonts w:ascii="Times New Roman" w:hAnsi="Times New Roman" w:cs="Times New Roman"/>
+          <w:sz w:val="24"/>
+          <w:szCs w:val="24"/>
+        </w:rPr>
+      </w:pPr>
+      <w:r>
+        <w:rPr>
+          <w:noProof/>
+        </w:rPr>
+        <w:drawing>
+          <wp:inline distT="0" distB="0" distL="0" distR="0" wp14:anchorId="3990F746" wp14:editId="5B92240C">
+            <wp:extent cx="4762500" cy="2533650"/>
+            <wp:effectExtent l="0" t="0" r="0" b="0"/>
+            <wp:docPr id="3" name="Рисунок 3" descr="Счетчик Гейгера-Мюллера: принцип работы и для чего нужен"/>
+            <wp:cNvGraphicFramePr>
+              <a:graphicFrameLocks xmlns:a="http://schemas.openxmlformats.org/drawingml/2006/main" noChangeAspect="1"/>
+            </wp:cNvGraphicFramePr>
+            <a:graphic xmlns:a="http://schemas.openxmlformats.org/drawingml/2006/main">
+              <a:graphicData uri="http://schemas.openxmlformats.org/drawingml/2006/picture">
+                <pic:pic xmlns:pic="http://schemas.openxmlformats.org/drawingml/2006/picture">
+                  <pic:nvPicPr>
+                    <pic:cNvPr id="0" name="Picture 7" descr="Счетчик Гейгера-Мюллера: принцип работы и для чего нужен"/>
+                    <pic:cNvPicPr>
+                      <a:picLocks noChangeAspect="1" noChangeArrowheads="1"/>
+                    </pic:cNvPicPr>
+                  </pic:nvPicPr>
+                  <pic:blipFill>
+                    <a:blip r:embed="rId8">
+                      <a:extLst>
+                        <a:ext uri="{28A0092B-C50C-407E-A947-70E740481C1C}">
+                          <a14:useLocalDpi xmlns:a14="http://schemas.microsoft.com/office/drawing/2010/main" val="0"/>
+                        </a:ext>
+                      </a:extLst>
+                    </a:blip>
+                    <a:srcRect/>
+                    <a:stretch>
+                      <a:fillRect/>
+                    </a:stretch>
+                  </pic:blipFill>
+                  <pic:spPr bwMode="auto">
+                    <a:xfrm>
+                      <a:off x="0" y="0"/>
+                      <a:ext cx="4762500" cy="2533650"/>
+                    </a:xfrm>
+                    <a:prstGeom prst="rect">
+                      <a:avLst/>
+                    </a:prstGeom>
+                    <a:noFill/>
+                    <a:ln>
+                      <a:noFill/>
+                    </a:ln>
+                  </pic:spPr>
+                </pic:pic>
+              </a:graphicData>
+            </a:graphic>
+          </wp:inline>
+        </w:drawing>
+      </w:r>
+    </w:p>
+    <w:p>
+      <w:pPr>
+        <w:ind w:firstLine="360"/>
+        <w:rPr>
+          <w:rFonts w:ascii="Times New Roman" w:hAnsi="Times New Roman" w:cs="Times New Roman"/>
+          <w:sz w:val="24"/>
+          <w:szCs w:val="24"/>
+        </w:rPr>
+      </w:pPr>
+    </w:p>
+    <w:p>
+      <w:pPr>
+        <w:ind w:firstLine="360"/>
+        <w:rPr>
+          <w:rFonts w:ascii="Times New Roman" w:hAnsi="Times New Roman" w:cs="Times New Roman"/>
+          <w:sz w:val="24"/>
+          <w:szCs w:val="24"/>
+        </w:rPr>
+      </w:pPr>
+    </w:p>
+    <w:p>
+      <w:pPr>
+        <w:ind w:firstLine="360"/>
+        <w:rPr>
+          <w:rFonts w:ascii="Times New Roman" w:hAnsi="Times New Roman" w:cs="Times New Roman"/>
+          <w:sz w:val="24"/>
+          <w:szCs w:val="24"/>
+        </w:rPr>
+      </w:pPr>
+    </w:p>
+    <w:p>
+      <w:pPr>
+        <w:ind w:firstLine="360"/>
+        <w:rPr>
+          <w:rFonts w:ascii="Times New Roman" w:hAnsi="Times New Roman" w:cs="Times New Roman"/>
+          <w:sz w:val="24"/>
+          <w:szCs w:val="24"/>
+        </w:rPr>
+      </w:pPr>
+    </w:p>
+    <w:p>
+      <w:pPr>
+        <w:ind w:firstLine="360"/>
+        <w:rPr>
+          <w:rFonts w:ascii="Times New Roman" w:hAnsi="Times New Roman" w:cs="Times New Roman"/>
+          <w:sz w:val="24"/>
+          <w:szCs w:val="24"/>
+        </w:rPr>
+      </w:pPr>
+    </w:p>
+    <w:p>
+      <w:pPr>
+        <w:ind w:firstLine="360"/>
+        <w:rPr>
+          <w:rFonts w:ascii="Times New Roman" w:hAnsi="Times New Roman" w:cs="Times New Roman"/>
+          <w:sz w:val="24"/>
+          <w:szCs w:val="24"/>
+        </w:rPr>
+      </w:pPr>
+    </w:p>
+    <w:p>
+      <w:pPr>
+        <w:ind w:firstLine="360"/>
+        <w:rPr>
+          <w:rFonts w:ascii="Times New Roman" w:hAnsi="Times New Roman" w:cs="Times New Roman"/>
+          <w:sz w:val="24"/>
+          <w:szCs w:val="24"/>
+        </w:rPr>
+      </w:pPr>
+    </w:p>
+    <w:p>
+      <w:pPr>
+        <w:ind w:firstLine="360"/>
+        <w:rPr>
+          <w:rFonts w:ascii="Times New Roman" w:hAnsi="Times New Roman" w:cs="Times New Roman"/>
+          <w:sz w:val="24"/>
+          <w:szCs w:val="24"/>
+        </w:rPr>
+      </w:pPr>
+    </w:p>
+    <w:p>
+      <w:pPr>
+        <w:ind w:firstLine="360"/>
+        <w:rPr>
+          <w:rFonts w:ascii="Times New Roman" w:hAnsi="Times New Roman" w:cs="Times New Roman"/>
+          <w:sz w:val="24"/>
+          <w:szCs w:val="24"/>
+        </w:rPr>
+      </w:pPr>
+    </w:p>
+    <w:p>
+      <w:pPr>
+        <w:ind w:firstLine="360"/>
+        <w:rPr>
+          <w:rFonts w:ascii="Times New Roman" w:hAnsi="Times New Roman" w:cs="Times New Roman"/>
+          <w:sz w:val="24"/>
+          <w:szCs w:val="24"/>
+        </w:rPr>
+      </w:pPr>
+    </w:p>
+    <w:p>
+      <w:pPr>
+        <w:ind w:firstLine="360"/>
+        <w:rPr>
+          <w:rFonts w:ascii="Times New Roman" w:hAnsi="Times New Roman" w:cs="Times New Roman"/>
+          <w:sz w:val="24"/>
+          <w:szCs w:val="24"/>
+        </w:rPr>
+      </w:pPr>
+    </w:p>
+    <w:p>
+      <w:pPr>
+        <w:ind w:firstLine="360"/>
+        <w:rPr>
+          <w:rFonts w:ascii="Times New Roman" w:hAnsi="Times New Roman" w:cs="Times New Roman"/>
+          <w:sz w:val="24"/>
+          <w:szCs w:val="24"/>
+        </w:rPr>
+      </w:pPr>
+    </w:p>
+    <w:p>
+      <w:pPr>
+        <w:ind w:firstLine="360"/>
+        <w:rPr>
+          <w:rFonts w:ascii="Times New Roman" w:hAnsi="Times New Roman" w:cs="Times New Roman"/>
+          <w:sz w:val="24"/>
+          <w:szCs w:val="24"/>
+        </w:rPr>
+      </w:pPr>
+    </w:p>
+    <w:p>
+      <w:pPr>
+        <w:ind w:firstLine="360"/>
+        <w:rPr>
+          <w:rFonts w:ascii="Times New Roman" w:hAnsi="Times New Roman" w:cs="Times New Roman"/>
+          <w:sz w:val="24"/>
+          <w:szCs w:val="24"/>
+        </w:rPr>
+      </w:pPr>
+    </w:p>
+    <w:p>
+      <w:pPr>
+        <w:ind w:firstLine="360"/>
+        <w:rPr>
+          <w:rFonts w:ascii="Times New Roman" w:hAnsi="Times New Roman" w:cs="Times New Roman"/>
+          <w:sz w:val="24"/>
+          <w:szCs w:val="24"/>
+        </w:rPr>
+      </w:pPr>
+    </w:p>
+    <w:p>
+      <w:pPr>
+        <w:ind w:firstLine="360"/>
+        <w:rPr>
+          <w:rFonts w:ascii="Times New Roman" w:hAnsi="Times New Roman" w:cs="Times New Roman"/>
+          <w:sz w:val="24"/>
+          <w:szCs w:val="24"/>
+        </w:rPr>
+      </w:pPr>
+    </w:p>
+    <w:p>
+      <w:pPr>
+        <w:ind w:firstLine="360"/>
+        <w:rPr>
+          <w:rFonts w:ascii="Times New Roman" w:hAnsi="Times New Roman" w:cs="Times New Roman"/>
+          <w:sz w:val="24"/>
+          <w:szCs w:val="24"/>
+        </w:rPr>
+      </w:pPr>
+    </w:p>
+    <w:p>
+      <w:pPr>
+        <w:ind w:firstLine="360"/>
+        <w:rPr>
+          <w:rFonts w:ascii="Times New Roman" w:hAnsi="Times New Roman" w:cs="Times New Roman"/>
+          <w:sz w:val="24"/>
+          <w:szCs w:val="24"/>
+        </w:rPr>
+      </w:pPr>
+    </w:p>
+    <w:p>
+      <w:pPr>
+        <w:ind w:firstLine="360"/>
+        <w:rPr>
+          <w:rFonts w:ascii="Times New Roman" w:hAnsi="Times New Roman" w:cs="Times New Roman"/>
+          <w:sz w:val="24"/>
+          <w:szCs w:val="24"/>
+        </w:rPr>
+      </w:pPr>
+    </w:p>
+    <w:p>
+      <w:pPr>
+        <w:ind w:firstLine="360"/>
+        <w:rPr>
+          <w:rFonts w:ascii="Times New Roman" w:hAnsi="Times New Roman" w:cs="Times New Roman"/>
+          <w:sz w:val="24"/>
+          <w:szCs w:val="24"/>
+        </w:rPr>
+      </w:pPr>
+    </w:p>
+    <w:p>
+      <w:pPr>
+        <w:ind w:firstLine="360"/>
+        <w:rPr>
+          <w:rFonts w:ascii="Times New Roman" w:hAnsi="Times New Roman" w:cs="Times New Roman"/>
+          <w:sz w:val="24"/>
+          <w:szCs w:val="24"/>
+        </w:rPr>
+      </w:pPr>
+    </w:p>
+    <w:p>
+      <w:pPr>
+        <w:ind w:firstLine="360"/>
+        <w:rPr>
+          <w:rFonts w:ascii="Times New Roman" w:hAnsi="Times New Roman" w:cs="Times New Roman"/>
+          <w:sz w:val="24"/>
+          <w:szCs w:val="24"/>
+        </w:rPr>
+      </w:pPr>
+    </w:p>
+    <w:p>
+      <w:pPr>
+        <w:ind w:firstLine="360"/>
+        <w:rPr>
+          <w:rFonts w:ascii="Times New Roman" w:hAnsi="Times New Roman" w:cs="Times New Roman"/>
+          <w:sz w:val="24"/>
+          <w:szCs w:val="24"/>
+        </w:rPr>
+      </w:pPr>
+    </w:p>
+    <w:p>
+      <w:pPr>
+        <w:ind w:firstLine="360"/>
+        <w:rPr>
+          <w:rFonts w:ascii="Times New Roman" w:hAnsi="Times New Roman" w:cs="Times New Roman"/>
+          <w:sz w:val="24"/>
+          <w:szCs w:val="24"/>
+        </w:rPr>
+      </w:pPr>
+    </w:p>
+    <w:p>
+      <w:pPr>
+        <w:ind w:firstLine="360"/>
+        <w:rPr>
+          <w:rFonts w:ascii="Times New Roman" w:hAnsi="Times New Roman" w:cs="Times New Roman"/>
+          <w:sz w:val="24"/>
+          <w:szCs w:val="24"/>
+        </w:rPr>
+      </w:pPr>
+    </w:p>
+    <w:p>
+      <w:pPr>
+        <w:ind w:firstLine="360"/>
+        <w:rPr>
+          <w:rFonts w:ascii="Times New Roman" w:hAnsi="Times New Roman" w:cs="Times New Roman"/>
+          <w:sz w:val="28"/>
+          <w:szCs w:val="28"/>
+        </w:rPr>
+      </w:pPr>
+      <w:r>
+        <w:rPr>
+          <w:rFonts w:ascii="Times New Roman" w:hAnsi="Times New Roman" w:cs="Times New Roman"/>
+          <w:sz w:val="28"/>
+          <w:szCs w:val="28"/>
         </w:rPr>
         <w:t>Список источников</w:t>
       </w:r>
     </w:p>
     <w:p>
       <w:pPr>
-        <w:pStyle w:val="ListParagraph"/>
+        <w:pStyle w:val="a3"/>
         <w:numPr>
           <w:ilvl w:val="0"/>
           <w:numId w:val="4"/>
@@ -1936,10 +2129,10 @@
           <w:szCs w:val="24"/>
         </w:rPr>
       </w:pPr>
-      <w:hyperlink r:id="rId7" w:history="1">
+      <w:hyperlink r:id="rId9" w:history="1">
         <w:r>
           <w:rPr>
-            <w:rStyle w:val="Hyperlink"/>
+            <w:rStyle w:val="a4"/>
             <w:rFonts w:ascii="Times New Roman" w:hAnsi="Times New Roman" w:cs="Times New Roman"/>
             <w:sz w:val="24"/>
             <w:szCs w:val="24"/>
@@ -1950,7 +2143,7 @@
     </w:p>
     <w:p>
       <w:pPr>
-        <w:pStyle w:val="ListParagraph"/>
+        <w:pStyle w:val="a3"/>
         <w:numPr>
           <w:ilvl w:val="0"/>
           <w:numId w:val="4"/>
@@ -1961,10 +2154,10 @@
           <w:szCs w:val="24"/>
         </w:rPr>
       </w:pPr>
-      <w:hyperlink r:id="rId8" w:history="1">
+      <w:hyperlink r:id="rId10" w:history="1">
         <w:r>
           <w:rPr>
-            <w:rStyle w:val="Hyperlink"/>
+            <w:rStyle w:val="a4"/>
             <w:rFonts w:ascii="Times New Roman" w:hAnsi="Times New Roman" w:cs="Times New Roman"/>
             <w:sz w:val="24"/>
             <w:szCs w:val="24"/>
@@ -1975,7 +2168,7 @@
     </w:p>
     <w:p>
       <w:pPr>
-        <w:pStyle w:val="ListParagraph"/>
+        <w:pStyle w:val="a3"/>
         <w:numPr>
           <w:ilvl w:val="0"/>
           <w:numId w:val="4"/>
@@ -1986,10 +2179,10 @@
           <w:szCs w:val="24"/>
         </w:rPr>
       </w:pPr>
-      <w:hyperlink r:id="rId9" w:history="1">
+      <w:hyperlink r:id="rId11" w:history="1">
         <w:r>
           <w:rPr>
-            <w:rStyle w:val="Hyperlink"/>
+            <w:rStyle w:val="a4"/>
             <w:rFonts w:ascii="Times New Roman" w:hAnsi="Times New Roman" w:cs="Times New Roman"/>
             <w:sz w:val="24"/>
             <w:szCs w:val="24"/>
@@ -2000,7 +2193,7 @@
     </w:p>
     <w:p>
       <w:pPr>
-        <w:pStyle w:val="ListParagraph"/>
+        <w:pStyle w:val="a3"/>
         <w:numPr>
           <w:ilvl w:val="0"/>
           <w:numId w:val="4"/>
@@ -2011,10 +2204,10 @@
           <w:szCs w:val="24"/>
         </w:rPr>
       </w:pPr>
-      <w:hyperlink r:id="rId10" w:history="1">
+      <w:hyperlink r:id="rId12" w:history="1">
         <w:r>
           <w:rPr>
-            <w:rStyle w:val="Hyperlink"/>
+            <w:rStyle w:val="a4"/>
             <w:rFonts w:ascii="Times New Roman" w:hAnsi="Times New Roman" w:cs="Times New Roman"/>
             <w:sz w:val="24"/>
             <w:szCs w:val="24"/>
@@ -2025,7 +2218,7 @@
     </w:p>
     <w:p>
       <w:pPr>
-        <w:pStyle w:val="ListParagraph"/>
+        <w:pStyle w:val="a3"/>
         <w:numPr>
           <w:ilvl w:val="0"/>
           <w:numId w:val="4"/>
@@ -2036,10 +2229,10 @@
           <w:szCs w:val="24"/>
         </w:rPr>
       </w:pPr>
-      <w:hyperlink r:id="rId11" w:history="1">
+      <w:hyperlink r:id="rId13" w:history="1">
         <w:r>
           <w:rPr>
-            <w:rStyle w:val="Hyperlink"/>
+            <w:rStyle w:val="a4"/>
             <w:rFonts w:ascii="Times New Roman" w:hAnsi="Times New Roman" w:cs="Times New Roman"/>
             <w:sz w:val="24"/>
             <w:szCs w:val="24"/>
@@ -2050,7 +2243,7 @@
     </w:p>
     <w:p>
       <w:pPr>
-        <w:pStyle w:val="ListParagraph"/>
+        <w:pStyle w:val="a3"/>
         <w:numPr>
           <w:ilvl w:val="0"/>
           <w:numId w:val="4"/>
@@ -2061,10 +2254,10 @@
           <w:szCs w:val="24"/>
         </w:rPr>
       </w:pPr>
-      <w:hyperlink r:id="rId12" w:history="1">
+      <w:hyperlink r:id="rId14" w:history="1">
         <w:r>
           <w:rPr>
-            <w:rStyle w:val="Hyperlink"/>
+            <w:rStyle w:val="a4"/>
             <w:rFonts w:ascii="Times New Roman" w:hAnsi="Times New Roman" w:cs="Times New Roman"/>
             <w:sz w:val="24"/>
             <w:szCs w:val="24"/>
@@ -2072,24 +2265,6 @@
           <w:t>https://420on.cz/news/people/55463-v-chehii-sozdali-pervyy-v-mire-dron-dlya-izmereniya-radiatsii</w:t>
         </w:r>
       </w:hyperlink>
-    </w:p>
-    <w:p>
-      <w:pPr>
-        <w:rPr>
-          <w:rFonts w:ascii="Times New Roman" w:hAnsi="Times New Roman" w:cs="Times New Roman"/>
-          <w:sz w:val="24"/>
-          <w:szCs w:val="24"/>
-        </w:rPr>
-      </w:pPr>
-    </w:p>
-    <w:p>
-      <w:pPr>
-        <w:rPr>
-          <w:rFonts w:ascii="Times New Roman" w:hAnsi="Times New Roman" w:cs="Times New Roman"/>
-          <w:sz w:val="24"/>
-          <w:szCs w:val="24"/>
-        </w:rPr>
-      </w:pPr>
     </w:p>
     <w:sectPr>
       <w:pgSz w:w="11906" w:h="16838"/>
@@ -2893,15 +3068,15 @@
     <w:lsdException w:name="Unresolved Mention" w:semiHidden="1" w:unhideWhenUsed="1"/>
     <w:lsdException w:name="Smart Link" w:semiHidden="1" w:unhideWhenUsed="1"/>
   </w:latentStyles>
-  <w:style w:type="paragraph" w:default="1" w:styleId="Normal">
+  <w:style w:type="paragraph" w:default="1" w:styleId="a">
     <w:name w:val="Normal"/>
     <w:qFormat/>
   </w:style>
-  <w:style w:type="paragraph" w:styleId="Heading1">
+  <w:style w:type="paragraph" w:styleId="1">
     <w:name w:val="heading 1"/>
-    <w:basedOn w:val="Normal"/>
-    <w:next w:val="Normal"/>
-    <w:link w:val="Heading1Char"/>
+    <w:basedOn w:val="a"/>
+    <w:next w:val="a"/>
+    <w:link w:val="10"/>
     <w:uiPriority w:val="9"/>
     <w:qFormat/>
     <w:rsid w:val="00B2413D"/>
@@ -2918,13 +3093,13 @@
       <w:szCs w:val="32"/>
     </w:rPr>
   </w:style>
-  <w:style w:type="character" w:default="1" w:styleId="DefaultParagraphFont">
+  <w:style w:type="character" w:default="1" w:styleId="a0">
     <w:name w:val="Default Paragraph Font"/>
     <w:uiPriority w:val="1"/>
     <w:semiHidden/>
     <w:unhideWhenUsed/>
   </w:style>
-  <w:style w:type="table" w:default="1" w:styleId="TableNormal">
+  <w:style w:type="table" w:default="1" w:styleId="a1">
     <w:name w:val="Normal Table"/>
     <w:uiPriority w:val="99"/>
     <w:semiHidden/>
@@ -2939,16 +3114,16 @@
       </w:tblCellMar>
     </w:tblPr>
   </w:style>
-  <w:style w:type="numbering" w:default="1" w:styleId="NoList">
+  <w:style w:type="numbering" w:default="1" w:styleId="a2">
     <w:name w:val="No List"/>
     <w:uiPriority w:val="99"/>
     <w:semiHidden/>
     <w:unhideWhenUsed/>
   </w:style>
-  <w:style w:type="character" w:customStyle="1" w:styleId="Heading1Char">
-    <w:name w:val="Heading 1 Char"/>
-    <w:basedOn w:val="DefaultParagraphFont"/>
-    <w:link w:val="Heading1"/>
+  <w:style w:type="character" w:customStyle="1" w:styleId="10">
+    <w:name w:val="Заголовок 1 Знак"/>
+    <w:basedOn w:val="a0"/>
+    <w:link w:val="1"/>
     <w:uiPriority w:val="9"/>
     <w:rsid w:val="00B2413D"/>
     <w:rPr>
@@ -2958,9 +3133,9 @@
       <w:szCs w:val="32"/>
     </w:rPr>
   </w:style>
-  <w:style w:type="paragraph" w:styleId="ListParagraph">
+  <w:style w:type="paragraph" w:styleId="a3">
     <w:name w:val="List Paragraph"/>
-    <w:basedOn w:val="Normal"/>
+    <w:basedOn w:val="a"/>
     <w:uiPriority w:val="34"/>
     <w:qFormat/>
     <w:rsid w:val="00B304D7"/>
@@ -2969,10 +3144,10 @@
       <w:contextualSpacing/>
     </w:pPr>
   </w:style>
-  <w:style w:type="paragraph" w:styleId="HTMLPreformatted">
+  <w:style w:type="paragraph" w:styleId="HTML">
     <w:name w:val="HTML Preformatted"/>
-    <w:basedOn w:val="Normal"/>
-    <w:link w:val="HTMLPreformattedChar"/>
+    <w:basedOn w:val="a"/>
+    <w:link w:val="HTML0"/>
     <w:uiPriority w:val="99"/>
     <w:semiHidden/>
     <w:unhideWhenUsed/>
@@ -3005,10 +3180,10 @@
       <w:lang w:eastAsia="ru-RU"/>
     </w:rPr>
   </w:style>
-  <w:style w:type="character" w:customStyle="1" w:styleId="HTMLPreformattedChar">
-    <w:name w:val="HTML Preformatted Char"/>
-    <w:basedOn w:val="DefaultParagraphFont"/>
-    <w:link w:val="HTMLPreformatted"/>
+  <w:style w:type="character" w:customStyle="1" w:styleId="HTML0">
+    <w:name w:val="Стандартный HTML Знак"/>
+    <w:basedOn w:val="a0"/>
+    <w:link w:val="HTML"/>
     <w:uiPriority w:val="99"/>
     <w:semiHidden/>
     <w:rsid w:val="00A90C3D"/>
@@ -3021,12 +3196,12 @@
   </w:style>
   <w:style w:type="character" w:customStyle="1" w:styleId="y2iqfc">
     <w:name w:val="y2iqfc"/>
-    <w:basedOn w:val="DefaultParagraphFont"/>
+    <w:basedOn w:val="a0"/>
     <w:rsid w:val="00A90C3D"/>
   </w:style>
-  <w:style w:type="character" w:styleId="Hyperlink">
+  <w:style w:type="character" w:styleId="a4">
     <w:name w:val="Hyperlink"/>
-    <w:basedOn w:val="DefaultParagraphFont"/>
+    <w:basedOn w:val="a0"/>
     <w:uiPriority w:val="99"/>
     <w:unhideWhenUsed/>
     <w:rsid w:val="00A90C3D"/>
@@ -3035,9 +3210,9 @@
       <w:u w:val="single"/>
     </w:rPr>
   </w:style>
-  <w:style w:type="character" w:styleId="UnresolvedMention">
+  <w:style w:type="character" w:styleId="a5">
     <w:name w:val="Unresolved Mention"/>
-    <w:basedOn w:val="DefaultParagraphFont"/>
+    <w:basedOn w:val="a0"/>
     <w:uiPriority w:val="99"/>
     <w:semiHidden/>
     <w:unhideWhenUsed/>
@@ -3047,9 +3222,9 @@
       <w:shd w:val="clear" w:color="auto" w:fill="E1DFDD"/>
     </w:rPr>
   </w:style>
-  <w:style w:type="character" w:styleId="FollowedHyperlink">
+  <w:style w:type="character" w:styleId="a6">
     <w:name w:val="FollowedHyperlink"/>
-    <w:basedOn w:val="DefaultParagraphFont"/>
+    <w:basedOn w:val="a0"/>
     <w:uiPriority w:val="99"/>
     <w:semiHidden/>
     <w:unhideWhenUsed/>

--- a/Проект.docx
+++ b/Проект.docx
@@ -453,79 +453,7 @@
           <w:sz w:val="24"/>
           <w:szCs w:val="24"/>
         </w:rPr>
-        <w:t xml:space="preserve">В источниках [1,2] представлен устойчивый к столкновениям БПЛА </w:t>
-      </w:r>
-      <w:proofErr w:type="spellStart"/>
-      <w:r>
-        <w:rPr>
-          <w:rFonts w:ascii="Times New Roman" w:hAnsi="Times New Roman" w:cs="Times New Roman"/>
-          <w:sz w:val="24"/>
-          <w:szCs w:val="24"/>
-        </w:rPr>
-        <w:t>Elios</w:t>
-      </w:r>
-      <w:proofErr w:type="spellEnd"/>
-      <w:r>
-        <w:rPr>
-          <w:rFonts w:ascii="Times New Roman" w:hAnsi="Times New Roman" w:cs="Times New Roman"/>
-          <w:sz w:val="24"/>
-          <w:szCs w:val="24"/>
-        </w:rPr>
-        <w:t xml:space="preserve"> компании </w:t>
-      </w:r>
-      <w:proofErr w:type="spellStart"/>
-      <w:r>
-        <w:rPr>
-          <w:rFonts w:ascii="Times New Roman" w:hAnsi="Times New Roman" w:cs="Times New Roman"/>
-          <w:sz w:val="24"/>
-          <w:szCs w:val="24"/>
-        </w:rPr>
-        <w:t>Flyability</w:t>
-      </w:r>
-      <w:proofErr w:type="spellEnd"/>
-      <w:r>
-        <w:rPr>
-          <w:rFonts w:ascii="Times New Roman" w:hAnsi="Times New Roman" w:cs="Times New Roman"/>
-          <w:sz w:val="24"/>
-          <w:szCs w:val="24"/>
-        </w:rPr>
-        <w:t xml:space="preserve">, который был использован для измерения в недоступных местах здания ядерного реактора. БПЛА </w:t>
-      </w:r>
-      <w:proofErr w:type="spellStart"/>
-      <w:r>
-        <w:rPr>
-          <w:rFonts w:ascii="Times New Roman" w:hAnsi="Times New Roman" w:cs="Times New Roman"/>
-          <w:sz w:val="24"/>
-          <w:szCs w:val="24"/>
-        </w:rPr>
-        <w:t>Elios</w:t>
-      </w:r>
-      <w:proofErr w:type="spellEnd"/>
-      <w:r>
-        <w:rPr>
-          <w:rFonts w:ascii="Times New Roman" w:hAnsi="Times New Roman" w:cs="Times New Roman"/>
-          <w:sz w:val="24"/>
-          <w:szCs w:val="24"/>
-        </w:rPr>
-        <w:t xml:space="preserve"> использовался для двух разных задач: для выполнения необходимого ежегодного осмотра подземного резервуара помещений на станции поиска предполагаемой утечки внутри здания реактора. Бельгийский центр ядерных исследований SCK CEN и аэрокосмическая компания </w:t>
-      </w:r>
-      <w:proofErr w:type="spellStart"/>
-      <w:r>
-        <w:rPr>
-          <w:rFonts w:ascii="Times New Roman" w:hAnsi="Times New Roman" w:cs="Times New Roman"/>
-          <w:sz w:val="24"/>
-          <w:szCs w:val="24"/>
-        </w:rPr>
-        <w:t>Sabca</w:t>
-      </w:r>
-      <w:proofErr w:type="spellEnd"/>
-      <w:r>
-        <w:rPr>
-          <w:rFonts w:ascii="Times New Roman" w:hAnsi="Times New Roman" w:cs="Times New Roman"/>
-          <w:sz w:val="24"/>
-          <w:szCs w:val="24"/>
-        </w:rPr>
-        <w:t xml:space="preserve"> [3] объединяют усилия для оснащения дронов оборудованием для измерения радиации - сцинтилляционным счетчиком. В результате этого беспилотные летательные аппараты для измерения ядерной радиации вскоре будут использоваться как часть программ мониторинга, во время проектов вывода из эксплуатации атомных станций и для аварийного планирования. По мнению участников рынка интерес к мониторингу могут проявить российские организации и коммерческие компании, такие как спасатели, пожарные, полиция, силовики, пограничные патрули, эксплуатация атомных электростанций, больницы, где используют методы ядерной медицины [4].</w:t>
+        <w:t>В источниках [1,2] представлен устойчивый к столкновениям БПЛА Elios компании Flyability, который был использован для измерения в недоступных местах здания ядерного реактора. БПЛА Elios использовался для двух разных задач: для выполнения необходимого ежегодного осмотра подземного резервуара помещений на станции поиска предполагаемой утечки внутри здания реактора. Бельгийский центр ядерных исследований SCK CEN и аэрокосмическая компания Sabca [3] объединяют усилия для оснащения дронов оборудованием для измерения радиации - сцинтилляционным счетчиком. В результате этого беспилотные летательные аппараты для измерения ядерной радиации вскоре будут использоваться как часть программ мониторинга, во время проектов вывода из эксплуатации атомных станций и для аварийного планирования. По мнению участников рынка интерес к мониторингу могут проявить российские организации и коммерческие компании, такие как спасатели, пожарные, полиция, силовики, пограничные патрули, эксплуатация атомных электростанций, больницы, где используют методы ядерной медицины [4].</w:t>
       </w:r>
       <w:r>
         <w:rPr>
@@ -1623,6 +1551,70 @@
       </w:pPr>
       <w:r>
         <w:rPr>
+          <w:noProof/>
+        </w:rPr>
+        <w:lastRenderedPageBreak/>
+        <w:drawing>
+          <wp:inline distT="0" distB="0" distL="0" distR="0" wp14:anchorId="05809C4E" wp14:editId="5F6BD210">
+            <wp:extent cx="5940425" cy="5940425"/>
+            <wp:effectExtent l="0" t="0" r="3175" b="3175"/>
+            <wp:docPr id="6" name="Рисунок 6" descr="Купить в Москве Arduino Uno (DIP версия) с доставкой по России и СНГ"/>
+            <wp:cNvGraphicFramePr>
+              <a:graphicFrameLocks xmlns:a="http://schemas.openxmlformats.org/drawingml/2006/main" noChangeAspect="1"/>
+            </wp:cNvGraphicFramePr>
+            <a:graphic xmlns:a="http://schemas.openxmlformats.org/drawingml/2006/main">
+              <a:graphicData uri="http://schemas.openxmlformats.org/drawingml/2006/picture">
+                <pic:pic xmlns:pic="http://schemas.openxmlformats.org/drawingml/2006/picture">
+                  <pic:nvPicPr>
+                    <pic:cNvPr id="0" name="Picture 3" descr="Купить в Москве Arduino Uno (DIP версия) с доставкой по России и СНГ"/>
+                    <pic:cNvPicPr>
+                      <a:picLocks noChangeAspect="1" noChangeArrowheads="1"/>
+                    </pic:cNvPicPr>
+                  </pic:nvPicPr>
+                  <pic:blipFill>
+                    <a:blip r:embed="rId7">
+                      <a:extLst>
+                        <a:ext uri="{28A0092B-C50C-407E-A947-70E740481C1C}">
+                          <a14:useLocalDpi xmlns:a14="http://schemas.microsoft.com/office/drawing/2010/main" val="0"/>
+                        </a:ext>
+                      </a:extLst>
+                    </a:blip>
+                    <a:srcRect/>
+                    <a:stretch>
+                      <a:fillRect/>
+                    </a:stretch>
+                  </pic:blipFill>
+                  <pic:spPr bwMode="auto">
+                    <a:xfrm>
+                      <a:off x="0" y="0"/>
+                      <a:ext cx="5940425" cy="5940425"/>
+                    </a:xfrm>
+                    <a:prstGeom prst="rect">
+                      <a:avLst/>
+                    </a:prstGeom>
+                    <a:noFill/>
+                    <a:ln>
+                      <a:noFill/>
+                    </a:ln>
+                  </pic:spPr>
+                </pic:pic>
+              </a:graphicData>
+            </a:graphic>
+          </wp:inline>
+        </w:drawing>
+      </w:r>
+    </w:p>
+    <w:p>
+      <w:pPr>
+        <w:ind w:firstLine="360"/>
+        <w:rPr>
+          <w:rFonts w:ascii="Times New Roman" w:hAnsi="Times New Roman" w:cs="Times New Roman"/>
+          <w:sz w:val="24"/>
+          <w:szCs w:val="24"/>
+        </w:rPr>
+      </w:pPr>
+      <w:r>
+        <w:rPr>
           <w:rFonts w:ascii="Times New Roman" w:hAnsi="Times New Roman" w:cs="Times New Roman"/>
           <w:sz w:val="24"/>
           <w:szCs w:val="24"/>
@@ -1695,7 +1687,7 @@
                     </pic:cNvPicPr>
                   </pic:nvPicPr>
                   <pic:blipFill>
-                    <a:blip r:embed="rId7" cstate="print">
+                    <a:blip r:embed="rId8" cstate="print">
                       <a:extLst>
                         <a:ext uri="{28A0092B-C50C-407E-A947-70E740481C1C}">
                           <a14:useLocalDpi xmlns:a14="http://schemas.microsoft.com/office/drawing/2010/main" val="0"/>
@@ -1816,7 +1808,7 @@
                     </pic:cNvPicPr>
                   </pic:nvPicPr>
                   <pic:blipFill>
-                    <a:blip r:embed="rId8">
+                    <a:blip r:embed="rId9">
                       <a:extLst>
                         <a:ext uri="{28A0092B-C50C-407E-A947-70E740481C1C}">
                           <a14:useLocalDpi xmlns:a14="http://schemas.microsoft.com/office/drawing/2010/main" val="0"/>
@@ -2129,7 +2121,7 @@
           <w:szCs w:val="24"/>
         </w:rPr>
       </w:pPr>
-      <w:hyperlink r:id="rId9" w:history="1">
+      <w:hyperlink r:id="rId10" w:history="1">
         <w:r>
           <w:rPr>
             <w:rStyle w:val="a4"/>
@@ -2154,7 +2146,7 @@
           <w:szCs w:val="24"/>
         </w:rPr>
       </w:pPr>
-      <w:hyperlink r:id="rId10" w:history="1">
+      <w:hyperlink r:id="rId11" w:history="1">
         <w:r>
           <w:rPr>
             <w:rStyle w:val="a4"/>
@@ -2179,7 +2171,7 @@
           <w:szCs w:val="24"/>
         </w:rPr>
       </w:pPr>
-      <w:hyperlink r:id="rId11" w:history="1">
+      <w:hyperlink r:id="rId12" w:history="1">
         <w:r>
           <w:rPr>
             <w:rStyle w:val="a4"/>
@@ -2204,7 +2196,7 @@
           <w:szCs w:val="24"/>
         </w:rPr>
       </w:pPr>
-      <w:hyperlink r:id="rId12" w:history="1">
+      <w:hyperlink r:id="rId13" w:history="1">
         <w:r>
           <w:rPr>
             <w:rStyle w:val="a4"/>
@@ -2229,7 +2221,7 @@
           <w:szCs w:val="24"/>
         </w:rPr>
       </w:pPr>
-      <w:hyperlink r:id="rId13" w:history="1">
+      <w:hyperlink r:id="rId14" w:history="1">
         <w:r>
           <w:rPr>
             <w:rStyle w:val="a4"/>
@@ -2254,7 +2246,7 @@
           <w:szCs w:val="24"/>
         </w:rPr>
       </w:pPr>
-      <w:hyperlink r:id="rId14" w:history="1">
+      <w:hyperlink r:id="rId15" w:history="1">
         <w:r>
           <w:rPr>
             <w:rStyle w:val="a4"/>

--- a/Проект.docx
+++ b/Проект.docx
@@ -365,7 +365,7 @@
     </w:p>
     <w:p>
       <w:pPr>
-        <w:jc w:val="center"/>
+        <w:jc w:val="both"/>
         <w:rPr>
           <w:rFonts w:ascii="Times New Roman" w:hAnsi="Times New Roman" w:cs="Times New Roman"/>
           <w:sz w:val="28"/>
@@ -384,6 +384,7 @@
     </w:p>
     <w:p>
       <w:pPr>
+        <w:jc w:val="both"/>
         <w:rPr>
           <w:rFonts w:ascii="Times New Roman" w:hAnsi="Times New Roman" w:cs="Times New Roman"/>
           <w:sz w:val="24"/>
@@ -425,6 +426,7 @@
     </w:p>
     <w:p>
       <w:pPr>
+        <w:jc w:val="both"/>
         <w:rPr>
           <w:rFonts w:ascii="Times New Roman" w:hAnsi="Times New Roman" w:cs="Times New Roman"/>
           <w:sz w:val="24"/>
@@ -453,7 +455,79 @@
           <w:sz w:val="24"/>
           <w:szCs w:val="24"/>
         </w:rPr>
-        <w:t>В источниках [1,2] представлен устойчивый к столкновениям БПЛА Elios компании Flyability, который был использован для измерения в недоступных местах здания ядерного реактора. БПЛА Elios использовался для двух разных задач: для выполнения необходимого ежегодного осмотра подземного резервуара помещений на станции поиска предполагаемой утечки внутри здания реактора. Бельгийский центр ядерных исследований SCK CEN и аэрокосмическая компания Sabca [3] объединяют усилия для оснащения дронов оборудованием для измерения радиации - сцинтилляционным счетчиком. В результате этого беспилотные летательные аппараты для измерения ядерной радиации вскоре будут использоваться как часть программ мониторинга, во время проектов вывода из эксплуатации атомных станций и для аварийного планирования. По мнению участников рынка интерес к мониторингу могут проявить российские организации и коммерческие компании, такие как спасатели, пожарные, полиция, силовики, пограничные патрули, эксплуатация атомных электростанций, больницы, где используют методы ядерной медицины [4].</w:t>
+        <w:t xml:space="preserve">В источниках [1,2] представлен устойчивый к столкновениям БПЛА </w:t>
+      </w:r>
+      <w:proofErr w:type="spellStart"/>
+      <w:r>
+        <w:rPr>
+          <w:rFonts w:ascii="Times New Roman" w:hAnsi="Times New Roman" w:cs="Times New Roman"/>
+          <w:sz w:val="24"/>
+          <w:szCs w:val="24"/>
+        </w:rPr>
+        <w:t>Elios</w:t>
+      </w:r>
+      <w:proofErr w:type="spellEnd"/>
+      <w:r>
+        <w:rPr>
+          <w:rFonts w:ascii="Times New Roman" w:hAnsi="Times New Roman" w:cs="Times New Roman"/>
+          <w:sz w:val="24"/>
+          <w:szCs w:val="24"/>
+        </w:rPr>
+        <w:t xml:space="preserve"> компании </w:t>
+      </w:r>
+      <w:proofErr w:type="spellStart"/>
+      <w:r>
+        <w:rPr>
+          <w:rFonts w:ascii="Times New Roman" w:hAnsi="Times New Roman" w:cs="Times New Roman"/>
+          <w:sz w:val="24"/>
+          <w:szCs w:val="24"/>
+        </w:rPr>
+        <w:t>Flyability</w:t>
+      </w:r>
+      <w:proofErr w:type="spellEnd"/>
+      <w:r>
+        <w:rPr>
+          <w:rFonts w:ascii="Times New Roman" w:hAnsi="Times New Roman" w:cs="Times New Roman"/>
+          <w:sz w:val="24"/>
+          <w:szCs w:val="24"/>
+        </w:rPr>
+        <w:t xml:space="preserve">, который был использован для измерения в недоступных местах здания ядерного реактора. БПЛА </w:t>
+      </w:r>
+      <w:proofErr w:type="spellStart"/>
+      <w:r>
+        <w:rPr>
+          <w:rFonts w:ascii="Times New Roman" w:hAnsi="Times New Roman" w:cs="Times New Roman"/>
+          <w:sz w:val="24"/>
+          <w:szCs w:val="24"/>
+        </w:rPr>
+        <w:t>Elios</w:t>
+      </w:r>
+      <w:proofErr w:type="spellEnd"/>
+      <w:r>
+        <w:rPr>
+          <w:rFonts w:ascii="Times New Roman" w:hAnsi="Times New Roman" w:cs="Times New Roman"/>
+          <w:sz w:val="24"/>
+          <w:szCs w:val="24"/>
+        </w:rPr>
+        <w:t xml:space="preserve"> использовался для двух разных задач: для выполнения необходимого ежегодного осмотра подземного резервуара помещений на станции поиска предполагаемой утечки внутри здания реактора. Бельгийский центр ядерных исследований SCK CEN и аэрокосмическая компания </w:t>
+      </w:r>
+      <w:proofErr w:type="spellStart"/>
+      <w:r>
+        <w:rPr>
+          <w:rFonts w:ascii="Times New Roman" w:hAnsi="Times New Roman" w:cs="Times New Roman"/>
+          <w:sz w:val="24"/>
+          <w:szCs w:val="24"/>
+        </w:rPr>
+        <w:t>Sabca</w:t>
+      </w:r>
+      <w:proofErr w:type="spellEnd"/>
+      <w:r>
+        <w:rPr>
+          <w:rFonts w:ascii="Times New Roman" w:hAnsi="Times New Roman" w:cs="Times New Roman"/>
+          <w:sz w:val="24"/>
+          <w:szCs w:val="24"/>
+        </w:rPr>
+        <w:t xml:space="preserve"> [3] объединяют усилия для оснащения дронов оборудованием для измерения радиации - сцинтилляционным счетчиком. В результате этого беспилотные летательные аппараты для измерения ядерной радиации вскоре будут использоваться как часть программ мониторинга, во время проектов вывода из эксплуатации атомных станций и для аварийного планирования. По мнению участников рынка интерес к мониторингу могут проявить российские организации и коммерческие компании, такие как спасатели, пожарные, полиция, силовики, пограничные патрули, эксплуатация атомных электростанций, больницы, где используют методы ядерной медицины [4].</w:t>
       </w:r>
       <w:r>
         <w:rPr>
@@ -482,6 +556,7 @@
     </w:p>
     <w:p>
       <w:pPr>
+        <w:jc w:val="both"/>
         <w:rPr>
           <w:rFonts w:ascii="Times New Roman" w:hAnsi="Times New Roman" w:cs="Times New Roman"/>
           <w:sz w:val="24"/>
@@ -535,6 +610,7 @@
     </w:p>
     <w:p>
       <w:pPr>
+        <w:jc w:val="both"/>
         <w:rPr>
           <w:rFonts w:ascii="Times New Roman" w:hAnsi="Times New Roman" w:cs="Times New Roman"/>
           <w:sz w:val="24"/>
@@ -569,6 +645,7 @@
     <w:p>
       <w:pPr>
         <w:ind w:firstLine="708"/>
+        <w:jc w:val="both"/>
         <w:rPr>
           <w:rFonts w:ascii="Times New Roman" w:hAnsi="Times New Roman" w:cs="Times New Roman"/>
           <w:sz w:val="24"/>
@@ -597,6 +674,7 @@
     <w:p>
       <w:pPr>
         <w:ind w:firstLine="708"/>
+        <w:jc w:val="both"/>
         <w:rPr>
           <w:rFonts w:ascii="Times New Roman" w:hAnsi="Times New Roman" w:cs="Times New Roman"/>
           <w:sz w:val="24"/>
@@ -641,6 +719,7 @@
     <w:p>
       <w:pPr>
         <w:ind w:firstLine="708"/>
+        <w:jc w:val="both"/>
         <w:rPr>
           <w:rFonts w:ascii="Times New Roman" w:hAnsi="Times New Roman" w:cs="Times New Roman"/>
           <w:sz w:val="24"/>
@@ -708,6 +787,7 @@
     </w:p>
     <w:p>
       <w:pPr>
+        <w:jc w:val="both"/>
         <w:rPr>
           <w:rFonts w:ascii="Times New Roman" w:hAnsi="Times New Roman" w:cs="Times New Roman"/>
           <w:sz w:val="24"/>
@@ -746,6 +826,7 @@
           <w:ilvl w:val="0"/>
           <w:numId w:val="1"/>
         </w:numPr>
+        <w:jc w:val="both"/>
         <w:rPr>
           <w:rFonts w:ascii="Times New Roman" w:hAnsi="Times New Roman" w:cs="Times New Roman"/>
           <w:sz w:val="24"/>
@@ -768,6 +849,7 @@
           <w:ilvl w:val="0"/>
           <w:numId w:val="1"/>
         </w:numPr>
+        <w:jc w:val="both"/>
         <w:rPr>
           <w:rFonts w:ascii="Times New Roman" w:hAnsi="Times New Roman" w:cs="Times New Roman"/>
           <w:sz w:val="24"/>
@@ -790,6 +872,7 @@
           <w:ilvl w:val="0"/>
           <w:numId w:val="1"/>
         </w:numPr>
+        <w:jc w:val="both"/>
         <w:rPr>
           <w:rFonts w:ascii="Times New Roman" w:hAnsi="Times New Roman" w:cs="Times New Roman"/>
           <w:sz w:val="24"/>
@@ -828,6 +911,7 @@
           <w:ilvl w:val="0"/>
           <w:numId w:val="1"/>
         </w:numPr>
+        <w:jc w:val="both"/>
         <w:rPr>
           <w:rFonts w:ascii="Times New Roman" w:hAnsi="Times New Roman" w:cs="Times New Roman"/>
           <w:sz w:val="24"/>
@@ -851,6 +935,7 @@
           <w:ilvl w:val="0"/>
           <w:numId w:val="1"/>
         </w:numPr>
+        <w:jc w:val="both"/>
         <w:rPr>
           <w:rFonts w:ascii="Times New Roman" w:hAnsi="Times New Roman" w:cs="Times New Roman"/>
           <w:sz w:val="24"/>
@@ -868,6 +953,7 @@
     </w:p>
     <w:p>
       <w:pPr>
+        <w:jc w:val="both"/>
         <w:rPr>
           <w:rFonts w:ascii="Times New Roman" w:hAnsi="Times New Roman" w:cs="Times New Roman"/>
           <w:sz w:val="24"/>
@@ -900,6 +986,7 @@
           <w:ilvl w:val="0"/>
           <w:numId w:val="3"/>
         </w:numPr>
+        <w:jc w:val="both"/>
         <w:rPr>
           <w:rFonts w:ascii="Times New Roman" w:hAnsi="Times New Roman" w:cs="Times New Roman"/>
           <w:sz w:val="24"/>
@@ -922,6 +1009,7 @@
           <w:ilvl w:val="0"/>
           <w:numId w:val="3"/>
         </w:numPr>
+        <w:jc w:val="both"/>
         <w:rPr>
           <w:rFonts w:ascii="Times New Roman" w:hAnsi="Times New Roman" w:cs="Times New Roman"/>
           <w:sz w:val="24"/>
@@ -994,6 +1082,7 @@
           <w:ilvl w:val="0"/>
           <w:numId w:val="3"/>
         </w:numPr>
+        <w:jc w:val="both"/>
         <w:rPr>
           <w:rFonts w:ascii="Times New Roman" w:hAnsi="Times New Roman" w:cs="Times New Roman"/>
           <w:sz w:val="24"/>
@@ -1024,6 +1113,7 @@
           <w:ilvl w:val="0"/>
           <w:numId w:val="3"/>
         </w:numPr>
+        <w:jc w:val="both"/>
         <w:rPr>
           <w:rFonts w:ascii="Times New Roman" w:hAnsi="Times New Roman" w:cs="Times New Roman"/>
           <w:sz w:val="24"/>
@@ -1050,6 +1140,7 @@
     <w:p>
       <w:pPr>
         <w:ind w:firstLine="360"/>
+        <w:jc w:val="both"/>
         <w:rPr>
           <w:rFonts w:ascii="Times New Roman" w:hAnsi="Times New Roman" w:cs="Times New Roman"/>
           <w:sz w:val="24"/>
@@ -1076,25 +1167,225 @@
     <w:p>
       <w:pPr>
         <w:ind w:firstLine="360"/>
-        <w:jc w:val="center"/>
+        <w:jc w:val="both"/>
         <w:rPr>
           <w:rFonts w:ascii="Times New Roman" w:hAnsi="Times New Roman" w:cs="Times New Roman"/>
           <w:sz w:val="28"/>
           <w:szCs w:val="28"/>
         </w:rPr>
       </w:pPr>
-      <w:r>
+    </w:p>
+    <w:p>
+      <w:pPr>
+        <w:ind w:firstLine="360"/>
+        <w:jc w:val="both"/>
         <w:rPr>
           <w:rFonts w:ascii="Times New Roman" w:hAnsi="Times New Roman" w:cs="Times New Roman"/>
           <w:sz w:val="28"/>
           <w:szCs w:val="28"/>
         </w:rPr>
+      </w:pPr>
+    </w:p>
+    <w:p>
+      <w:pPr>
+        <w:ind w:firstLine="360"/>
+        <w:jc w:val="both"/>
+        <w:rPr>
+          <w:rFonts w:ascii="Times New Roman" w:hAnsi="Times New Roman" w:cs="Times New Roman"/>
+          <w:sz w:val="28"/>
+          <w:szCs w:val="28"/>
+        </w:rPr>
+      </w:pPr>
+    </w:p>
+    <w:p>
+      <w:pPr>
+        <w:ind w:firstLine="360"/>
+        <w:jc w:val="both"/>
+        <w:rPr>
+          <w:rFonts w:ascii="Times New Roman" w:hAnsi="Times New Roman" w:cs="Times New Roman"/>
+          <w:sz w:val="28"/>
+          <w:szCs w:val="28"/>
+        </w:rPr>
+      </w:pPr>
+    </w:p>
+    <w:p>
+      <w:pPr>
+        <w:ind w:firstLine="360"/>
+        <w:jc w:val="both"/>
+        <w:rPr>
+          <w:rFonts w:ascii="Times New Roman" w:hAnsi="Times New Roman" w:cs="Times New Roman"/>
+          <w:sz w:val="28"/>
+          <w:szCs w:val="28"/>
+        </w:rPr>
+      </w:pPr>
+    </w:p>
+    <w:p>
+      <w:pPr>
+        <w:ind w:firstLine="360"/>
+        <w:jc w:val="both"/>
+        <w:rPr>
+          <w:rFonts w:ascii="Times New Roman" w:hAnsi="Times New Roman" w:cs="Times New Roman"/>
+          <w:sz w:val="28"/>
+          <w:szCs w:val="28"/>
+        </w:rPr>
+      </w:pPr>
+    </w:p>
+    <w:p>
+      <w:pPr>
+        <w:ind w:firstLine="360"/>
+        <w:jc w:val="both"/>
+        <w:rPr>
+          <w:rFonts w:ascii="Times New Roman" w:hAnsi="Times New Roman" w:cs="Times New Roman"/>
+          <w:sz w:val="28"/>
+          <w:szCs w:val="28"/>
+        </w:rPr>
+      </w:pPr>
+    </w:p>
+    <w:p>
+      <w:pPr>
+        <w:ind w:firstLine="360"/>
+        <w:jc w:val="both"/>
+        <w:rPr>
+          <w:rFonts w:ascii="Times New Roman" w:hAnsi="Times New Roman" w:cs="Times New Roman"/>
+          <w:sz w:val="28"/>
+          <w:szCs w:val="28"/>
+        </w:rPr>
+      </w:pPr>
+    </w:p>
+    <w:p>
+      <w:pPr>
+        <w:ind w:firstLine="360"/>
+        <w:jc w:val="both"/>
+        <w:rPr>
+          <w:rFonts w:ascii="Times New Roman" w:hAnsi="Times New Roman" w:cs="Times New Roman"/>
+          <w:sz w:val="28"/>
+          <w:szCs w:val="28"/>
+        </w:rPr>
+      </w:pPr>
+    </w:p>
+    <w:p>
+      <w:pPr>
+        <w:ind w:firstLine="360"/>
+        <w:jc w:val="both"/>
+        <w:rPr>
+          <w:rFonts w:ascii="Times New Roman" w:hAnsi="Times New Roman" w:cs="Times New Roman"/>
+          <w:sz w:val="28"/>
+          <w:szCs w:val="28"/>
+        </w:rPr>
+      </w:pPr>
+    </w:p>
+    <w:p>
+      <w:pPr>
+        <w:ind w:firstLine="360"/>
+        <w:jc w:val="both"/>
+        <w:rPr>
+          <w:rFonts w:ascii="Times New Roman" w:hAnsi="Times New Roman" w:cs="Times New Roman"/>
+          <w:sz w:val="28"/>
+          <w:szCs w:val="28"/>
+        </w:rPr>
+      </w:pPr>
+    </w:p>
+    <w:p>
+      <w:pPr>
+        <w:ind w:firstLine="360"/>
+        <w:jc w:val="both"/>
+        <w:rPr>
+          <w:rFonts w:ascii="Times New Roman" w:hAnsi="Times New Roman" w:cs="Times New Roman"/>
+          <w:sz w:val="28"/>
+          <w:szCs w:val="28"/>
+        </w:rPr>
+      </w:pPr>
+    </w:p>
+    <w:p>
+      <w:pPr>
+        <w:ind w:firstLine="360"/>
+        <w:jc w:val="both"/>
+        <w:rPr>
+          <w:rFonts w:ascii="Times New Roman" w:hAnsi="Times New Roman" w:cs="Times New Roman"/>
+          <w:sz w:val="28"/>
+          <w:szCs w:val="28"/>
+        </w:rPr>
+      </w:pPr>
+    </w:p>
+    <w:p>
+      <w:pPr>
+        <w:ind w:firstLine="360"/>
+        <w:jc w:val="both"/>
+        <w:rPr>
+          <w:rFonts w:ascii="Times New Roman" w:hAnsi="Times New Roman" w:cs="Times New Roman"/>
+          <w:sz w:val="28"/>
+          <w:szCs w:val="28"/>
+        </w:rPr>
+      </w:pPr>
+    </w:p>
+    <w:p>
+      <w:pPr>
+        <w:ind w:firstLine="360"/>
+        <w:jc w:val="both"/>
+        <w:rPr>
+          <w:rFonts w:ascii="Times New Roman" w:hAnsi="Times New Roman" w:cs="Times New Roman"/>
+          <w:sz w:val="28"/>
+          <w:szCs w:val="28"/>
+        </w:rPr>
+      </w:pPr>
+    </w:p>
+    <w:p>
+      <w:pPr>
+        <w:ind w:firstLine="360"/>
+        <w:jc w:val="both"/>
+        <w:rPr>
+          <w:rFonts w:ascii="Times New Roman" w:hAnsi="Times New Roman" w:cs="Times New Roman"/>
+          <w:sz w:val="28"/>
+          <w:szCs w:val="28"/>
+        </w:rPr>
+      </w:pPr>
+    </w:p>
+    <w:p>
+      <w:pPr>
+        <w:ind w:firstLine="360"/>
+        <w:jc w:val="both"/>
+        <w:rPr>
+          <w:rFonts w:ascii="Times New Roman" w:hAnsi="Times New Roman" w:cs="Times New Roman"/>
+          <w:sz w:val="28"/>
+          <w:szCs w:val="28"/>
+        </w:rPr>
+      </w:pPr>
+    </w:p>
+    <w:p>
+      <w:pPr>
+        <w:ind w:firstLine="360"/>
+        <w:jc w:val="both"/>
+        <w:rPr>
+          <w:rFonts w:ascii="Times New Roman" w:hAnsi="Times New Roman" w:cs="Times New Roman"/>
+          <w:sz w:val="28"/>
+          <w:szCs w:val="28"/>
+        </w:rPr>
+      </w:pPr>
+    </w:p>
+    <w:p>
+      <w:pPr>
+        <w:ind w:firstLine="360"/>
+        <w:jc w:val="both"/>
+        <w:rPr>
+          <w:rFonts w:ascii="Times New Roman" w:hAnsi="Times New Roman" w:cs="Times New Roman"/>
+          <w:sz w:val="28"/>
+          <w:szCs w:val="28"/>
+        </w:rPr>
+      </w:pPr>
+      <w:r>
+        <w:rPr>
+          <w:rFonts w:ascii="Times New Roman" w:hAnsi="Times New Roman" w:cs="Times New Roman"/>
+          <w:sz w:val="28"/>
+          <w:szCs w:val="28"/>
+        </w:rPr>
+        <w:lastRenderedPageBreak/>
         <w:t>Глава 1</w:t>
       </w:r>
     </w:p>
     <w:p>
       <w:pPr>
         <w:ind w:firstLine="360"/>
+        <w:jc w:val="both"/>
         <w:rPr>
           <w:rFonts w:ascii="Times New Roman" w:hAnsi="Times New Roman" w:cs="Times New Roman"/>
           <w:sz w:val="24"/>
@@ -1129,6 +1420,7 @@
     <w:p>
       <w:pPr>
         <w:ind w:firstLine="360"/>
+        <w:jc w:val="both"/>
         <w:rPr>
           <w:rFonts w:ascii="Times New Roman" w:hAnsi="Times New Roman" w:cs="Times New Roman"/>
           <w:sz w:val="24"/>
@@ -1163,6 +1455,7 @@
     <w:p>
       <w:pPr>
         <w:ind w:firstLine="360"/>
+        <w:jc w:val="both"/>
         <w:rPr>
           <w:rFonts w:ascii="Times New Roman" w:hAnsi="Times New Roman" w:cs="Times New Roman"/>
           <w:sz w:val="24"/>
@@ -1205,6 +1498,7 @@
     <w:p>
       <w:pPr>
         <w:ind w:firstLine="360"/>
+        <w:jc w:val="both"/>
         <w:rPr>
           <w:rFonts w:ascii="Times New Roman" w:hAnsi="Times New Roman" w:cs="Times New Roman"/>
           <w:sz w:val="24"/>
@@ -1240,6 +1534,7 @@
     <w:p>
       <w:pPr>
         <w:ind w:firstLine="360"/>
+        <w:jc w:val="both"/>
         <w:rPr>
           <w:rFonts w:ascii="Times New Roman" w:hAnsi="Times New Roman" w:cs="Times New Roman"/>
           <w:sz w:val="24"/>
@@ -1250,7 +1545,6 @@
         <w:rPr>
           <w:noProof/>
         </w:rPr>
-        <w:lastRenderedPageBreak/>
         <w:drawing>
           <wp:inline distT="0" distB="0" distL="0" distR="0" wp14:anchorId="389BB38E" wp14:editId="68AE77EE">
             <wp:extent cx="5940425" cy="4267835"/>
@@ -1304,18 +1598,20 @@
     <w:p>
       <w:pPr>
         <w:ind w:firstLine="360"/>
-        <w:rPr>
-          <w:rFonts w:ascii="Times New Roman" w:hAnsi="Times New Roman" w:cs="Times New Roman"/>
-          <w:sz w:val="24"/>
-          <w:szCs w:val="24"/>
-        </w:rPr>
-      </w:pPr>
-      <w:r>
-        <w:rPr>
-          <w:rFonts w:ascii="Times New Roman" w:hAnsi="Times New Roman" w:cs="Times New Roman"/>
-          <w:sz w:val="24"/>
-          <w:szCs w:val="24"/>
-        </w:rPr>
+        <w:jc w:val="both"/>
+        <w:rPr>
+          <w:rFonts w:ascii="Times New Roman" w:hAnsi="Times New Roman" w:cs="Times New Roman"/>
+          <w:sz w:val="24"/>
+          <w:szCs w:val="24"/>
+        </w:rPr>
+      </w:pPr>
+      <w:r>
+        <w:rPr>
+          <w:rFonts w:ascii="Times New Roman" w:hAnsi="Times New Roman" w:cs="Times New Roman"/>
+          <w:sz w:val="24"/>
+          <w:szCs w:val="24"/>
+        </w:rPr>
+        <w:lastRenderedPageBreak/>
         <w:t>В квадрокоптере д</w:t>
       </w:r>
       <w:r>
@@ -1362,6 +1658,7 @@
     <w:p>
       <w:pPr>
         <w:ind w:firstLine="360"/>
+        <w:jc w:val="both"/>
         <w:rPr>
           <w:rFonts w:ascii="Times New Roman" w:hAnsi="Times New Roman" w:cs="Times New Roman"/>
           <w:sz w:val="24"/>
@@ -1372,7 +1669,6 @@
         <w:rPr>
           <w:noProof/>
         </w:rPr>
-        <w:lastRenderedPageBreak/>
         <w:drawing>
           <wp:inline distT="0" distB="0" distL="0" distR="0" wp14:anchorId="56311126" wp14:editId="11961329">
             <wp:extent cx="5940425" cy="5128260"/>
@@ -1426,6 +1722,7 @@
     <w:p>
       <w:pPr>
         <w:ind w:firstLine="360"/>
+        <w:jc w:val="both"/>
         <w:rPr>
           <w:rFonts w:ascii="Times New Roman" w:hAnsi="Times New Roman" w:cs="Times New Roman"/>
           <w:sz w:val="24"/>
@@ -1543,6 +1840,7 @@
     <w:p>
       <w:pPr>
         <w:ind w:firstLine="360"/>
+        <w:jc w:val="both"/>
         <w:rPr>
           <w:rFonts w:ascii="Times New Roman" w:hAnsi="Times New Roman" w:cs="Times New Roman"/>
           <w:sz w:val="24"/>
@@ -1607,6 +1905,7 @@
     <w:p>
       <w:pPr>
         <w:ind w:firstLine="360"/>
+        <w:jc w:val="both"/>
         <w:rPr>
           <w:rFonts w:ascii="Times New Roman" w:hAnsi="Times New Roman" w:cs="Times New Roman"/>
           <w:sz w:val="24"/>
@@ -1658,6 +1957,7 @@
     <w:p>
       <w:pPr>
         <w:ind w:firstLine="360"/>
+        <w:jc w:val="both"/>
         <w:rPr>
           <w:rFonts w:ascii="Times New Roman" w:hAnsi="Times New Roman" w:cs="Times New Roman"/>
           <w:sz w:val="24"/>
@@ -1722,6 +2022,7 @@
     <w:p>
       <w:pPr>
         <w:ind w:firstLine="360"/>
+        <w:jc w:val="both"/>
         <w:rPr>
           <w:rFonts w:ascii="Times New Roman" w:hAnsi="Times New Roman" w:cs="Times New Roman"/>
           <w:sz w:val="24"/>
@@ -1780,6 +2081,7 @@
     <w:p>
       <w:pPr>
         <w:ind w:firstLine="360"/>
+        <w:jc w:val="both"/>
         <w:rPr>
           <w:rFonts w:ascii="Times New Roman" w:hAnsi="Times New Roman" w:cs="Times New Roman"/>
           <w:sz w:val="24"/>
@@ -1843,56 +2145,62 @@
     <w:p>
       <w:pPr>
         <w:ind w:firstLine="360"/>
-        <w:rPr>
-          <w:rFonts w:ascii="Times New Roman" w:hAnsi="Times New Roman" w:cs="Times New Roman"/>
-          <w:sz w:val="24"/>
-          <w:szCs w:val="24"/>
-        </w:rPr>
-      </w:pPr>
-    </w:p>
-    <w:p>
-      <w:pPr>
-        <w:ind w:firstLine="360"/>
-        <w:rPr>
-          <w:rFonts w:ascii="Times New Roman" w:hAnsi="Times New Roman" w:cs="Times New Roman"/>
-          <w:sz w:val="24"/>
-          <w:szCs w:val="24"/>
-        </w:rPr>
-      </w:pPr>
-    </w:p>
-    <w:p>
-      <w:pPr>
-        <w:ind w:firstLine="360"/>
-        <w:rPr>
-          <w:rFonts w:ascii="Times New Roman" w:hAnsi="Times New Roman" w:cs="Times New Roman"/>
-          <w:sz w:val="24"/>
-          <w:szCs w:val="24"/>
-        </w:rPr>
-      </w:pPr>
-    </w:p>
-    <w:p>
-      <w:pPr>
-        <w:ind w:firstLine="360"/>
-        <w:rPr>
-          <w:rFonts w:ascii="Times New Roman" w:hAnsi="Times New Roman" w:cs="Times New Roman"/>
-          <w:sz w:val="24"/>
-          <w:szCs w:val="24"/>
-        </w:rPr>
-      </w:pPr>
-    </w:p>
-    <w:p>
-      <w:pPr>
-        <w:ind w:firstLine="360"/>
-        <w:rPr>
-          <w:rFonts w:ascii="Times New Roman" w:hAnsi="Times New Roman" w:cs="Times New Roman"/>
-          <w:sz w:val="24"/>
-          <w:szCs w:val="24"/>
-        </w:rPr>
-      </w:pPr>
-    </w:p>
-    <w:p>
-      <w:pPr>
-        <w:ind w:firstLine="360"/>
+        <w:jc w:val="both"/>
+        <w:rPr>
+          <w:rFonts w:ascii="Times New Roman" w:hAnsi="Times New Roman" w:cs="Times New Roman"/>
+          <w:sz w:val="24"/>
+          <w:szCs w:val="24"/>
+        </w:rPr>
+      </w:pPr>
+    </w:p>
+    <w:p>
+      <w:pPr>
+        <w:ind w:firstLine="360"/>
+        <w:jc w:val="both"/>
+        <w:rPr>
+          <w:rFonts w:ascii="Times New Roman" w:hAnsi="Times New Roman" w:cs="Times New Roman"/>
+          <w:sz w:val="24"/>
+          <w:szCs w:val="24"/>
+        </w:rPr>
+      </w:pPr>
+    </w:p>
+    <w:p>
+      <w:pPr>
+        <w:ind w:firstLine="360"/>
+        <w:jc w:val="both"/>
+        <w:rPr>
+          <w:rFonts w:ascii="Times New Roman" w:hAnsi="Times New Roman" w:cs="Times New Roman"/>
+          <w:sz w:val="24"/>
+          <w:szCs w:val="24"/>
+        </w:rPr>
+      </w:pPr>
+    </w:p>
+    <w:p>
+      <w:pPr>
+        <w:ind w:firstLine="360"/>
+        <w:jc w:val="both"/>
+        <w:rPr>
+          <w:rFonts w:ascii="Times New Roman" w:hAnsi="Times New Roman" w:cs="Times New Roman"/>
+          <w:sz w:val="24"/>
+          <w:szCs w:val="24"/>
+        </w:rPr>
+      </w:pPr>
+    </w:p>
+    <w:p>
+      <w:pPr>
+        <w:ind w:firstLine="360"/>
+        <w:jc w:val="both"/>
+        <w:rPr>
+          <w:rFonts w:ascii="Times New Roman" w:hAnsi="Times New Roman" w:cs="Times New Roman"/>
+          <w:sz w:val="24"/>
+          <w:szCs w:val="24"/>
+        </w:rPr>
+      </w:pPr>
+    </w:p>
+    <w:p>
+      <w:pPr>
+        <w:ind w:firstLine="360"/>
+        <w:jc w:val="both"/>
         <w:rPr>
           <w:rFonts w:ascii="Times New Roman" w:hAnsi="Times New Roman" w:cs="Times New Roman"/>
           <w:sz w:val="24"/>
